--- a/HW4/EX4.docx
+++ b/HW4/EX4.docx
@@ -6,26 +6,8 @@
       <w:pPr>
         <w:bidi w:val="0"/>
       </w:pPr>
-      <w:proofErr w:type="spellStart"/>
-      <w:r>
-        <w:t>Roi</w:t>
-      </w:r>
-      <w:proofErr w:type="spellEnd"/>
-      <w:r>
-        <w:t xml:space="preserve"> </w:t>
-      </w:r>
-      <w:proofErr w:type="spellStart"/>
-      <w:r>
-        <w:t>Herz</w:t>
-      </w:r>
-      <w:bookmarkStart w:id="0" w:name="_GoBack"/>
-      <w:bookmarkEnd w:id="0"/>
-      <w:r>
-        <w:t>ig</w:t>
-      </w:r>
-      <w:proofErr w:type="spellEnd"/>
-      <w:r>
-        <w:t xml:space="preserve"> </w:t>
+      <w:r>
+        <w:t xml:space="preserve">Roi Herzig </w:t>
       </w:r>
       <w:r>
         <w:t xml:space="preserve">ID: </w:t>
@@ -34,13 +16,8 @@
         <w:t>300360310</w:t>
       </w:r>
       <w:r>
-        <w:t xml:space="preserve"> </w:t>
-      </w:r>
-      <w:proofErr w:type="spellStart"/>
-      <w:r>
-        <w:t>EMAIL:roeiherzig@mail.tau.ac.il</w:t>
-      </w:r>
-      <w:proofErr w:type="spellEnd"/>
+        <w:t xml:space="preserve"> EMAIL:roeiherzig@mail.tau.ac.il</w:t>
+      </w:r>
     </w:p>
     <w:p>
       <w:pPr>
@@ -162,22 +139,13 @@
         <w:br/>
       </w:r>
       <w:r>
-        <w:t xml:space="preserve">See </w:t>
-      </w:r>
-      <w:r>
-        <w:t xml:space="preserve">main </w:t>
-      </w:r>
-      <w:r>
-        <w:t>function in file "q5</w:t>
+        <w:t>See main function in file "q5</w:t>
       </w:r>
       <w:r>
         <w:t>.py</w:t>
       </w:r>
       <w:r>
-        <w:t>"</w:t>
-      </w:r>
-      <w:r>
-        <w:t>.</w:t>
+        <w:t>".</w:t>
       </w:r>
     </w:p>
     <w:p>
@@ -186,7 +154,10 @@
         <w:bidi w:val="0"/>
       </w:pPr>
       <w:r>
-        <w:t>We implemented Ada boost algorithm</w:t>
+        <w:t>We implemented Ada boost algori</w:t>
+      </w:r>
+      <w:r>
+        <w:t>thm</w:t>
       </w:r>
       <w:proofErr w:type="gramStart"/>
       <w:r>
@@ -195,19 +166,19 @@
       <w:proofErr w:type="gramEnd"/>
       <w:r>
         <w:br/>
-        <w:t xml:space="preserve">The algorithm run with T=?? </w:t>
-      </w:r>
-      <w:proofErr w:type="gramStart"/>
-      <w:r>
-        <w:t>and</w:t>
-      </w:r>
-      <w:proofErr w:type="gramEnd"/>
-      <w:r>
-        <w:t xml:space="preserve"> the training dataset supplied with the EX.</w:t>
+        <w:t>The algorithm run with T=200</w:t>
+      </w:r>
+      <w:r>
+        <w:t xml:space="preserve"> and the training dataset supplied with the EX.</w:t>
       </w:r>
       <w:r>
         <w:br/>
-        <w:t>Algorithm:</w:t>
+        <w:t>Algorith</w:t>
+      </w:r>
+      <w:bookmarkStart w:id="0" w:name="_GoBack"/>
+      <w:bookmarkEnd w:id="0"/>
+      <w:r>
+        <w:t>m:</w:t>
       </w:r>
     </w:p>
     <w:p>
@@ -524,6 +495,59 @@
         <w:bidi w:val="0"/>
       </w:pPr>
       <w:r>
+        <w:rPr>
+          <w:noProof/>
+        </w:rPr>
+        <w:lastRenderedPageBreak/>
+        <w:drawing>
+          <wp:inline distT="0" distB="0" distL="0" distR="0" wp14:anchorId="1C74828C" wp14:editId="3CC0FE84">
+            <wp:extent cx="5274310" cy="3955733"/>
+            <wp:effectExtent l="0" t="0" r="2540" b="6985"/>
+            <wp:docPr id="1" name="Picture 1"/>
+            <wp:cNvGraphicFramePr>
+              <a:graphicFrameLocks xmlns:a="http://schemas.openxmlformats.org/drawingml/2006/main" noChangeAspect="1"/>
+            </wp:cNvGraphicFramePr>
+            <a:graphic xmlns:a="http://schemas.openxmlformats.org/drawingml/2006/main">
+              <a:graphicData uri="http://schemas.openxmlformats.org/drawingml/2006/picture">
+                <pic:pic xmlns:pic="http://schemas.openxmlformats.org/drawingml/2006/picture">
+                  <pic:nvPicPr>
+                    <pic:cNvPr id="0" name=""/>
+                    <pic:cNvPicPr/>
+                  </pic:nvPicPr>
+                  <pic:blipFill>
+                    <a:blip r:embed="rId7"/>
+                    <a:stretch>
+                      <a:fillRect/>
+                    </a:stretch>
+                  </pic:blipFill>
+                  <pic:spPr>
+                    <a:xfrm>
+                      <a:off x="0" y="0"/>
+                      <a:ext cx="5274310" cy="3955733"/>
+                    </a:xfrm>
+                    <a:prstGeom prst="rect">
+                      <a:avLst/>
+                    </a:prstGeom>
+                  </pic:spPr>
+                </pic:pic>
+              </a:graphicData>
+            </a:graphic>
+          </wp:inline>
+        </w:drawing>
+      </w:r>
+    </w:p>
+    <w:p>
+      <w:pPr>
+        <w:pStyle w:val="ListParagraph"/>
+        <w:bidi w:val="0"/>
+      </w:pPr>
+    </w:p>
+    <w:p>
+      <w:pPr>
+        <w:pStyle w:val="ListParagraph"/>
+        <w:bidi w:val="0"/>
+      </w:pPr>
+      <w:r>
         <w:t xml:space="preserve">We calculated the accuracy in the training data set and test data </w:t>
       </w:r>
       <w:r>
@@ -545,7 +569,13 @@
       </w:r>
       <w:r>
         <w:br/>
-        <w:t xml:space="preserve">In addition the test accuracy continue to improves after the training accuracy is 1 due to the fact that we are using additional information extracted from data to differentiate in increase the margin. </w:t>
+        <w:t xml:space="preserve">In addition the test accuracy continue to improves after the training accuracy is 1 due to the fact that we are using additional information extracted from data to differentiate </w:t>
+      </w:r>
+      <w:r>
+        <w:t xml:space="preserve">and </w:t>
+      </w:r>
+      <w:r>
+        <w:t xml:space="preserve"> increase the margin. </w:t>
       </w:r>
     </w:p>
     <w:p>
@@ -627,19 +657,51 @@
       </w:r>
       <w:r>
         <w:br/>
-        <w:t>Create Image “</w:t>
-      </w:r>
-      <w:r>
-        <w:t>q5_part_b</w:t>
-      </w:r>
-      <w:r>
-        <w:t xml:space="preserve">.png” – training and test </w:t>
-      </w:r>
-      <w:r>
-        <w:t>loss</w:t>
-      </w:r>
-      <w:r>
-        <w:t xml:space="preserve"> vs T</w:t>
+        <w:t>Create Image “q5_part_b</w:t>
+      </w:r>
+      <w:r>
+        <w:t>_train</w:t>
+      </w:r>
+      <w:r>
+        <w:t>.png”</w:t>
+      </w:r>
+      <w:r>
+        <w:t>, “q5_part_b_test.png”</w:t>
+      </w:r>
+      <w:r>
+        <w:t xml:space="preserve"> – training and test loss vs T</w:t>
+      </w:r>
+      <w:r>
+        <w:t>.</w:t>
+      </w:r>
+      <w:r>
+        <w:br/>
+        <w:t>We calculated the loss in the training data set and test data as a function of T.</w:t>
+      </w:r>
+      <w:r>
+        <w:br/>
+        <w:t xml:space="preserve">In the images below we can see that the training loss drops exponentially similarly to error we saw in section A and demonstrate the fact that </w:t>
+      </w:r>
+      <w:proofErr w:type="spellStart"/>
+      <w:r>
+        <w:t>Adaboost</w:t>
+      </w:r>
+      <w:proofErr w:type="spellEnd"/>
+      <w:r>
+        <w:t xml:space="preserve"> tries to minimize the empirical loss function.</w:t>
+      </w:r>
+      <w:r>
+        <w:br/>
+        <w:t xml:space="preserve">The test loss, however, might emphasize the </w:t>
+      </w:r>
+      <w:r>
+        <w:t>test errors, as T increase, more hypotheses</w:t>
+      </w:r>
+      <w:r>
+        <w:t xml:space="preserve"> </w:t>
+      </w:r>
+      <w:r>
+        <w:t>will agree on some error prediction, the sum of this error prediction will increase as T increase and therefore the relevant elements in the loss function might exponentially increase.</w:t>
       </w:r>
     </w:p>
     <w:p>
@@ -647,6 +709,47 @@
         <w:pStyle w:val="ListParagraph"/>
         <w:bidi w:val="0"/>
       </w:pPr>
+      <w:r>
+        <w:rPr>
+          <w:noProof/>
+        </w:rPr>
+        <w:lastRenderedPageBreak/>
+        <w:drawing>
+          <wp:inline distT="0" distB="0" distL="0" distR="0" wp14:anchorId="52F0D6A2" wp14:editId="7C66E608">
+            <wp:extent cx="5274310" cy="3955733"/>
+            <wp:effectExtent l="0" t="0" r="2540" b="6985"/>
+            <wp:docPr id="2" name="Picture 2"/>
+            <wp:cNvGraphicFramePr>
+              <a:graphicFrameLocks xmlns:a="http://schemas.openxmlformats.org/drawingml/2006/main" noChangeAspect="1"/>
+            </wp:cNvGraphicFramePr>
+            <a:graphic xmlns:a="http://schemas.openxmlformats.org/drawingml/2006/main">
+              <a:graphicData uri="http://schemas.openxmlformats.org/drawingml/2006/picture">
+                <pic:pic xmlns:pic="http://schemas.openxmlformats.org/drawingml/2006/picture">
+                  <pic:nvPicPr>
+                    <pic:cNvPr id="0" name=""/>
+                    <pic:cNvPicPr/>
+                  </pic:nvPicPr>
+                  <pic:blipFill>
+                    <a:blip r:embed="rId8"/>
+                    <a:stretch>
+                      <a:fillRect/>
+                    </a:stretch>
+                  </pic:blipFill>
+                  <pic:spPr>
+                    <a:xfrm>
+                      <a:off x="0" y="0"/>
+                      <a:ext cx="5274310" cy="3955733"/>
+                    </a:xfrm>
+                    <a:prstGeom prst="rect">
+                      <a:avLst/>
+                    </a:prstGeom>
+                  </pic:spPr>
+                </pic:pic>
+              </a:graphicData>
+            </a:graphic>
+          </wp:inline>
+        </w:drawing>
+      </w:r>
     </w:p>
     <w:p>
       <w:pPr>
@@ -654,20 +757,4845 @@
         <w:bidi w:val="0"/>
       </w:pPr>
       <w:r>
-        <w:t xml:space="preserve">We calculated the </w:t>
-      </w:r>
-      <w:r>
-        <w:t>loss</w:t>
-      </w:r>
-      <w:r>
-        <w:t xml:space="preserve"> in the training data set and test data as a function of T.</w:t>
-      </w:r>
+        <w:rPr>
+          <w:noProof/>
+        </w:rPr>
+        <w:drawing>
+          <wp:inline distT="0" distB="0" distL="0" distR="0" wp14:anchorId="594B8CBD" wp14:editId="42630B32">
+            <wp:extent cx="5274310" cy="3955733"/>
+            <wp:effectExtent l="0" t="0" r="2540" b="6985"/>
+            <wp:docPr id="311" name="Picture 311"/>
+            <wp:cNvGraphicFramePr>
+              <a:graphicFrameLocks xmlns:a="http://schemas.openxmlformats.org/drawingml/2006/main" noChangeAspect="1"/>
+            </wp:cNvGraphicFramePr>
+            <a:graphic xmlns:a="http://schemas.openxmlformats.org/drawingml/2006/main">
+              <a:graphicData uri="http://schemas.openxmlformats.org/drawingml/2006/picture">
+                <pic:pic xmlns:pic="http://schemas.openxmlformats.org/drawingml/2006/picture">
+                  <pic:nvPicPr>
+                    <pic:cNvPr id="0" name=""/>
+                    <pic:cNvPicPr/>
+                  </pic:nvPicPr>
+                  <pic:blipFill>
+                    <a:blip r:embed="rId9"/>
+                    <a:stretch>
+                      <a:fillRect/>
+                    </a:stretch>
+                  </pic:blipFill>
+                  <pic:spPr>
+                    <a:xfrm>
+                      <a:off x="0" y="0"/>
+                      <a:ext cx="5274310" cy="3955733"/>
+                    </a:xfrm>
+                    <a:prstGeom prst="rect">
+                      <a:avLst/>
+                    </a:prstGeom>
+                  </pic:spPr>
+                </pic:pic>
+              </a:graphicData>
+            </a:graphic>
+          </wp:inline>
+        </w:drawing>
+      </w:r>
+    </w:p>
+    <w:p>
+      <w:pPr>
+        <w:pStyle w:val="ListParagraph"/>
+        <w:bidi w:val="0"/>
+      </w:pPr>
       <w:r>
         <w:rPr>
           <w:b/>
           <w:bCs/>
         </w:rPr>
         <w:br/>
+      </w:r>
+    </w:p>
+    <w:p>
+      <w:pPr>
+        <w:bidi w:val="0"/>
+        <w:rPr>
+          <w:b/>
+          <w:bCs/>
+        </w:rPr>
+      </w:pPr>
+      <w:r>
+        <w:rPr>
+          <w:b/>
+          <w:bCs/>
+        </w:rPr>
+        <w:br w:type="page"/>
+      </w:r>
+    </w:p>
+    <w:p>
+      <w:pPr>
+        <w:pStyle w:val="ListParagraph"/>
+        <w:numPr>
+          <w:ilvl w:val="0"/>
+          <w:numId w:val="5"/>
+        </w:numPr>
+        <w:bidi w:val="0"/>
+        <w:rPr>
+          <w:b/>
+          <w:bCs/>
+        </w:rPr>
+      </w:pPr>
+      <w:r>
+        <w:rPr>
+          <w:b/>
+          <w:bCs/>
+        </w:rPr>
+        <w:lastRenderedPageBreak/>
+        <w:t xml:space="preserve"> </w:t>
+      </w:r>
+    </w:p>
+    <w:p>
+      <w:pPr>
+        <w:bidi w:val="0"/>
+        <w:ind w:left="360"/>
+        <w:rPr>
+          <w:b/>
+          <w:bCs/>
+        </w:rPr>
+      </w:pPr>
+      <w:r>
+        <w:rPr>
+          <w:b/>
+          <w:bCs/>
+        </w:rPr>
+        <w:t>A + B + C:</w:t>
+      </w:r>
+    </w:p>
+    <w:p>
+      <w:pPr>
+        <w:bidi w:val="0"/>
+        <w:ind w:left="360"/>
+      </w:pPr>
+      <w:r>
+        <w:t>Directory: "</w:t>
+      </w:r>
+      <w:r>
+        <w:t xml:space="preserve"> /specific/a/home/cc/students/</w:t>
+      </w:r>
+      <w:proofErr w:type="spellStart"/>
+      <w:r>
+        <w:t>csguests</w:t>
+      </w:r>
+      <w:proofErr w:type="spellEnd"/>
+      <w:r>
+        <w:t>/</w:t>
+      </w:r>
+      <w:proofErr w:type="spellStart"/>
+      <w:r>
+        <w:t>roeiherzig</w:t>
+      </w:r>
+      <w:proofErr w:type="spellEnd"/>
+      <w:r>
+        <w:t>/ML/EX</w:t>
+      </w:r>
+      <w:r>
+        <w:t>4"</w:t>
+      </w:r>
+      <w:r>
+        <w:rPr>
+          <w:b/>
+          <w:bCs/>
+        </w:rPr>
+        <w:br/>
+      </w:r>
+      <w:r>
+        <w:t>See function "</w:t>
+      </w:r>
+      <w:proofErr w:type="spellStart"/>
+      <w:r>
+        <w:t>part_a</w:t>
+      </w:r>
+      <w:proofErr w:type="spellEnd"/>
+      <w:r>
+        <w:t xml:space="preserve">_ </w:t>
+      </w:r>
+      <w:proofErr w:type="spellStart"/>
+      <w:r>
+        <w:t>and_b_and_c</w:t>
+      </w:r>
+      <w:proofErr w:type="spellEnd"/>
+      <w:r>
+        <w:t xml:space="preserve"> " in file "q6</w:t>
+      </w:r>
+      <w:r>
+        <w:t>.py</w:t>
+      </w:r>
+      <w:r>
+        <w:t>"</w:t>
+      </w:r>
+      <w:r>
+        <w:br/>
+        <w:t>The function gets the training data set and the required labels (0, 8 or both)</w:t>
+      </w:r>
+      <w:r>
+        <w:br/>
+        <w:t>We create the following plots:</w:t>
+      </w:r>
+    </w:p>
+    <w:p>
+      <w:pPr>
+        <w:pStyle w:val="ListParagraph"/>
+        <w:numPr>
+          <w:ilvl w:val="0"/>
+          <w:numId w:val="6"/>
+        </w:numPr>
+        <w:bidi w:val="0"/>
+      </w:pPr>
+      <w:r>
+        <w:t>Images  for the first 5 eigenvectors</w:t>
+      </w:r>
+      <w:r>
+        <w:t xml:space="preserve"> - </w:t>
+      </w:r>
+      <w:r>
+        <w:br/>
+        <w:t>named “q6_part_&lt;part&gt;_</w:t>
+      </w:r>
+      <w:proofErr w:type="spellStart"/>
+      <w:r>
+        <w:t>i</w:t>
+      </w:r>
+      <w:proofErr w:type="spellEnd"/>
+      <w:r>
+        <w:t>&lt;index&gt;_label_&lt;label&gt;.</w:t>
+      </w:r>
+      <w:proofErr w:type="spellStart"/>
+      <w:r>
+        <w:t>png</w:t>
+      </w:r>
+      <w:proofErr w:type="spellEnd"/>
+      <w:r>
+        <w:t>”</w:t>
+      </w:r>
+      <w:r>
+        <w:t xml:space="preserve"> </w:t>
+      </w:r>
+    </w:p>
+    <w:p>
+      <w:pPr>
+        <w:pStyle w:val="ListParagraph"/>
+        <w:numPr>
+          <w:ilvl w:val="0"/>
+          <w:numId w:val="6"/>
+        </w:numPr>
+        <w:bidi w:val="0"/>
+      </w:pPr>
+      <w:r>
+        <w:t xml:space="preserve">Plot of </w:t>
+      </w:r>
+      <w:proofErr w:type="spellStart"/>
+      <w:r>
+        <w:t>of</w:t>
+      </w:r>
+      <w:proofErr w:type="spellEnd"/>
+      <w:r>
+        <w:t xml:space="preserve"> the 100 eigenvalues – </w:t>
+      </w:r>
+      <w:r>
+        <w:br/>
+        <w:t>named “q6_part_&lt;part&gt;_label_&lt;label&gt;.</w:t>
+      </w:r>
+      <w:proofErr w:type="spellStart"/>
+      <w:r>
+        <w:t>png</w:t>
+      </w:r>
+      <w:proofErr w:type="spellEnd"/>
+      <w:r>
+        <w:t>”</w:t>
+      </w:r>
+    </w:p>
+    <w:p>
+      <w:pPr>
+        <w:pStyle w:val="ListParagraph"/>
+        <w:numPr>
+          <w:ilvl w:val="0"/>
+          <w:numId w:val="6"/>
+        </w:numPr>
+        <w:bidi w:val="0"/>
+      </w:pPr>
+      <w:r>
+        <w:t xml:space="preserve">Mean image - </w:t>
+      </w:r>
+      <w:r>
+        <w:br/>
+        <w:t>named  “q6_part_&lt;part&gt;_mean_image.png”</w:t>
+      </w:r>
+    </w:p>
+    <w:p>
+      <w:pPr>
+        <w:bidi w:val="0"/>
+      </w:pPr>
+      <w:r>
+        <w:t>The images can be found below.</w:t>
+      </w:r>
+    </w:p>
+    <w:p>
+      <w:pPr>
+        <w:bidi w:val="0"/>
+      </w:pPr>
+      <w:r>
+        <w:t>In section A, we analyzed only 8 labels</w:t>
+      </w:r>
+      <w:proofErr w:type="gramStart"/>
+      <w:r>
+        <w:t xml:space="preserve">,  </w:t>
+      </w:r>
+      <w:r>
+        <w:t>we</w:t>
+      </w:r>
+      <w:proofErr w:type="gramEnd"/>
+      <w:r>
+        <w:t xml:space="preserve"> can see that eigenvalues decrease very rapidly, which means that most of the information of the images can be represented by a small amount of </w:t>
+      </w:r>
+      <w:proofErr w:type="spellStart"/>
+      <w:r>
+        <w:t>eigen</w:t>
+      </w:r>
+      <w:proofErr w:type="spellEnd"/>
+      <w:r>
+        <w:t xml:space="preserve"> vectors.</w:t>
+      </w:r>
+      <w:r>
+        <w:br/>
+        <w:t>The most significant eigenvectors are some part of “8” shapes which allow to create the required 8 with a linear combination of them.</w:t>
+      </w:r>
+      <w:r>
+        <w:br/>
+      </w:r>
+      <w:proofErr w:type="gramStart"/>
+      <w:r>
+        <w:t>Section B shows that this analysis fits to label 0 as well.</w:t>
+      </w:r>
+      <w:proofErr w:type="gramEnd"/>
+      <w:r>
+        <w:br/>
+        <w:t>In section C, which is t</w:t>
+      </w:r>
+      <w:r>
+        <w:t>he combination of label 8 and 0, will generally have larger variance.</w:t>
+      </w:r>
+      <w:r>
+        <w:br/>
+        <w:t>W</w:t>
+      </w:r>
+      <w:r>
+        <w:t>e have bigger magnitude</w:t>
+      </w:r>
+      <w:r>
+        <w:t xml:space="preserve"> of eigenvalues</w:t>
+      </w:r>
+      <w:r>
+        <w:t xml:space="preserve">, which means that the combination of both of the images has larger variance </w:t>
+      </w:r>
+      <w:r>
+        <w:t>in the direction of the first eigenvectors.</w:t>
+      </w:r>
+    </w:p>
+    <w:p>
+      <w:pPr>
+        <w:bidi w:val="0"/>
+      </w:pPr>
+      <w:r>
+        <w:t xml:space="preserve">      </w:t>
+      </w:r>
+    </w:p>
+    <w:p>
+      <w:pPr>
+        <w:bidi w:val="0"/>
+      </w:pPr>
+      <w:r>
+        <w:br w:type="page"/>
+      </w:r>
+    </w:p>
+    <w:p>
+      <w:pPr>
+        <w:bidi w:val="0"/>
+      </w:pPr>
+      <w:r>
+        <w:lastRenderedPageBreak/>
+        <w:t xml:space="preserve"> Part A: label – 8</w:t>
+      </w:r>
+      <w:r>
+        <w:br/>
+        <w:t>List of eigenvalues:</w:t>
+      </w:r>
+    </w:p>
+    <w:p>
+      <w:pPr>
+        <w:bidi w:val="0"/>
+      </w:pPr>
+      <w:r>
+        <w:rPr>
+          <w:noProof/>
+        </w:rPr>
+        <w:drawing>
+          <wp:inline distT="0" distB="0" distL="0" distR="0" wp14:anchorId="3D4390EE" wp14:editId="641BC65D">
+            <wp:extent cx="3476977" cy="2607733"/>
+            <wp:effectExtent l="0" t="0" r="0" b="2540"/>
+            <wp:docPr id="25" name="Picture 25" descr="C:\Users\mr936701\PycharmProjects\ML_Programming-Assignment\HW4\q6_part_a_label_8.png"/>
+            <wp:cNvGraphicFramePr>
+              <a:graphicFrameLocks xmlns:a="http://schemas.openxmlformats.org/drawingml/2006/main" noChangeAspect="1"/>
+            </wp:cNvGraphicFramePr>
+            <a:graphic xmlns:a="http://schemas.openxmlformats.org/drawingml/2006/main">
+              <a:graphicData uri="http://schemas.openxmlformats.org/drawingml/2006/picture">
+                <pic:pic xmlns:pic="http://schemas.openxmlformats.org/drawingml/2006/picture">
+                  <pic:nvPicPr>
+                    <pic:cNvPr id="0" name="Picture 22" descr="C:\Users\mr936701\PycharmProjects\ML_Programming-Assignment\HW4\q6_part_a_label_8.png"/>
+                    <pic:cNvPicPr>
+                      <a:picLocks noChangeAspect="1" noChangeArrowheads="1"/>
+                    </pic:cNvPicPr>
+                  </pic:nvPicPr>
+                  <pic:blipFill>
+                    <a:blip r:embed="rId10">
+                      <a:extLst>
+                        <a:ext uri="{28A0092B-C50C-407E-A947-70E740481C1C}">
+                          <a14:useLocalDpi xmlns:a14="http://schemas.microsoft.com/office/drawing/2010/main" val="0"/>
+                        </a:ext>
+                      </a:extLst>
+                    </a:blip>
+                    <a:srcRect/>
+                    <a:stretch>
+                      <a:fillRect/>
+                    </a:stretch>
+                  </pic:blipFill>
+                  <pic:spPr bwMode="auto">
+                    <a:xfrm>
+                      <a:off x="0" y="0"/>
+                      <a:ext cx="3481304" cy="2610978"/>
+                    </a:xfrm>
+                    <a:prstGeom prst="rect">
+                      <a:avLst/>
+                    </a:prstGeom>
+                    <a:noFill/>
+                    <a:ln>
+                      <a:noFill/>
+                    </a:ln>
+                  </pic:spPr>
+                </pic:pic>
+              </a:graphicData>
+            </a:graphic>
+          </wp:inline>
+        </w:drawing>
+      </w:r>
+    </w:p>
+    <w:p>
+      <w:pPr>
+        <w:bidi w:val="0"/>
+      </w:pPr>
+      <w:r>
+        <w:t>Mean Image:</w:t>
+      </w:r>
+    </w:p>
+    <w:p>
+      <w:pPr>
+        <w:bidi w:val="0"/>
+      </w:pPr>
+      <w:r>
+        <w:rPr>
+          <w:noProof/>
+        </w:rPr>
+        <w:drawing>
+          <wp:inline distT="0" distB="0" distL="0" distR="0" wp14:anchorId="1895B7B4" wp14:editId="42B526AB">
+            <wp:extent cx="3138310" cy="2353733"/>
+            <wp:effectExtent l="0" t="0" r="5080" b="8890"/>
+            <wp:docPr id="26" name="Picture 26" descr="C:\Users\mr936701\PycharmProjects\ML_Programming-Assignment\HW4\q6_part_a_mean_image.png"/>
+            <wp:cNvGraphicFramePr>
+              <a:graphicFrameLocks xmlns:a="http://schemas.openxmlformats.org/drawingml/2006/main" noChangeAspect="1"/>
+            </wp:cNvGraphicFramePr>
+            <a:graphic xmlns:a="http://schemas.openxmlformats.org/drawingml/2006/main">
+              <a:graphicData uri="http://schemas.openxmlformats.org/drawingml/2006/picture">
+                <pic:pic xmlns:pic="http://schemas.openxmlformats.org/drawingml/2006/picture">
+                  <pic:nvPicPr>
+                    <pic:cNvPr id="0" name="Picture 23" descr="C:\Users\mr936701\PycharmProjects\ML_Programming-Assignment\HW4\q6_part_a_mean_image.png"/>
+                    <pic:cNvPicPr>
+                      <a:picLocks noChangeAspect="1" noChangeArrowheads="1"/>
+                    </pic:cNvPicPr>
+                  </pic:nvPicPr>
+                  <pic:blipFill>
+                    <a:blip r:embed="rId11" cstate="print">
+                      <a:extLst>
+                        <a:ext uri="{28A0092B-C50C-407E-A947-70E740481C1C}">
+                          <a14:useLocalDpi xmlns:a14="http://schemas.microsoft.com/office/drawing/2010/main" val="0"/>
+                        </a:ext>
+                      </a:extLst>
+                    </a:blip>
+                    <a:srcRect/>
+                    <a:stretch>
+                      <a:fillRect/>
+                    </a:stretch>
+                  </pic:blipFill>
+                  <pic:spPr bwMode="auto">
+                    <a:xfrm>
+                      <a:off x="0" y="0"/>
+                      <a:ext cx="3139739" cy="2354805"/>
+                    </a:xfrm>
+                    <a:prstGeom prst="rect">
+                      <a:avLst/>
+                    </a:prstGeom>
+                    <a:noFill/>
+                    <a:ln>
+                      <a:noFill/>
+                    </a:ln>
+                  </pic:spPr>
+                </pic:pic>
+              </a:graphicData>
+            </a:graphic>
+          </wp:inline>
+        </w:drawing>
+      </w:r>
+    </w:p>
+    <w:p>
+      <w:pPr>
+        <w:bidi w:val="0"/>
+      </w:pPr>
+      <w:r>
+        <w:rPr>
+          <w:noProof/>
+        </w:rPr>
+        <w:drawing>
+          <wp:anchor distT="0" distB="0" distL="114300" distR="114300" simplePos="0" relativeHeight="251660288" behindDoc="0" locked="0" layoutInCell="1" allowOverlap="1" wp14:anchorId="3A994364" wp14:editId="24BB21EE">
+            <wp:simplePos x="0" y="0"/>
+            <wp:positionH relativeFrom="column">
+              <wp:posOffset>3301365</wp:posOffset>
+            </wp:positionH>
+            <wp:positionV relativeFrom="paragraph">
+              <wp:posOffset>271145</wp:posOffset>
+            </wp:positionV>
+            <wp:extent cx="1896110" cy="1421765"/>
+            <wp:effectExtent l="0" t="0" r="8890" b="6985"/>
+            <wp:wrapNone/>
+            <wp:docPr id="34" name="Picture 34" descr="C:\Users\mr936701\PycharmProjects\ML_Programming-Assignment\HW4\q6_part_a_i2_label_8.png"/>
+            <wp:cNvGraphicFramePr>
+              <a:graphicFrameLocks xmlns:a="http://schemas.openxmlformats.org/drawingml/2006/main" noChangeAspect="1"/>
+            </wp:cNvGraphicFramePr>
+            <a:graphic xmlns:a="http://schemas.openxmlformats.org/drawingml/2006/main">
+              <a:graphicData uri="http://schemas.openxmlformats.org/drawingml/2006/picture">
+                <pic:pic xmlns:pic="http://schemas.openxmlformats.org/drawingml/2006/picture">
+                  <pic:nvPicPr>
+                    <pic:cNvPr id="0" name="Picture 31" descr="C:\Users\mr936701\PycharmProjects\ML_Programming-Assignment\HW4\q6_part_a_i2_label_8.png"/>
+                    <pic:cNvPicPr>
+                      <a:picLocks noChangeAspect="1" noChangeArrowheads="1"/>
+                    </pic:cNvPicPr>
+                  </pic:nvPicPr>
+                  <pic:blipFill>
+                    <a:blip r:embed="rId12" cstate="print">
+                      <a:extLst>
+                        <a:ext uri="{28A0092B-C50C-407E-A947-70E740481C1C}">
+                          <a14:useLocalDpi xmlns:a14="http://schemas.microsoft.com/office/drawing/2010/main" val="0"/>
+                        </a:ext>
+                      </a:extLst>
+                    </a:blip>
+                    <a:srcRect/>
+                    <a:stretch>
+                      <a:fillRect/>
+                    </a:stretch>
+                  </pic:blipFill>
+                  <pic:spPr bwMode="auto">
+                    <a:xfrm>
+                      <a:off x="0" y="0"/>
+                      <a:ext cx="1896110" cy="1421765"/>
+                    </a:xfrm>
+                    <a:prstGeom prst="rect">
+                      <a:avLst/>
+                    </a:prstGeom>
+                    <a:noFill/>
+                    <a:ln>
+                      <a:noFill/>
+                    </a:ln>
+                  </pic:spPr>
+                </pic:pic>
+              </a:graphicData>
+            </a:graphic>
+            <wp14:sizeRelH relativeFrom="page">
+              <wp14:pctWidth>0</wp14:pctWidth>
+            </wp14:sizeRelH>
+            <wp14:sizeRelV relativeFrom="page">
+              <wp14:pctHeight>0</wp14:pctHeight>
+            </wp14:sizeRelV>
+          </wp:anchor>
+        </w:drawing>
+      </w:r>
+      <w:r>
+        <w:t>Eigen-vectors:</w:t>
+      </w:r>
+    </w:p>
+    <w:p>
+      <w:pPr>
+        <w:bidi w:val="0"/>
+      </w:pPr>
+      <w:r>
+        <w:rPr>
+          <w:noProof/>
+        </w:rPr>
+        <w:drawing>
+          <wp:anchor distT="0" distB="0" distL="114300" distR="114300" simplePos="0" relativeHeight="251658240" behindDoc="0" locked="0" layoutInCell="1" allowOverlap="1" wp14:anchorId="3A116FB1" wp14:editId="49F6B709">
+            <wp:simplePos x="0" y="0"/>
+            <wp:positionH relativeFrom="column">
+              <wp:posOffset>-460375</wp:posOffset>
+            </wp:positionH>
+            <wp:positionV relativeFrom="paragraph">
+              <wp:posOffset>44662</wp:posOffset>
+            </wp:positionV>
+            <wp:extent cx="1737995" cy="1303655"/>
+            <wp:effectExtent l="0" t="0" r="0" b="0"/>
+            <wp:wrapNone/>
+            <wp:docPr id="32" name="Picture 32" descr="C:\Users\mr936701\PycharmProjects\ML_Programming-Assignment\HW4\q6_part_a_i0_label_8.png"/>
+            <wp:cNvGraphicFramePr>
+              <a:graphicFrameLocks xmlns:a="http://schemas.openxmlformats.org/drawingml/2006/main" noChangeAspect="1"/>
+            </wp:cNvGraphicFramePr>
+            <a:graphic xmlns:a="http://schemas.openxmlformats.org/drawingml/2006/main">
+              <a:graphicData uri="http://schemas.openxmlformats.org/drawingml/2006/picture">
+                <pic:pic xmlns:pic="http://schemas.openxmlformats.org/drawingml/2006/picture">
+                  <pic:nvPicPr>
+                    <pic:cNvPr id="0" name="Picture 29" descr="C:\Users\mr936701\PycharmProjects\ML_Programming-Assignment\HW4\q6_part_a_i0_label_8.png"/>
+                    <pic:cNvPicPr>
+                      <a:picLocks noChangeAspect="1" noChangeArrowheads="1"/>
+                    </pic:cNvPicPr>
+                  </pic:nvPicPr>
+                  <pic:blipFill>
+                    <a:blip r:embed="rId13" cstate="print">
+                      <a:extLst>
+                        <a:ext uri="{28A0092B-C50C-407E-A947-70E740481C1C}">
+                          <a14:useLocalDpi xmlns:a14="http://schemas.microsoft.com/office/drawing/2010/main" val="0"/>
+                        </a:ext>
+                      </a:extLst>
+                    </a:blip>
+                    <a:srcRect/>
+                    <a:stretch>
+                      <a:fillRect/>
+                    </a:stretch>
+                  </pic:blipFill>
+                  <pic:spPr bwMode="auto">
+                    <a:xfrm>
+                      <a:off x="0" y="0"/>
+                      <a:ext cx="1737995" cy="1303655"/>
+                    </a:xfrm>
+                    <a:prstGeom prst="rect">
+                      <a:avLst/>
+                    </a:prstGeom>
+                    <a:noFill/>
+                    <a:ln>
+                      <a:noFill/>
+                    </a:ln>
+                  </pic:spPr>
+                </pic:pic>
+              </a:graphicData>
+            </a:graphic>
+            <wp14:sizeRelH relativeFrom="page">
+              <wp14:pctWidth>0</wp14:pctWidth>
+            </wp14:sizeRelH>
+            <wp14:sizeRelV relativeFrom="page">
+              <wp14:pctHeight>0</wp14:pctHeight>
+            </wp14:sizeRelV>
+          </wp:anchor>
+        </w:drawing>
+      </w:r>
+      <w:r>
+        <w:rPr>
+          <w:noProof/>
+        </w:rPr>
+        <w:drawing>
+          <wp:anchor distT="0" distB="0" distL="114300" distR="114300" simplePos="0" relativeHeight="251659264" behindDoc="0" locked="0" layoutInCell="1" allowOverlap="1" wp14:anchorId="18D8B707" wp14:editId="4CF24A74">
+            <wp:simplePos x="0" y="0"/>
+            <wp:positionH relativeFrom="column">
+              <wp:posOffset>1329267</wp:posOffset>
+            </wp:positionH>
+            <wp:positionV relativeFrom="paragraph">
+              <wp:posOffset>45297</wp:posOffset>
+            </wp:positionV>
+            <wp:extent cx="1817728" cy="1363133"/>
+            <wp:effectExtent l="0" t="0" r="0" b="8890"/>
+            <wp:wrapNone/>
+            <wp:docPr id="33" name="Picture 33" descr="C:\Users\mr936701\PycharmProjects\ML_Programming-Assignment\HW4\q6_part_a_i1_label_8.png"/>
+            <wp:cNvGraphicFramePr>
+              <a:graphicFrameLocks xmlns:a="http://schemas.openxmlformats.org/drawingml/2006/main" noChangeAspect="1"/>
+            </wp:cNvGraphicFramePr>
+            <a:graphic xmlns:a="http://schemas.openxmlformats.org/drawingml/2006/main">
+              <a:graphicData uri="http://schemas.openxmlformats.org/drawingml/2006/picture">
+                <pic:pic xmlns:pic="http://schemas.openxmlformats.org/drawingml/2006/picture">
+                  <pic:nvPicPr>
+                    <pic:cNvPr id="0" name="Picture 30" descr="C:\Users\mr936701\PycharmProjects\ML_Programming-Assignment\HW4\q6_part_a_i1_label_8.png"/>
+                    <pic:cNvPicPr>
+                      <a:picLocks noChangeAspect="1" noChangeArrowheads="1"/>
+                    </pic:cNvPicPr>
+                  </pic:nvPicPr>
+                  <pic:blipFill>
+                    <a:blip r:embed="rId14" cstate="print">
+                      <a:extLst>
+                        <a:ext uri="{28A0092B-C50C-407E-A947-70E740481C1C}">
+                          <a14:useLocalDpi xmlns:a14="http://schemas.microsoft.com/office/drawing/2010/main" val="0"/>
+                        </a:ext>
+                      </a:extLst>
+                    </a:blip>
+                    <a:srcRect/>
+                    <a:stretch>
+                      <a:fillRect/>
+                    </a:stretch>
+                  </pic:blipFill>
+                  <pic:spPr bwMode="auto">
+                    <a:xfrm>
+                      <a:off x="0" y="0"/>
+                      <a:ext cx="1820555" cy="1365253"/>
+                    </a:xfrm>
+                    <a:prstGeom prst="rect">
+                      <a:avLst/>
+                    </a:prstGeom>
+                    <a:noFill/>
+                    <a:ln>
+                      <a:noFill/>
+                    </a:ln>
+                  </pic:spPr>
+                </pic:pic>
+              </a:graphicData>
+            </a:graphic>
+            <wp14:sizeRelH relativeFrom="page">
+              <wp14:pctWidth>0</wp14:pctWidth>
+            </wp14:sizeRelH>
+            <wp14:sizeRelV relativeFrom="page">
+              <wp14:pctHeight>0</wp14:pctHeight>
+            </wp14:sizeRelV>
+          </wp:anchor>
+        </w:drawing>
+      </w:r>
+      <w:r>
+        <w:rPr>
+          <w:noProof/>
+        </w:rPr>
+        <w:drawing>
+          <wp:anchor distT="0" distB="0" distL="114300" distR="114300" simplePos="0" relativeHeight="251662336" behindDoc="0" locked="0" layoutInCell="1" allowOverlap="1" wp14:anchorId="061F25DA" wp14:editId="73FBCA46">
+            <wp:simplePos x="0" y="0"/>
+            <wp:positionH relativeFrom="column">
+              <wp:posOffset>1459053</wp:posOffset>
+            </wp:positionH>
+            <wp:positionV relativeFrom="paragraph">
+              <wp:posOffset>3836035</wp:posOffset>
+            </wp:positionV>
+            <wp:extent cx="2370491" cy="1778000"/>
+            <wp:effectExtent l="0" t="0" r="0" b="0"/>
+            <wp:wrapNone/>
+            <wp:docPr id="36" name="Picture 36" descr="C:\Users\mr936701\PycharmProjects\ML_Programming-Assignment\HW4\q6_part_a_i4_label_8.png"/>
+            <wp:cNvGraphicFramePr>
+              <a:graphicFrameLocks xmlns:a="http://schemas.openxmlformats.org/drawingml/2006/main" noChangeAspect="1"/>
+            </wp:cNvGraphicFramePr>
+            <a:graphic xmlns:a="http://schemas.openxmlformats.org/drawingml/2006/main">
+              <a:graphicData uri="http://schemas.openxmlformats.org/drawingml/2006/picture">
+                <pic:pic xmlns:pic="http://schemas.openxmlformats.org/drawingml/2006/picture">
+                  <pic:nvPicPr>
+                    <pic:cNvPr id="0" name="Picture 33" descr="C:\Users\mr936701\PycharmProjects\ML_Programming-Assignment\HW4\q6_part_a_i4_label_8.png"/>
+                    <pic:cNvPicPr>
+                      <a:picLocks noChangeAspect="1" noChangeArrowheads="1"/>
+                    </pic:cNvPicPr>
+                  </pic:nvPicPr>
+                  <pic:blipFill>
+                    <a:blip r:embed="rId15" cstate="print">
+                      <a:extLst>
+                        <a:ext uri="{28A0092B-C50C-407E-A947-70E740481C1C}">
+                          <a14:useLocalDpi xmlns:a14="http://schemas.microsoft.com/office/drawing/2010/main" val="0"/>
+                        </a:ext>
+                      </a:extLst>
+                    </a:blip>
+                    <a:srcRect/>
+                    <a:stretch>
+                      <a:fillRect/>
+                    </a:stretch>
+                  </pic:blipFill>
+                  <pic:spPr bwMode="auto">
+                    <a:xfrm>
+                      <a:off x="0" y="0"/>
+                      <a:ext cx="2370256" cy="1777824"/>
+                    </a:xfrm>
+                    <a:prstGeom prst="rect">
+                      <a:avLst/>
+                    </a:prstGeom>
+                    <a:noFill/>
+                    <a:ln>
+                      <a:noFill/>
+                    </a:ln>
+                  </pic:spPr>
+                </pic:pic>
+              </a:graphicData>
+            </a:graphic>
+            <wp14:sizeRelH relativeFrom="page">
+              <wp14:pctWidth>0</wp14:pctWidth>
+            </wp14:sizeRelH>
+            <wp14:sizeRelV relativeFrom="page">
+              <wp14:pctHeight>0</wp14:pctHeight>
+            </wp14:sizeRelV>
+          </wp:anchor>
+        </w:drawing>
+      </w:r>
+    </w:p>
+    <w:p>
+      <w:pPr>
+        <w:bidi w:val="0"/>
+      </w:pPr>
+      <w:r>
+        <w:t>Part C: label – 0 and 8</w:t>
+      </w:r>
+    </w:p>
+    <w:p>
+      <w:pPr>
+        <w:bidi w:val="0"/>
+      </w:pPr>
+      <w:r>
+        <w:t>Mean Image:</w:t>
+      </w:r>
+    </w:p>
+    <w:p>
+      <w:pPr>
+        <w:bidi w:val="0"/>
+      </w:pPr>
+    </w:p>
+    <w:p>
+      <w:pPr>
+        <w:bidi w:val="0"/>
+      </w:pPr>
+      <w:r>
+        <w:t>Eigen-vectors:</w:t>
+      </w:r>
+    </w:p>
+    <w:p>
+      <w:pPr>
+        <w:bidi w:val="0"/>
+      </w:pPr>
+      <w:r>
+        <w:rPr>
+          <w:noProof/>
+        </w:rPr>
+        <w:drawing>
+          <wp:anchor distT="0" distB="0" distL="114300" distR="114300" simplePos="0" relativeHeight="251668480" behindDoc="0" locked="0" layoutInCell="1" allowOverlap="1" wp14:anchorId="1D8BD478" wp14:editId="1862CEF2">
+            <wp:simplePos x="0" y="0"/>
+            <wp:positionH relativeFrom="column">
+              <wp:posOffset>2536825</wp:posOffset>
+            </wp:positionH>
+            <wp:positionV relativeFrom="paragraph">
+              <wp:posOffset>182880</wp:posOffset>
+            </wp:positionV>
+            <wp:extent cx="1882140" cy="1410970"/>
+            <wp:effectExtent l="0" t="0" r="3810" b="0"/>
+            <wp:wrapNone/>
+            <wp:docPr id="45" name="Picture 45" descr="C:\Users\mr936701\PycharmProjects\ML_Programming-Assignment\HW4\q6_part_a_i4_label_8.png"/>
+            <wp:cNvGraphicFramePr>
+              <a:graphicFrameLocks xmlns:a="http://schemas.openxmlformats.org/drawingml/2006/main" noChangeAspect="1"/>
+            </wp:cNvGraphicFramePr>
+            <a:graphic xmlns:a="http://schemas.openxmlformats.org/drawingml/2006/main">
+              <a:graphicData uri="http://schemas.openxmlformats.org/drawingml/2006/picture">
+                <pic:pic xmlns:pic="http://schemas.openxmlformats.org/drawingml/2006/picture">
+                  <pic:nvPicPr>
+                    <pic:cNvPr id="0" name="Picture 42" descr="C:\Users\mr936701\PycharmProjects\ML_Programming-Assignment\HW4\q6_part_a_i4_label_8.png"/>
+                    <pic:cNvPicPr>
+                      <a:picLocks noChangeAspect="1" noChangeArrowheads="1"/>
+                    </pic:cNvPicPr>
+                  </pic:nvPicPr>
+                  <pic:blipFill>
+                    <a:blip r:embed="rId15" cstate="print">
+                      <a:extLst>
+                        <a:ext uri="{28A0092B-C50C-407E-A947-70E740481C1C}">
+                          <a14:useLocalDpi xmlns:a14="http://schemas.microsoft.com/office/drawing/2010/main" val="0"/>
+                        </a:ext>
+                      </a:extLst>
+                    </a:blip>
+                    <a:srcRect/>
+                    <a:stretch>
+                      <a:fillRect/>
+                    </a:stretch>
+                  </pic:blipFill>
+                  <pic:spPr bwMode="auto">
+                    <a:xfrm>
+                      <a:off x="0" y="0"/>
+                      <a:ext cx="1882140" cy="1410970"/>
+                    </a:xfrm>
+                    <a:prstGeom prst="rect">
+                      <a:avLst/>
+                    </a:prstGeom>
+                    <a:noFill/>
+                    <a:ln>
+                      <a:noFill/>
+                    </a:ln>
+                  </pic:spPr>
+                </pic:pic>
+              </a:graphicData>
+            </a:graphic>
+            <wp14:sizeRelH relativeFrom="page">
+              <wp14:pctWidth>0</wp14:pctWidth>
+            </wp14:sizeRelH>
+            <wp14:sizeRelV relativeFrom="page">
+              <wp14:pctHeight>0</wp14:pctHeight>
+            </wp14:sizeRelV>
+          </wp:anchor>
+        </w:drawing>
+      </w:r>
+      <w:r>
+        <w:rPr>
+          <w:noProof/>
+        </w:rPr>
+        <w:drawing>
+          <wp:anchor distT="0" distB="0" distL="114300" distR="114300" simplePos="0" relativeHeight="251661312" behindDoc="0" locked="0" layoutInCell="1" allowOverlap="1" wp14:anchorId="21A9DB1B" wp14:editId="0C474F56">
+            <wp:simplePos x="0" y="0"/>
+            <wp:positionH relativeFrom="column">
+              <wp:posOffset>287655</wp:posOffset>
+            </wp:positionH>
+            <wp:positionV relativeFrom="paragraph">
+              <wp:posOffset>107315</wp:posOffset>
+            </wp:positionV>
+            <wp:extent cx="1885315" cy="1413510"/>
+            <wp:effectExtent l="0" t="0" r="635" b="0"/>
+            <wp:wrapNone/>
+            <wp:docPr id="35" name="Picture 35" descr="C:\Users\mr936701\PycharmProjects\ML_Programming-Assignment\HW4\q6_part_a_i3_label_8.png"/>
+            <wp:cNvGraphicFramePr>
+              <a:graphicFrameLocks xmlns:a="http://schemas.openxmlformats.org/drawingml/2006/main" noChangeAspect="1"/>
+            </wp:cNvGraphicFramePr>
+            <a:graphic xmlns:a="http://schemas.openxmlformats.org/drawingml/2006/main">
+              <a:graphicData uri="http://schemas.openxmlformats.org/drawingml/2006/picture">
+                <pic:pic xmlns:pic="http://schemas.openxmlformats.org/drawingml/2006/picture">
+                  <pic:nvPicPr>
+                    <pic:cNvPr id="0" name="Picture 32" descr="C:\Users\mr936701\PycharmProjects\ML_Programming-Assignment\HW4\q6_part_a_i3_label_8.png"/>
+                    <pic:cNvPicPr>
+                      <a:picLocks noChangeAspect="1" noChangeArrowheads="1"/>
+                    </pic:cNvPicPr>
+                  </pic:nvPicPr>
+                  <pic:blipFill>
+                    <a:blip r:embed="rId16" cstate="print">
+                      <a:extLst>
+                        <a:ext uri="{28A0092B-C50C-407E-A947-70E740481C1C}">
+                          <a14:useLocalDpi xmlns:a14="http://schemas.microsoft.com/office/drawing/2010/main" val="0"/>
+                        </a:ext>
+                      </a:extLst>
+                    </a:blip>
+                    <a:srcRect/>
+                    <a:stretch>
+                      <a:fillRect/>
+                    </a:stretch>
+                  </pic:blipFill>
+                  <pic:spPr bwMode="auto">
+                    <a:xfrm>
+                      <a:off x="0" y="0"/>
+                      <a:ext cx="1885315" cy="1413510"/>
+                    </a:xfrm>
+                    <a:prstGeom prst="rect">
+                      <a:avLst/>
+                    </a:prstGeom>
+                    <a:noFill/>
+                    <a:ln>
+                      <a:noFill/>
+                    </a:ln>
+                  </pic:spPr>
+                </pic:pic>
+              </a:graphicData>
+            </a:graphic>
+            <wp14:sizeRelH relativeFrom="page">
+              <wp14:pctWidth>0</wp14:pctWidth>
+            </wp14:sizeRelH>
+            <wp14:sizeRelV relativeFrom="page">
+              <wp14:pctHeight>0</wp14:pctHeight>
+            </wp14:sizeRelV>
+          </wp:anchor>
+        </w:drawing>
+      </w:r>
+    </w:p>
+    <w:p>
+      <w:pPr>
+        <w:bidi w:val="0"/>
+      </w:pPr>
+      <w:r>
+        <w:br w:type="page"/>
+      </w:r>
+    </w:p>
+    <w:p>
+      <w:pPr>
+        <w:bidi w:val="0"/>
+      </w:pPr>
+    </w:p>
+    <w:p>
+      <w:pPr>
+        <w:bidi w:val="0"/>
+      </w:pPr>
+      <w:r>
+        <w:t xml:space="preserve">       Part B: label – 0</w:t>
+      </w:r>
+    </w:p>
+    <w:p>
+      <w:pPr>
+        <w:bidi w:val="0"/>
+      </w:pPr>
+      <w:r>
+        <w:t>List of eigenvalues:</w:t>
+      </w:r>
+    </w:p>
+    <w:p>
+      <w:pPr>
+        <w:bidi w:val="0"/>
+      </w:pPr>
+      <w:r>
+        <w:rPr>
+          <w:noProof/>
+        </w:rPr>
+        <w:drawing>
+          <wp:inline distT="0" distB="0" distL="0" distR="0" wp14:anchorId="26BB5662" wp14:editId="7BEDB3A8">
+            <wp:extent cx="2935111" cy="2201333"/>
+            <wp:effectExtent l="0" t="0" r="0" b="8890"/>
+            <wp:docPr id="37" name="Picture 37" descr="C:\Users\mr936701\PycharmProjects\ML_Programming-Assignment\HW4\q6_part_b_label_0.png"/>
+            <wp:cNvGraphicFramePr>
+              <a:graphicFrameLocks xmlns:a="http://schemas.openxmlformats.org/drawingml/2006/main" noChangeAspect="1"/>
+            </wp:cNvGraphicFramePr>
+            <a:graphic xmlns:a="http://schemas.openxmlformats.org/drawingml/2006/main">
+              <a:graphicData uri="http://schemas.openxmlformats.org/drawingml/2006/picture">
+                <pic:pic xmlns:pic="http://schemas.openxmlformats.org/drawingml/2006/picture">
+                  <pic:nvPicPr>
+                    <pic:cNvPr id="0" name="Picture 34" descr="C:\Users\mr936701\PycharmProjects\ML_Programming-Assignment\HW4\q6_part_b_label_0.png"/>
+                    <pic:cNvPicPr>
+                      <a:picLocks noChangeAspect="1" noChangeArrowheads="1"/>
+                    </pic:cNvPicPr>
+                  </pic:nvPicPr>
+                  <pic:blipFill>
+                    <a:blip r:embed="rId17" cstate="print">
+                      <a:extLst>
+                        <a:ext uri="{28A0092B-C50C-407E-A947-70E740481C1C}">
+                          <a14:useLocalDpi xmlns:a14="http://schemas.microsoft.com/office/drawing/2010/main" val="0"/>
+                        </a:ext>
+                      </a:extLst>
+                    </a:blip>
+                    <a:srcRect/>
+                    <a:stretch>
+                      <a:fillRect/>
+                    </a:stretch>
+                  </pic:blipFill>
+                  <pic:spPr bwMode="auto">
+                    <a:xfrm>
+                      <a:off x="0" y="0"/>
+                      <a:ext cx="2936447" cy="2202335"/>
+                    </a:xfrm>
+                    <a:prstGeom prst="rect">
+                      <a:avLst/>
+                    </a:prstGeom>
+                    <a:noFill/>
+                    <a:ln>
+                      <a:noFill/>
+                    </a:ln>
+                  </pic:spPr>
+                </pic:pic>
+              </a:graphicData>
+            </a:graphic>
+          </wp:inline>
+        </w:drawing>
+      </w:r>
+    </w:p>
+    <w:p>
+      <w:pPr>
+        <w:bidi w:val="0"/>
+      </w:pPr>
+      <w:r>
+        <w:t>Mean image:</w:t>
+      </w:r>
+    </w:p>
+    <w:p>
+      <w:pPr>
+        <w:bidi w:val="0"/>
+      </w:pPr>
+      <w:r>
+        <w:rPr>
+          <w:noProof/>
+        </w:rPr>
+        <w:drawing>
+          <wp:inline distT="0" distB="0" distL="0" distR="0" wp14:anchorId="69122DDD" wp14:editId="79765E9C">
+            <wp:extent cx="3578577" cy="2683933"/>
+            <wp:effectExtent l="0" t="0" r="3175" b="2540"/>
+            <wp:docPr id="38" name="Picture 38" descr="C:\Users\mr936701\PycharmProjects\ML_Programming-Assignment\HW4\q6_part_b_mean_image.png"/>
+            <wp:cNvGraphicFramePr>
+              <a:graphicFrameLocks xmlns:a="http://schemas.openxmlformats.org/drawingml/2006/main" noChangeAspect="1"/>
+            </wp:cNvGraphicFramePr>
+            <a:graphic xmlns:a="http://schemas.openxmlformats.org/drawingml/2006/main">
+              <a:graphicData uri="http://schemas.openxmlformats.org/drawingml/2006/picture">
+                <pic:pic xmlns:pic="http://schemas.openxmlformats.org/drawingml/2006/picture">
+                  <pic:nvPicPr>
+                    <pic:cNvPr id="0" name="Picture 35" descr="C:\Users\mr936701\PycharmProjects\ML_Programming-Assignment\HW4\q6_part_b_mean_image.png"/>
+                    <pic:cNvPicPr>
+                      <a:picLocks noChangeAspect="1" noChangeArrowheads="1"/>
+                    </pic:cNvPicPr>
+                  </pic:nvPicPr>
+                  <pic:blipFill>
+                    <a:blip r:embed="rId18">
+                      <a:extLst>
+                        <a:ext uri="{28A0092B-C50C-407E-A947-70E740481C1C}">
+                          <a14:useLocalDpi xmlns:a14="http://schemas.microsoft.com/office/drawing/2010/main" val="0"/>
+                        </a:ext>
+                      </a:extLst>
+                    </a:blip>
+                    <a:srcRect/>
+                    <a:stretch>
+                      <a:fillRect/>
+                    </a:stretch>
+                  </pic:blipFill>
+                  <pic:spPr bwMode="auto">
+                    <a:xfrm>
+                      <a:off x="0" y="0"/>
+                      <a:ext cx="3580206" cy="2685155"/>
+                    </a:xfrm>
+                    <a:prstGeom prst="rect">
+                      <a:avLst/>
+                    </a:prstGeom>
+                    <a:noFill/>
+                    <a:ln>
+                      <a:noFill/>
+                    </a:ln>
+                  </pic:spPr>
+                </pic:pic>
+              </a:graphicData>
+            </a:graphic>
+          </wp:inline>
+        </w:drawing>
+      </w:r>
+      <w:r>
+        <w:br/>
+        <w:t>Eigen-vectors:</w:t>
+      </w:r>
+    </w:p>
+    <w:p>
+      <w:pPr>
+        <w:bidi w:val="0"/>
+      </w:pPr>
+      <w:r>
+        <w:rPr>
+          <w:noProof/>
+        </w:rPr>
+        <w:drawing>
+          <wp:anchor distT="0" distB="0" distL="114300" distR="114300" simplePos="0" relativeHeight="251665408" behindDoc="0" locked="0" layoutInCell="1" allowOverlap="1" wp14:anchorId="4D187305" wp14:editId="3E015378">
+            <wp:simplePos x="0" y="0"/>
+            <wp:positionH relativeFrom="column">
+              <wp:posOffset>3126952</wp:posOffset>
+            </wp:positionH>
+            <wp:positionV relativeFrom="paragraph">
+              <wp:posOffset>199390</wp:posOffset>
+            </wp:positionV>
+            <wp:extent cx="1901825" cy="1426210"/>
+            <wp:effectExtent l="0" t="0" r="3175" b="2540"/>
+            <wp:wrapNone/>
+            <wp:docPr id="42" name="Picture 42" descr="C:\Users\mr936701\PycharmProjects\ML_Programming-Assignment\HW4\q6_part_b_i2_label_0.png"/>
+            <wp:cNvGraphicFramePr>
+              <a:graphicFrameLocks xmlns:a="http://schemas.openxmlformats.org/drawingml/2006/main" noChangeAspect="1"/>
+            </wp:cNvGraphicFramePr>
+            <a:graphic xmlns:a="http://schemas.openxmlformats.org/drawingml/2006/main">
+              <a:graphicData uri="http://schemas.openxmlformats.org/drawingml/2006/picture">
+                <pic:pic xmlns:pic="http://schemas.openxmlformats.org/drawingml/2006/picture">
+                  <pic:nvPicPr>
+                    <pic:cNvPr id="0" name="Picture 39" descr="C:\Users\mr936701\PycharmProjects\ML_Programming-Assignment\HW4\q6_part_b_i2_label_0.png"/>
+                    <pic:cNvPicPr>
+                      <a:picLocks noChangeAspect="1" noChangeArrowheads="1"/>
+                    </pic:cNvPicPr>
+                  </pic:nvPicPr>
+                  <pic:blipFill>
+                    <a:blip r:embed="rId19" cstate="print">
+                      <a:extLst>
+                        <a:ext uri="{28A0092B-C50C-407E-A947-70E740481C1C}">
+                          <a14:useLocalDpi xmlns:a14="http://schemas.microsoft.com/office/drawing/2010/main" val="0"/>
+                        </a:ext>
+                      </a:extLst>
+                    </a:blip>
+                    <a:srcRect/>
+                    <a:stretch>
+                      <a:fillRect/>
+                    </a:stretch>
+                  </pic:blipFill>
+                  <pic:spPr bwMode="auto">
+                    <a:xfrm>
+                      <a:off x="0" y="0"/>
+                      <a:ext cx="1901825" cy="1426210"/>
+                    </a:xfrm>
+                    <a:prstGeom prst="rect">
+                      <a:avLst/>
+                    </a:prstGeom>
+                    <a:noFill/>
+                    <a:ln>
+                      <a:noFill/>
+                    </a:ln>
+                  </pic:spPr>
+                </pic:pic>
+              </a:graphicData>
+            </a:graphic>
+            <wp14:sizeRelH relativeFrom="page">
+              <wp14:pctWidth>0</wp14:pctWidth>
+            </wp14:sizeRelH>
+            <wp14:sizeRelV relativeFrom="page">
+              <wp14:pctHeight>0</wp14:pctHeight>
+            </wp14:sizeRelV>
+          </wp:anchor>
+        </w:drawing>
+      </w:r>
+      <w:r>
+        <w:rPr>
+          <w:noProof/>
+        </w:rPr>
+        <w:drawing>
+          <wp:anchor distT="0" distB="0" distL="114300" distR="114300" simplePos="0" relativeHeight="251663360" behindDoc="0" locked="0" layoutInCell="1" allowOverlap="1" wp14:anchorId="53EBF577" wp14:editId="1E34AC07">
+            <wp:simplePos x="0" y="0"/>
+            <wp:positionH relativeFrom="column">
+              <wp:posOffset>-567267</wp:posOffset>
+            </wp:positionH>
+            <wp:positionV relativeFrom="paragraph">
+              <wp:posOffset>157480</wp:posOffset>
+            </wp:positionV>
+            <wp:extent cx="1913467" cy="1434954"/>
+            <wp:effectExtent l="0" t="0" r="0" b="0"/>
+            <wp:wrapNone/>
+            <wp:docPr id="40" name="Picture 40" descr="C:\Users\mr936701\PycharmProjects\ML_Programming-Assignment\HW4\q6_part_b_i0_label_0.png"/>
+            <wp:cNvGraphicFramePr>
+              <a:graphicFrameLocks xmlns:a="http://schemas.openxmlformats.org/drawingml/2006/main" noChangeAspect="1"/>
+            </wp:cNvGraphicFramePr>
+            <a:graphic xmlns:a="http://schemas.openxmlformats.org/drawingml/2006/main">
+              <a:graphicData uri="http://schemas.openxmlformats.org/drawingml/2006/picture">
+                <pic:pic xmlns:pic="http://schemas.openxmlformats.org/drawingml/2006/picture">
+                  <pic:nvPicPr>
+                    <pic:cNvPr id="0" name="Picture 37" descr="C:\Users\mr936701\PycharmProjects\ML_Programming-Assignment\HW4\q6_part_b_i0_label_0.png"/>
+                    <pic:cNvPicPr>
+                      <a:picLocks noChangeAspect="1" noChangeArrowheads="1"/>
+                    </pic:cNvPicPr>
+                  </pic:nvPicPr>
+                  <pic:blipFill>
+                    <a:blip r:embed="rId20" cstate="print">
+                      <a:extLst>
+                        <a:ext uri="{28A0092B-C50C-407E-A947-70E740481C1C}">
+                          <a14:useLocalDpi xmlns:a14="http://schemas.microsoft.com/office/drawing/2010/main" val="0"/>
+                        </a:ext>
+                      </a:extLst>
+                    </a:blip>
+                    <a:srcRect/>
+                    <a:stretch>
+                      <a:fillRect/>
+                    </a:stretch>
+                  </pic:blipFill>
+                  <pic:spPr bwMode="auto">
+                    <a:xfrm>
+                      <a:off x="0" y="0"/>
+                      <a:ext cx="1916005" cy="1436857"/>
+                    </a:xfrm>
+                    <a:prstGeom prst="rect">
+                      <a:avLst/>
+                    </a:prstGeom>
+                    <a:noFill/>
+                    <a:ln>
+                      <a:noFill/>
+                    </a:ln>
+                  </pic:spPr>
+                </pic:pic>
+              </a:graphicData>
+            </a:graphic>
+            <wp14:sizeRelH relativeFrom="page">
+              <wp14:pctWidth>0</wp14:pctWidth>
+            </wp14:sizeRelH>
+            <wp14:sizeRelV relativeFrom="page">
+              <wp14:pctHeight>0</wp14:pctHeight>
+            </wp14:sizeRelV>
+          </wp:anchor>
+        </w:drawing>
+      </w:r>
+      <w:r>
+        <w:rPr>
+          <w:noProof/>
+        </w:rPr>
+        <w:drawing>
+          <wp:anchor distT="0" distB="0" distL="114300" distR="114300" simplePos="0" relativeHeight="251664384" behindDoc="0" locked="0" layoutInCell="1" allowOverlap="1" wp14:anchorId="65B83B31" wp14:editId="67C3BEE9">
+            <wp:simplePos x="0" y="0"/>
+            <wp:positionH relativeFrom="column">
+              <wp:posOffset>1269365</wp:posOffset>
+            </wp:positionH>
+            <wp:positionV relativeFrom="paragraph">
+              <wp:posOffset>199390</wp:posOffset>
+            </wp:positionV>
+            <wp:extent cx="1851025" cy="1388110"/>
+            <wp:effectExtent l="0" t="0" r="0" b="2540"/>
+            <wp:wrapNone/>
+            <wp:docPr id="41" name="Picture 41" descr="C:\Users\mr936701\PycharmProjects\ML_Programming-Assignment\HW4\q6_part_b_i1_label_0.png"/>
+            <wp:cNvGraphicFramePr>
+              <a:graphicFrameLocks xmlns:a="http://schemas.openxmlformats.org/drawingml/2006/main" noChangeAspect="1"/>
+            </wp:cNvGraphicFramePr>
+            <a:graphic xmlns:a="http://schemas.openxmlformats.org/drawingml/2006/main">
+              <a:graphicData uri="http://schemas.openxmlformats.org/drawingml/2006/picture">
+                <pic:pic xmlns:pic="http://schemas.openxmlformats.org/drawingml/2006/picture">
+                  <pic:nvPicPr>
+                    <pic:cNvPr id="0" name="Picture 38" descr="C:\Users\mr936701\PycharmProjects\ML_Programming-Assignment\HW4\q6_part_b_i1_label_0.png"/>
+                    <pic:cNvPicPr>
+                      <a:picLocks noChangeAspect="1" noChangeArrowheads="1"/>
+                    </pic:cNvPicPr>
+                  </pic:nvPicPr>
+                  <pic:blipFill>
+                    <a:blip r:embed="rId21" cstate="print">
+                      <a:extLst>
+                        <a:ext uri="{28A0092B-C50C-407E-A947-70E740481C1C}">
+                          <a14:useLocalDpi xmlns:a14="http://schemas.microsoft.com/office/drawing/2010/main" val="0"/>
+                        </a:ext>
+                      </a:extLst>
+                    </a:blip>
+                    <a:srcRect/>
+                    <a:stretch>
+                      <a:fillRect/>
+                    </a:stretch>
+                  </pic:blipFill>
+                  <pic:spPr bwMode="auto">
+                    <a:xfrm>
+                      <a:off x="0" y="0"/>
+                      <a:ext cx="1851025" cy="1388110"/>
+                    </a:xfrm>
+                    <a:prstGeom prst="rect">
+                      <a:avLst/>
+                    </a:prstGeom>
+                    <a:noFill/>
+                    <a:ln>
+                      <a:noFill/>
+                    </a:ln>
+                  </pic:spPr>
+                </pic:pic>
+              </a:graphicData>
+            </a:graphic>
+            <wp14:sizeRelH relativeFrom="page">
+              <wp14:pctWidth>0</wp14:pctWidth>
+            </wp14:sizeRelH>
+            <wp14:sizeRelV relativeFrom="page">
+              <wp14:pctHeight>0</wp14:pctHeight>
+            </wp14:sizeRelV>
+          </wp:anchor>
+        </w:drawing>
+      </w:r>
+      <w:r>
+        <w:rPr>
+          <w:rFonts w:ascii="Times New Roman" w:eastAsia="Times New Roman" w:hAnsi="Times New Roman" w:cs="Times New Roman"/>
+          <w:snapToGrid w:val="0"/>
+          <w:color w:val="000000"/>
+          <w:w w:val="0"/>
+          <w:sz w:val="0"/>
+          <w:szCs w:val="0"/>
+          <w:u w:color="000000"/>
+          <w:bdr w:val="none" w:sz="0" w:space="0" w:color="000000"/>
+          <w:shd w:val="clear" w:color="000000" w:fill="000000"/>
+          <w:lang w:val="x-none" w:eastAsia="x-none" w:bidi="x-none"/>
+        </w:rPr>
+        <w:t xml:space="preserve"> </w:t>
+      </w:r>
+    </w:p>
+    <w:p>
+      <w:pPr>
+        <w:bidi w:val="0"/>
+      </w:pPr>
+      <w:r>
+        <w:rPr>
+          <w:noProof/>
+        </w:rPr>
+        <w:drawing>
+          <wp:anchor distT="0" distB="0" distL="114300" distR="114300" simplePos="0" relativeHeight="251667456" behindDoc="0" locked="0" layoutInCell="1" allowOverlap="1" wp14:anchorId="5B7FD100" wp14:editId="5181DD77">
+            <wp:simplePos x="0" y="0"/>
+            <wp:positionH relativeFrom="column">
+              <wp:posOffset>2452159</wp:posOffset>
+            </wp:positionH>
+            <wp:positionV relativeFrom="paragraph">
+              <wp:posOffset>1301962</wp:posOffset>
+            </wp:positionV>
+            <wp:extent cx="1873956" cy="1405467"/>
+            <wp:effectExtent l="0" t="0" r="0" b="4445"/>
+            <wp:wrapNone/>
+            <wp:docPr id="44" name="Picture 44" descr="C:\Users\mr936701\PycharmProjects\ML_Programming-Assignment\HW4\q6_part_b_i4_label_0.png"/>
+            <wp:cNvGraphicFramePr>
+              <a:graphicFrameLocks xmlns:a="http://schemas.openxmlformats.org/drawingml/2006/main" noChangeAspect="1"/>
+            </wp:cNvGraphicFramePr>
+            <a:graphic xmlns:a="http://schemas.openxmlformats.org/drawingml/2006/main">
+              <a:graphicData uri="http://schemas.openxmlformats.org/drawingml/2006/picture">
+                <pic:pic xmlns:pic="http://schemas.openxmlformats.org/drawingml/2006/picture">
+                  <pic:nvPicPr>
+                    <pic:cNvPr id="0" name="Picture 41" descr="C:\Users\mr936701\PycharmProjects\ML_Programming-Assignment\HW4\q6_part_b_i4_label_0.png"/>
+                    <pic:cNvPicPr>
+                      <a:picLocks noChangeAspect="1" noChangeArrowheads="1"/>
+                    </pic:cNvPicPr>
+                  </pic:nvPicPr>
+                  <pic:blipFill>
+                    <a:blip r:embed="rId22" cstate="print">
+                      <a:extLst>
+                        <a:ext uri="{28A0092B-C50C-407E-A947-70E740481C1C}">
+                          <a14:useLocalDpi xmlns:a14="http://schemas.microsoft.com/office/drawing/2010/main" val="0"/>
+                        </a:ext>
+                      </a:extLst>
+                    </a:blip>
+                    <a:srcRect/>
+                    <a:stretch>
+                      <a:fillRect/>
+                    </a:stretch>
+                  </pic:blipFill>
+                  <pic:spPr bwMode="auto">
+                    <a:xfrm>
+                      <a:off x="0" y="0"/>
+                      <a:ext cx="1873956" cy="1405467"/>
+                    </a:xfrm>
+                    <a:prstGeom prst="rect">
+                      <a:avLst/>
+                    </a:prstGeom>
+                    <a:noFill/>
+                    <a:ln>
+                      <a:noFill/>
+                    </a:ln>
+                  </pic:spPr>
+                </pic:pic>
+              </a:graphicData>
+            </a:graphic>
+            <wp14:sizeRelH relativeFrom="page">
+              <wp14:pctWidth>0</wp14:pctWidth>
+            </wp14:sizeRelH>
+            <wp14:sizeRelV relativeFrom="page">
+              <wp14:pctHeight>0</wp14:pctHeight>
+            </wp14:sizeRelV>
+          </wp:anchor>
+        </w:drawing>
+      </w:r>
+      <w:r>
+        <w:rPr>
+          <w:noProof/>
+        </w:rPr>
+        <w:drawing>
+          <wp:anchor distT="0" distB="0" distL="114300" distR="114300" simplePos="0" relativeHeight="251666432" behindDoc="0" locked="0" layoutInCell="1" allowOverlap="1" wp14:anchorId="7E1A10B8" wp14:editId="490051AA">
+            <wp:simplePos x="0" y="0"/>
+            <wp:positionH relativeFrom="column">
+              <wp:posOffset>276225</wp:posOffset>
+            </wp:positionH>
+            <wp:positionV relativeFrom="paragraph">
+              <wp:posOffset>1301962</wp:posOffset>
+            </wp:positionV>
+            <wp:extent cx="1862667" cy="1397000"/>
+            <wp:effectExtent l="0" t="0" r="4445" b="0"/>
+            <wp:wrapNone/>
+            <wp:docPr id="43" name="Picture 43" descr="C:\Users\mr936701\PycharmProjects\ML_Programming-Assignment\HW4\q6_part_b_i3_label_0.png"/>
+            <wp:cNvGraphicFramePr>
+              <a:graphicFrameLocks xmlns:a="http://schemas.openxmlformats.org/drawingml/2006/main" noChangeAspect="1"/>
+            </wp:cNvGraphicFramePr>
+            <a:graphic xmlns:a="http://schemas.openxmlformats.org/drawingml/2006/main">
+              <a:graphicData uri="http://schemas.openxmlformats.org/drawingml/2006/picture">
+                <pic:pic xmlns:pic="http://schemas.openxmlformats.org/drawingml/2006/picture">
+                  <pic:nvPicPr>
+                    <pic:cNvPr id="0" name="Picture 40" descr="C:\Users\mr936701\PycharmProjects\ML_Programming-Assignment\HW4\q6_part_b_i3_label_0.png"/>
+                    <pic:cNvPicPr>
+                      <a:picLocks noChangeAspect="1" noChangeArrowheads="1"/>
+                    </pic:cNvPicPr>
+                  </pic:nvPicPr>
+                  <pic:blipFill>
+                    <a:blip r:embed="rId23" cstate="print">
+                      <a:extLst>
+                        <a:ext uri="{28A0092B-C50C-407E-A947-70E740481C1C}">
+                          <a14:useLocalDpi xmlns:a14="http://schemas.microsoft.com/office/drawing/2010/main" val="0"/>
+                        </a:ext>
+                      </a:extLst>
+                    </a:blip>
+                    <a:srcRect/>
+                    <a:stretch>
+                      <a:fillRect/>
+                    </a:stretch>
+                  </pic:blipFill>
+                  <pic:spPr bwMode="auto">
+                    <a:xfrm>
+                      <a:off x="0" y="0"/>
+                      <a:ext cx="1862667" cy="1397000"/>
+                    </a:xfrm>
+                    <a:prstGeom prst="rect">
+                      <a:avLst/>
+                    </a:prstGeom>
+                    <a:noFill/>
+                    <a:ln>
+                      <a:noFill/>
+                    </a:ln>
+                  </pic:spPr>
+                </pic:pic>
+              </a:graphicData>
+            </a:graphic>
+            <wp14:sizeRelH relativeFrom="page">
+              <wp14:pctWidth>0</wp14:pctWidth>
+            </wp14:sizeRelH>
+            <wp14:sizeRelV relativeFrom="page">
+              <wp14:pctHeight>0</wp14:pctHeight>
+            </wp14:sizeRelV>
+          </wp:anchor>
+        </w:drawing>
+      </w:r>
+      <w:r>
+        <w:t>Part D:</w:t>
+      </w:r>
+      <w:r>
+        <w:br/>
+      </w:r>
+    </w:p>
+    <w:p>
+      <w:pPr>
+        <w:bidi w:val="0"/>
+      </w:pPr>
+      <w:r>
+        <w:br w:type="page"/>
+      </w:r>
+    </w:p>
+    <w:p>
+      <w:pPr>
+        <w:bidi w:val="0"/>
+      </w:pPr>
+      <w:r>
+        <w:lastRenderedPageBreak/>
+        <w:t>Part C: label – 0&amp;8</w:t>
+      </w:r>
+    </w:p>
+    <w:p>
+      <w:pPr>
+        <w:bidi w:val="0"/>
+      </w:pPr>
+      <w:r>
+        <w:t>List of eigenvalues:</w:t>
+      </w:r>
+    </w:p>
+    <w:p>
+      <w:pPr>
+        <w:bidi w:val="0"/>
+      </w:pPr>
+      <w:r>
+        <w:rPr>
+          <w:noProof/>
+        </w:rPr>
+        <w:drawing>
+          <wp:inline distT="0" distB="0" distL="0" distR="0" wp14:anchorId="2C49B31C" wp14:editId="22691689">
+            <wp:extent cx="3567287" cy="2675466"/>
+            <wp:effectExtent l="0" t="0" r="0" b="0"/>
+            <wp:docPr id="60" name="Picture 60" descr="C:\Users\mr936701\PycharmProjects\ML_Programming-Assignment\HW4\q6_part_c_label_0&amp;8.png"/>
+            <wp:cNvGraphicFramePr>
+              <a:graphicFrameLocks xmlns:a="http://schemas.openxmlformats.org/drawingml/2006/main" noChangeAspect="1"/>
+            </wp:cNvGraphicFramePr>
+            <a:graphic xmlns:a="http://schemas.openxmlformats.org/drawingml/2006/main">
+              <a:graphicData uri="http://schemas.openxmlformats.org/drawingml/2006/picture">
+                <pic:pic xmlns:pic="http://schemas.openxmlformats.org/drawingml/2006/picture">
+                  <pic:nvPicPr>
+                    <pic:cNvPr id="0" name="Picture 43" descr="C:\Users\mr936701\PycharmProjects\ML_Programming-Assignment\HW4\q6_part_c_label_0&amp;8.png"/>
+                    <pic:cNvPicPr>
+                      <a:picLocks noChangeAspect="1" noChangeArrowheads="1"/>
+                    </pic:cNvPicPr>
+                  </pic:nvPicPr>
+                  <pic:blipFill>
+                    <a:blip r:embed="rId24">
+                      <a:extLst>
+                        <a:ext uri="{28A0092B-C50C-407E-A947-70E740481C1C}">
+                          <a14:useLocalDpi xmlns:a14="http://schemas.microsoft.com/office/drawing/2010/main" val="0"/>
+                        </a:ext>
+                      </a:extLst>
+                    </a:blip>
+                    <a:srcRect/>
+                    <a:stretch>
+                      <a:fillRect/>
+                    </a:stretch>
+                  </pic:blipFill>
+                  <pic:spPr bwMode="auto">
+                    <a:xfrm>
+                      <a:off x="0" y="0"/>
+                      <a:ext cx="3568911" cy="2676684"/>
+                    </a:xfrm>
+                    <a:prstGeom prst="rect">
+                      <a:avLst/>
+                    </a:prstGeom>
+                    <a:noFill/>
+                    <a:ln>
+                      <a:noFill/>
+                    </a:ln>
+                  </pic:spPr>
+                </pic:pic>
+              </a:graphicData>
+            </a:graphic>
+          </wp:inline>
+        </w:drawing>
+      </w:r>
+    </w:p>
+    <w:p>
+      <w:pPr>
+        <w:bidi w:val="0"/>
+      </w:pPr>
+      <w:r>
+        <w:t>Mean image:</w:t>
+      </w:r>
+    </w:p>
+    <w:p>
+      <w:pPr>
+        <w:bidi w:val="0"/>
+      </w:pPr>
+      <w:r>
+        <w:rPr>
+          <w:noProof/>
+        </w:rPr>
+        <w:drawing>
+          <wp:inline distT="0" distB="0" distL="0" distR="0" wp14:anchorId="349245AF" wp14:editId="6A882217">
+            <wp:extent cx="3296355" cy="2472267"/>
+            <wp:effectExtent l="0" t="0" r="0" b="4445"/>
+            <wp:docPr id="61" name="Picture 61" descr="C:\Users\mr936701\PycharmProjects\ML_Programming-Assignment\HW4\q6_part_c_mean_image.png"/>
+            <wp:cNvGraphicFramePr>
+              <a:graphicFrameLocks xmlns:a="http://schemas.openxmlformats.org/drawingml/2006/main" noChangeAspect="1"/>
+            </wp:cNvGraphicFramePr>
+            <a:graphic xmlns:a="http://schemas.openxmlformats.org/drawingml/2006/main">
+              <a:graphicData uri="http://schemas.openxmlformats.org/drawingml/2006/picture">
+                <pic:pic xmlns:pic="http://schemas.openxmlformats.org/drawingml/2006/picture">
+                  <pic:nvPicPr>
+                    <pic:cNvPr id="0" name="Picture 44" descr="C:\Users\mr936701\PycharmProjects\ML_Programming-Assignment\HW4\q6_part_c_mean_image.png"/>
+                    <pic:cNvPicPr>
+                      <a:picLocks noChangeAspect="1" noChangeArrowheads="1"/>
+                    </pic:cNvPicPr>
+                  </pic:nvPicPr>
+                  <pic:blipFill>
+                    <a:blip r:embed="rId25" cstate="print">
+                      <a:extLst>
+                        <a:ext uri="{28A0092B-C50C-407E-A947-70E740481C1C}">
+                          <a14:useLocalDpi xmlns:a14="http://schemas.microsoft.com/office/drawing/2010/main" val="0"/>
+                        </a:ext>
+                      </a:extLst>
+                    </a:blip>
+                    <a:srcRect/>
+                    <a:stretch>
+                      <a:fillRect/>
+                    </a:stretch>
+                  </pic:blipFill>
+                  <pic:spPr bwMode="auto">
+                    <a:xfrm>
+                      <a:off x="0" y="0"/>
+                      <a:ext cx="3300281" cy="2475211"/>
+                    </a:xfrm>
+                    <a:prstGeom prst="rect">
+                      <a:avLst/>
+                    </a:prstGeom>
+                    <a:noFill/>
+                    <a:ln>
+                      <a:noFill/>
+                    </a:ln>
+                  </pic:spPr>
+                </pic:pic>
+              </a:graphicData>
+            </a:graphic>
+          </wp:inline>
+        </w:drawing>
+      </w:r>
+      <w:r>
+        <w:br/>
+        <w:t>Eigen-vectors:</w:t>
+      </w:r>
+    </w:p>
+    <w:p>
+      <w:pPr>
+        <w:bidi w:val="0"/>
+      </w:pPr>
+      <w:r>
+        <w:rPr>
+          <w:noProof/>
+        </w:rPr>
+        <w:drawing>
+          <wp:anchor distT="0" distB="0" distL="114300" distR="114300" simplePos="0" relativeHeight="251677696" behindDoc="0" locked="0" layoutInCell="1" allowOverlap="1" wp14:anchorId="0390AC31" wp14:editId="602A937D">
+            <wp:simplePos x="0" y="0"/>
+            <wp:positionH relativeFrom="column">
+              <wp:posOffset>3564467</wp:posOffset>
+            </wp:positionH>
+            <wp:positionV relativeFrom="paragraph">
+              <wp:posOffset>24193</wp:posOffset>
+            </wp:positionV>
+            <wp:extent cx="1566122" cy="1174741"/>
+            <wp:effectExtent l="0" t="0" r="0" b="6985"/>
+            <wp:wrapNone/>
+            <wp:docPr id="69" name="Picture 69" descr="C:\Users\mr936701\PycharmProjects\ML_Programming-Assignment\HW4\q6_part_c_i2_label_0&amp;8.png"/>
+            <wp:cNvGraphicFramePr>
+              <a:graphicFrameLocks xmlns:a="http://schemas.openxmlformats.org/drawingml/2006/main" noChangeAspect="1"/>
+            </wp:cNvGraphicFramePr>
+            <a:graphic xmlns:a="http://schemas.openxmlformats.org/drawingml/2006/main">
+              <a:graphicData uri="http://schemas.openxmlformats.org/drawingml/2006/picture">
+                <pic:pic xmlns:pic="http://schemas.openxmlformats.org/drawingml/2006/picture">
+                  <pic:nvPicPr>
+                    <pic:cNvPr id="0" name="Picture 47" descr="C:\Users\mr936701\PycharmProjects\ML_Programming-Assignment\HW4\q6_part_c_i2_label_0&amp;8.png"/>
+                    <pic:cNvPicPr>
+                      <a:picLocks noChangeAspect="1" noChangeArrowheads="1"/>
+                    </pic:cNvPicPr>
+                  </pic:nvPicPr>
+                  <pic:blipFill>
+                    <a:blip r:embed="rId26" cstate="print">
+                      <a:extLst>
+                        <a:ext uri="{28A0092B-C50C-407E-A947-70E740481C1C}">
+                          <a14:useLocalDpi xmlns:a14="http://schemas.microsoft.com/office/drawing/2010/main" val="0"/>
+                        </a:ext>
+                      </a:extLst>
+                    </a:blip>
+                    <a:srcRect/>
+                    <a:stretch>
+                      <a:fillRect/>
+                    </a:stretch>
+                  </pic:blipFill>
+                  <pic:spPr bwMode="auto">
+                    <a:xfrm>
+                      <a:off x="0" y="0"/>
+                      <a:ext cx="1566122" cy="1174741"/>
+                    </a:xfrm>
+                    <a:prstGeom prst="rect">
+                      <a:avLst/>
+                    </a:prstGeom>
+                    <a:noFill/>
+                    <a:ln>
+                      <a:noFill/>
+                    </a:ln>
+                  </pic:spPr>
+                </pic:pic>
+              </a:graphicData>
+            </a:graphic>
+            <wp14:sizeRelH relativeFrom="page">
+              <wp14:pctWidth>0</wp14:pctWidth>
+            </wp14:sizeRelH>
+            <wp14:sizeRelV relativeFrom="page">
+              <wp14:pctHeight>0</wp14:pctHeight>
+            </wp14:sizeRelV>
+          </wp:anchor>
+        </w:drawing>
+      </w:r>
+      <w:r>
+        <w:rPr>
+          <w:rFonts w:ascii="Times New Roman" w:eastAsia="Times New Roman" w:hAnsi="Times New Roman" w:cs="Times New Roman"/>
+          <w:noProof/>
+          <w:color w:val="000000"/>
+          <w:w w:val="0"/>
+          <w:sz w:val="0"/>
+          <w:szCs w:val="0"/>
+          <w:u w:color="000000"/>
+          <w:bdr w:val="none" w:sz="0" w:space="0" w:color="000000"/>
+          <w:shd w:val="clear" w:color="000000" w:fill="000000"/>
+        </w:rPr>
+        <w:drawing>
+          <wp:anchor distT="0" distB="0" distL="114300" distR="114300" simplePos="0" relativeHeight="251676672" behindDoc="0" locked="0" layoutInCell="1" allowOverlap="1" wp14:anchorId="5C690B62" wp14:editId="44E69ACC">
+            <wp:simplePos x="0" y="0"/>
+            <wp:positionH relativeFrom="column">
+              <wp:posOffset>1757680</wp:posOffset>
+            </wp:positionH>
+            <wp:positionV relativeFrom="paragraph">
+              <wp:posOffset>45085</wp:posOffset>
+            </wp:positionV>
+            <wp:extent cx="1534551" cy="1151467"/>
+            <wp:effectExtent l="0" t="0" r="8890" b="0"/>
+            <wp:wrapNone/>
+            <wp:docPr id="68" name="Picture 68" descr="C:\Users\mr936701\PycharmProjects\ML_Programming-Assignment\HW4\q6_part_c_i1_label_0&amp;8.png"/>
+            <wp:cNvGraphicFramePr>
+              <a:graphicFrameLocks xmlns:a="http://schemas.openxmlformats.org/drawingml/2006/main" noChangeAspect="1"/>
+            </wp:cNvGraphicFramePr>
+            <a:graphic xmlns:a="http://schemas.openxmlformats.org/drawingml/2006/main">
+              <a:graphicData uri="http://schemas.openxmlformats.org/drawingml/2006/picture">
+                <pic:pic xmlns:pic="http://schemas.openxmlformats.org/drawingml/2006/picture">
+                  <pic:nvPicPr>
+                    <pic:cNvPr id="0" name="Picture 46" descr="C:\Users\mr936701\PycharmProjects\ML_Programming-Assignment\HW4\q6_part_c_i1_label_0&amp;8.png"/>
+                    <pic:cNvPicPr>
+                      <a:picLocks noChangeAspect="1" noChangeArrowheads="1"/>
+                    </pic:cNvPicPr>
+                  </pic:nvPicPr>
+                  <pic:blipFill>
+                    <a:blip r:embed="rId27" cstate="print">
+                      <a:extLst>
+                        <a:ext uri="{28A0092B-C50C-407E-A947-70E740481C1C}">
+                          <a14:useLocalDpi xmlns:a14="http://schemas.microsoft.com/office/drawing/2010/main" val="0"/>
+                        </a:ext>
+                      </a:extLst>
+                    </a:blip>
+                    <a:srcRect/>
+                    <a:stretch>
+                      <a:fillRect/>
+                    </a:stretch>
+                  </pic:blipFill>
+                  <pic:spPr bwMode="auto">
+                    <a:xfrm>
+                      <a:off x="0" y="0"/>
+                      <a:ext cx="1534551" cy="1151467"/>
+                    </a:xfrm>
+                    <a:prstGeom prst="rect">
+                      <a:avLst/>
+                    </a:prstGeom>
+                    <a:noFill/>
+                    <a:ln>
+                      <a:noFill/>
+                    </a:ln>
+                  </pic:spPr>
+                </pic:pic>
+              </a:graphicData>
+            </a:graphic>
+            <wp14:sizeRelH relativeFrom="page">
+              <wp14:pctWidth>0</wp14:pctWidth>
+            </wp14:sizeRelH>
+            <wp14:sizeRelV relativeFrom="page">
+              <wp14:pctHeight>0</wp14:pctHeight>
+            </wp14:sizeRelV>
+          </wp:anchor>
+        </w:drawing>
+      </w:r>
+      <w:r>
+        <w:rPr>
+          <w:noProof/>
+        </w:rPr>
+        <w:drawing>
+          <wp:anchor distT="0" distB="0" distL="114300" distR="114300" simplePos="0" relativeHeight="251675648" behindDoc="0" locked="0" layoutInCell="1" allowOverlap="1" wp14:anchorId="5DCD6909" wp14:editId="2C4371CF">
+            <wp:simplePos x="0" y="0"/>
+            <wp:positionH relativeFrom="column">
+              <wp:posOffset>0</wp:posOffset>
+            </wp:positionH>
+            <wp:positionV relativeFrom="paragraph">
+              <wp:posOffset>3175</wp:posOffset>
+            </wp:positionV>
+            <wp:extent cx="1659467" cy="1244600"/>
+            <wp:effectExtent l="0" t="0" r="0" b="0"/>
+            <wp:wrapNone/>
+            <wp:docPr id="67" name="Picture 67" descr="C:\Users\mr936701\PycharmProjects\ML_Programming-Assignment\HW4\q6_part_c_i0_label_0&amp;8.png"/>
+            <wp:cNvGraphicFramePr>
+              <a:graphicFrameLocks xmlns:a="http://schemas.openxmlformats.org/drawingml/2006/main" noChangeAspect="1"/>
+            </wp:cNvGraphicFramePr>
+            <a:graphic xmlns:a="http://schemas.openxmlformats.org/drawingml/2006/main">
+              <a:graphicData uri="http://schemas.openxmlformats.org/drawingml/2006/picture">
+                <pic:pic xmlns:pic="http://schemas.openxmlformats.org/drawingml/2006/picture">
+                  <pic:nvPicPr>
+                    <pic:cNvPr id="0" name="Picture 45" descr="C:\Users\mr936701\PycharmProjects\ML_Programming-Assignment\HW4\q6_part_c_i0_label_0&amp;8.png"/>
+                    <pic:cNvPicPr>
+                      <a:picLocks noChangeAspect="1" noChangeArrowheads="1"/>
+                    </pic:cNvPicPr>
+                  </pic:nvPicPr>
+                  <pic:blipFill>
+                    <a:blip r:embed="rId28" cstate="print">
+                      <a:extLst>
+                        <a:ext uri="{28A0092B-C50C-407E-A947-70E740481C1C}">
+                          <a14:useLocalDpi xmlns:a14="http://schemas.microsoft.com/office/drawing/2010/main" val="0"/>
+                        </a:ext>
+                      </a:extLst>
+                    </a:blip>
+                    <a:srcRect/>
+                    <a:stretch>
+                      <a:fillRect/>
+                    </a:stretch>
+                  </pic:blipFill>
+                  <pic:spPr bwMode="auto">
+                    <a:xfrm>
+                      <a:off x="0" y="0"/>
+                      <a:ext cx="1659467" cy="1244600"/>
+                    </a:xfrm>
+                    <a:prstGeom prst="rect">
+                      <a:avLst/>
+                    </a:prstGeom>
+                    <a:noFill/>
+                    <a:ln>
+                      <a:noFill/>
+                    </a:ln>
+                  </pic:spPr>
+                </pic:pic>
+              </a:graphicData>
+            </a:graphic>
+            <wp14:sizeRelH relativeFrom="page">
+              <wp14:pctWidth>0</wp14:pctWidth>
+            </wp14:sizeRelH>
+            <wp14:sizeRelV relativeFrom="page">
+              <wp14:pctHeight>0</wp14:pctHeight>
+            </wp14:sizeRelV>
+          </wp:anchor>
+        </w:drawing>
+      </w:r>
+    </w:p>
+    <w:p>
+      <w:pPr>
+        <w:bidi w:val="0"/>
+      </w:pPr>
+      <w:r>
+        <w:rPr>
+          <w:rFonts w:ascii="Times New Roman" w:eastAsia="Times New Roman" w:hAnsi="Times New Roman" w:cs="Times New Roman"/>
+          <w:snapToGrid w:val="0"/>
+          <w:color w:val="000000"/>
+          <w:w w:val="0"/>
+          <w:sz w:val="0"/>
+          <w:szCs w:val="0"/>
+          <w:u w:color="000000"/>
+          <w:bdr w:val="none" w:sz="0" w:space="0" w:color="000000"/>
+          <w:shd w:val="clear" w:color="000000" w:fill="000000"/>
+          <w:lang w:val="x-none" w:eastAsia="x-none" w:bidi="x-none"/>
+        </w:rPr>
+        <w:t xml:space="preserve"> </w:t>
+      </w:r>
+    </w:p>
+    <w:p>
+      <w:pPr>
+        <w:bidi w:val="0"/>
+      </w:pPr>
+      <w:r>
+        <w:rPr>
+          <w:noProof/>
+        </w:rPr>
+        <w:drawing>
+          <wp:anchor distT="0" distB="0" distL="114300" distR="114300" simplePos="0" relativeHeight="251678720" behindDoc="0" locked="0" layoutInCell="1" allowOverlap="1" wp14:anchorId="3271EF7C" wp14:editId="57FD475B">
+            <wp:simplePos x="0" y="0"/>
+            <wp:positionH relativeFrom="column">
+              <wp:posOffset>651298</wp:posOffset>
+            </wp:positionH>
+            <wp:positionV relativeFrom="paragraph">
+              <wp:posOffset>770043</wp:posOffset>
+            </wp:positionV>
+            <wp:extent cx="1659255" cy="1244600"/>
+            <wp:effectExtent l="0" t="0" r="0" b="0"/>
+            <wp:wrapNone/>
+            <wp:docPr id="70" name="Picture 70" descr="C:\Users\mr936701\PycharmProjects\ML_Programming-Assignment\HW4\q6_part_c_i3_label_0&amp;8.png"/>
+            <wp:cNvGraphicFramePr>
+              <a:graphicFrameLocks xmlns:a="http://schemas.openxmlformats.org/drawingml/2006/main" noChangeAspect="1"/>
+            </wp:cNvGraphicFramePr>
+            <a:graphic xmlns:a="http://schemas.openxmlformats.org/drawingml/2006/main">
+              <a:graphicData uri="http://schemas.openxmlformats.org/drawingml/2006/picture">
+                <pic:pic xmlns:pic="http://schemas.openxmlformats.org/drawingml/2006/picture">
+                  <pic:nvPicPr>
+                    <pic:cNvPr id="0" name="Picture 48" descr="C:\Users\mr936701\PycharmProjects\ML_Programming-Assignment\HW4\q6_part_c_i3_label_0&amp;8.png"/>
+                    <pic:cNvPicPr>
+                      <a:picLocks noChangeAspect="1" noChangeArrowheads="1"/>
+                    </pic:cNvPicPr>
+                  </pic:nvPicPr>
+                  <pic:blipFill>
+                    <a:blip r:embed="rId29" cstate="print">
+                      <a:extLst>
+                        <a:ext uri="{28A0092B-C50C-407E-A947-70E740481C1C}">
+                          <a14:useLocalDpi xmlns:a14="http://schemas.microsoft.com/office/drawing/2010/main" val="0"/>
+                        </a:ext>
+                      </a:extLst>
+                    </a:blip>
+                    <a:srcRect/>
+                    <a:stretch>
+                      <a:fillRect/>
+                    </a:stretch>
+                  </pic:blipFill>
+                  <pic:spPr bwMode="auto">
+                    <a:xfrm>
+                      <a:off x="0" y="0"/>
+                      <a:ext cx="1659255" cy="1244600"/>
+                    </a:xfrm>
+                    <a:prstGeom prst="rect">
+                      <a:avLst/>
+                    </a:prstGeom>
+                    <a:noFill/>
+                    <a:ln>
+                      <a:noFill/>
+                    </a:ln>
+                  </pic:spPr>
+                </pic:pic>
+              </a:graphicData>
+            </a:graphic>
+            <wp14:sizeRelH relativeFrom="page">
+              <wp14:pctWidth>0</wp14:pctWidth>
+            </wp14:sizeRelH>
+            <wp14:sizeRelV relativeFrom="page">
+              <wp14:pctHeight>0</wp14:pctHeight>
+            </wp14:sizeRelV>
+          </wp:anchor>
+        </w:drawing>
+      </w:r>
+      <w:r>
+        <w:rPr>
+          <w:noProof/>
+        </w:rPr>
+        <w:drawing>
+          <wp:anchor distT="0" distB="0" distL="114300" distR="114300" simplePos="0" relativeHeight="251679744" behindDoc="0" locked="0" layoutInCell="1" allowOverlap="1" wp14:anchorId="2AA749B3" wp14:editId="6EC3111F">
+            <wp:simplePos x="0" y="0"/>
+            <wp:positionH relativeFrom="column">
+              <wp:posOffset>2767965</wp:posOffset>
+            </wp:positionH>
+            <wp:positionV relativeFrom="paragraph">
+              <wp:posOffset>768985</wp:posOffset>
+            </wp:positionV>
+            <wp:extent cx="1676400" cy="1257300"/>
+            <wp:effectExtent l="0" t="0" r="0" b="0"/>
+            <wp:wrapNone/>
+            <wp:docPr id="71" name="Picture 71" descr="C:\Users\mr936701\PycharmProjects\ML_Programming-Assignment\HW4\q6_part_c_i4_label_0&amp;8.png"/>
+            <wp:cNvGraphicFramePr>
+              <a:graphicFrameLocks xmlns:a="http://schemas.openxmlformats.org/drawingml/2006/main" noChangeAspect="1"/>
+            </wp:cNvGraphicFramePr>
+            <a:graphic xmlns:a="http://schemas.openxmlformats.org/drawingml/2006/main">
+              <a:graphicData uri="http://schemas.openxmlformats.org/drawingml/2006/picture">
+                <pic:pic xmlns:pic="http://schemas.openxmlformats.org/drawingml/2006/picture">
+                  <pic:nvPicPr>
+                    <pic:cNvPr id="0" name="Picture 49" descr="C:\Users\mr936701\PycharmProjects\ML_Programming-Assignment\HW4\q6_part_c_i4_label_0&amp;8.png"/>
+                    <pic:cNvPicPr>
+                      <a:picLocks noChangeAspect="1" noChangeArrowheads="1"/>
+                    </pic:cNvPicPr>
+                  </pic:nvPicPr>
+                  <pic:blipFill>
+                    <a:blip r:embed="rId30" cstate="print">
+                      <a:extLst>
+                        <a:ext uri="{28A0092B-C50C-407E-A947-70E740481C1C}">
+                          <a14:useLocalDpi xmlns:a14="http://schemas.microsoft.com/office/drawing/2010/main" val="0"/>
+                        </a:ext>
+                      </a:extLst>
+                    </a:blip>
+                    <a:srcRect/>
+                    <a:stretch>
+                      <a:fillRect/>
+                    </a:stretch>
+                  </pic:blipFill>
+                  <pic:spPr bwMode="auto">
+                    <a:xfrm>
+                      <a:off x="0" y="0"/>
+                      <a:ext cx="1676400" cy="1257300"/>
+                    </a:xfrm>
+                    <a:prstGeom prst="rect">
+                      <a:avLst/>
+                    </a:prstGeom>
+                    <a:noFill/>
+                    <a:ln>
+                      <a:noFill/>
+                    </a:ln>
+                  </pic:spPr>
+                </pic:pic>
+              </a:graphicData>
+            </a:graphic>
+            <wp14:sizeRelH relativeFrom="page">
+              <wp14:pctWidth>0</wp14:pctWidth>
+            </wp14:sizeRelH>
+            <wp14:sizeRelV relativeFrom="page">
+              <wp14:pctHeight>0</wp14:pctHeight>
+            </wp14:sizeRelV>
+          </wp:anchor>
+        </w:drawing>
+      </w:r>
+      <w:r>
+        <w:br w:type="page"/>
+      </w:r>
+    </w:p>
+    <w:p>
+      <w:pPr>
+        <w:bidi w:val="0"/>
+      </w:pPr>
+      <w:r>
+        <w:lastRenderedPageBreak/>
+        <w:t>D:</w:t>
+      </w:r>
+      <w:r>
+        <w:br/>
+      </w:r>
+      <w:r>
+        <w:t>Directory: "</w:t>
+      </w:r>
+      <w:r>
+        <w:t xml:space="preserve"> /specific/a/home/cc/students/</w:t>
+      </w:r>
+      <w:proofErr w:type="spellStart"/>
+      <w:r>
+        <w:t>csguests</w:t>
+      </w:r>
+      <w:proofErr w:type="spellEnd"/>
+      <w:r>
+        <w:t>/</w:t>
+      </w:r>
+      <w:proofErr w:type="spellStart"/>
+      <w:r>
+        <w:t>roeiherzig</w:t>
+      </w:r>
+      <w:proofErr w:type="spellEnd"/>
+      <w:r>
+        <w:t>/ML/EX</w:t>
+      </w:r>
+      <w:r>
+        <w:t>4"</w:t>
+      </w:r>
+      <w:r>
+        <w:rPr>
+          <w:b/>
+          <w:bCs/>
+        </w:rPr>
+        <w:br/>
+      </w:r>
+      <w:r>
+        <w:t>See function "</w:t>
+      </w:r>
+      <w:proofErr w:type="spellStart"/>
+      <w:r>
+        <w:t>part_d</w:t>
+      </w:r>
+      <w:proofErr w:type="spellEnd"/>
+      <w:r>
+        <w:t xml:space="preserve"> " in file "q6</w:t>
+      </w:r>
+      <w:r>
+        <w:t>.py</w:t>
+      </w:r>
+      <w:r>
+        <w:t>"</w:t>
+      </w:r>
+      <w:r>
+        <w:br/>
+        <w:t>Create image “</w:t>
+      </w:r>
+      <w:r>
+        <w:t>q6_part_d</w:t>
+      </w:r>
+      <w:r>
+        <w:t>.png” which is a 2d scatterplot showing the projections of the images on the first two principal axes.</w:t>
+      </w:r>
+      <w:r>
+        <w:br/>
+        <w:t xml:space="preserve">Those principal axes hold the most significant information when trying to classify 8’s and 0’s. </w:t>
+      </w:r>
+      <w:proofErr w:type="gramStart"/>
+      <w:r>
+        <w:t>The scatter plot below shows that with this principal axis alone will allow us to create a decent classifier.</w:t>
+      </w:r>
+      <w:proofErr w:type="gramEnd"/>
+    </w:p>
+    <w:p>
+      <w:pPr>
+        <w:bidi w:val="0"/>
+      </w:pPr>
+      <w:r>
+        <w:rPr>
+          <w:noProof/>
+        </w:rPr>
+        <w:drawing>
+          <wp:inline distT="0" distB="0" distL="0" distR="0" wp14:anchorId="4C74BBD6" wp14:editId="3556D809">
+            <wp:extent cx="4143022" cy="3107267"/>
+            <wp:effectExtent l="0" t="0" r="0" b="0"/>
+            <wp:docPr id="72" name="Picture 72" descr="C:\Users\mr936701\PycharmProjects\ML_Programming-Assignment\HW4\q6_part_d.png"/>
+            <wp:cNvGraphicFramePr>
+              <a:graphicFrameLocks xmlns:a="http://schemas.openxmlformats.org/drawingml/2006/main" noChangeAspect="1"/>
+            </wp:cNvGraphicFramePr>
+            <a:graphic xmlns:a="http://schemas.openxmlformats.org/drawingml/2006/main">
+              <a:graphicData uri="http://schemas.openxmlformats.org/drawingml/2006/picture">
+                <pic:pic xmlns:pic="http://schemas.openxmlformats.org/drawingml/2006/picture">
+                  <pic:nvPicPr>
+                    <pic:cNvPr id="0" name="Picture 50" descr="C:\Users\mr936701\PycharmProjects\ML_Programming-Assignment\HW4\q6_part_d.png"/>
+                    <pic:cNvPicPr>
+                      <a:picLocks noChangeAspect="1" noChangeArrowheads="1"/>
+                    </pic:cNvPicPr>
+                  </pic:nvPicPr>
+                  <pic:blipFill>
+                    <a:blip r:embed="rId31">
+                      <a:extLst>
+                        <a:ext uri="{28A0092B-C50C-407E-A947-70E740481C1C}">
+                          <a14:useLocalDpi xmlns:a14="http://schemas.microsoft.com/office/drawing/2010/main" val="0"/>
+                        </a:ext>
+                      </a:extLst>
+                    </a:blip>
+                    <a:srcRect/>
+                    <a:stretch>
+                      <a:fillRect/>
+                    </a:stretch>
+                  </pic:blipFill>
+                  <pic:spPr bwMode="auto">
+                    <a:xfrm>
+                      <a:off x="0" y="0"/>
+                      <a:ext cx="4144908" cy="3108682"/>
+                    </a:xfrm>
+                    <a:prstGeom prst="rect">
+                      <a:avLst/>
+                    </a:prstGeom>
+                    <a:noFill/>
+                    <a:ln>
+                      <a:noFill/>
+                    </a:ln>
+                  </pic:spPr>
+                </pic:pic>
+              </a:graphicData>
+            </a:graphic>
+          </wp:inline>
+        </w:drawing>
+      </w:r>
+    </w:p>
+    <w:p>
+      <w:pPr>
+        <w:bidi w:val="0"/>
+      </w:pPr>
+      <w:r>
+        <w:br w:type="page"/>
+      </w:r>
+    </w:p>
+    <w:p>
+      <w:pPr>
+        <w:bidi w:val="0"/>
+      </w:pPr>
+      <w:r>
+        <w:lastRenderedPageBreak/>
+        <w:t>E:</w:t>
+      </w:r>
+    </w:p>
+    <w:p>
+      <w:pPr>
+        <w:bidi w:val="0"/>
+        <w:ind w:left="360"/>
+      </w:pPr>
+      <w:r>
+        <w:t>Directory: "</w:t>
+      </w:r>
+      <w:r>
+        <w:t xml:space="preserve"> /specific/a/home/cc/students/</w:t>
+      </w:r>
+      <w:proofErr w:type="spellStart"/>
+      <w:r>
+        <w:t>csguests</w:t>
+      </w:r>
+      <w:proofErr w:type="spellEnd"/>
+      <w:r>
+        <w:t>/</w:t>
+      </w:r>
+      <w:proofErr w:type="spellStart"/>
+      <w:r>
+        <w:t>roeiherzig</w:t>
+      </w:r>
+      <w:proofErr w:type="spellEnd"/>
+      <w:r>
+        <w:t>/ML/EX</w:t>
+      </w:r>
+      <w:r>
+        <w:t>4"</w:t>
+      </w:r>
+      <w:r>
+        <w:rPr>
+          <w:b/>
+          <w:bCs/>
+        </w:rPr>
+        <w:br/>
+      </w:r>
+      <w:r>
+        <w:t>See function "</w:t>
+      </w:r>
+      <w:proofErr w:type="spellStart"/>
+      <w:r>
+        <w:t>part_e</w:t>
+      </w:r>
+      <w:proofErr w:type="spellEnd"/>
+      <w:r>
+        <w:t xml:space="preserve"> " in file "q6</w:t>
+      </w:r>
+      <w:r>
+        <w:t>.py</w:t>
+      </w:r>
+      <w:r>
+        <w:t>"</w:t>
+      </w:r>
+      <w:r>
+        <w:br/>
+        <w:t>The function get four images (two positives and two negatives) and encode and decode it using PCA with dimensions k (10, 30, 50)</w:t>
+      </w:r>
+      <w:r>
+        <w:t>.</w:t>
+      </w:r>
+      <w:r>
+        <w:br/>
+        <w:t xml:space="preserve">The images below </w:t>
+      </w:r>
+      <w:r>
+        <w:t>demonstrate that with small number of principal axes allows us to preserve most of the information of the original pictures.</w:t>
+      </w:r>
+      <w:r>
+        <w:br/>
+        <w:t xml:space="preserve">Those images are the original image vs the images recovered (process of encoder-decoder to some lower dimensional space K). K = 10 tends to lose some of the information, but bigger K seems to preserve most of the information. </w:t>
+      </w:r>
+    </w:p>
+    <w:p>
+      <w:pPr>
+        <w:bidi w:val="0"/>
+      </w:pPr>
+      <w:r>
+        <w:br w:type="page"/>
+      </w:r>
+    </w:p>
+    <w:p>
+      <w:pPr>
+        <w:bidi w:val="0"/>
+      </w:pPr>
+      <w:r>
+        <w:rPr>
+          <w:noProof/>
+        </w:rPr>
+        <w:lastRenderedPageBreak/>
+        <mc:AlternateContent>
+          <mc:Choice Requires="wps">
+            <w:drawing>
+              <wp:anchor distT="0" distB="0" distL="114300" distR="114300" simplePos="0" relativeHeight="251684864" behindDoc="0" locked="0" layoutInCell="1" allowOverlap="1" wp14:anchorId="16816461" wp14:editId="7CF4949B">
+                <wp:simplePos x="0" y="0"/>
+                <wp:positionH relativeFrom="column">
+                  <wp:posOffset>513080</wp:posOffset>
+                </wp:positionH>
+                <wp:positionV relativeFrom="paragraph">
+                  <wp:posOffset>-9525</wp:posOffset>
+                </wp:positionV>
+                <wp:extent cx="713740" cy="292735"/>
+                <wp:effectExtent l="0" t="0" r="10160" b="12065"/>
+                <wp:wrapNone/>
+                <wp:docPr id="307" name="Text Box 2"/>
+                <wp:cNvGraphicFramePr>
+                  <a:graphicFrameLocks xmlns:a="http://schemas.openxmlformats.org/drawingml/2006/main"/>
+                </wp:cNvGraphicFramePr>
+                <a:graphic xmlns:a="http://schemas.openxmlformats.org/drawingml/2006/main">
+                  <a:graphicData uri="http://schemas.microsoft.com/office/word/2010/wordprocessingShape">
+                    <wps:wsp>
+                      <wps:cNvSpPr txBox="1">
+                        <a:spLocks noChangeArrowheads="1"/>
+                      </wps:cNvSpPr>
+                      <wps:spPr bwMode="auto">
+                        <a:xfrm>
+                          <a:off x="0" y="0"/>
+                          <a:ext cx="713740" cy="292735"/>
+                        </a:xfrm>
+                        <a:prstGeom prst="rect">
+                          <a:avLst/>
+                        </a:prstGeom>
+                        <a:solidFill>
+                          <a:srgbClr val="FFFFFF"/>
+                        </a:solidFill>
+                        <a:ln w="9525">
+                          <a:solidFill>
+                            <a:srgbClr val="000000"/>
+                          </a:solidFill>
+                          <a:miter lim="800000"/>
+                          <a:headEnd/>
+                          <a:tailEnd/>
+                        </a:ln>
+                      </wps:spPr>
+                      <wps:txbx>
+                        <w:txbxContent>
+                          <w:p>
+                            <w:r>
+                              <w:t>Original</w:t>
+                            </w:r>
+                          </w:p>
+                        </w:txbxContent>
+                      </wps:txbx>
+                      <wps:bodyPr rot="0" vert="horz" wrap="square" lIns="91440" tIns="45720" rIns="91440" bIns="45720" anchor="t" anchorCtr="0">
+                        <a:noAutofit/>
+                      </wps:bodyPr>
+                    </wps:wsp>
+                  </a:graphicData>
+                </a:graphic>
+                <wp14:sizeRelH relativeFrom="margin">
+                  <wp14:pctWidth>0</wp14:pctWidth>
+                </wp14:sizeRelH>
+                <wp14:sizeRelV relativeFrom="margin">
+                  <wp14:pctHeight>0</wp14:pctHeight>
+                </wp14:sizeRelV>
+              </wp:anchor>
+            </w:drawing>
+          </mc:Choice>
+          <mc:Fallback>
+            <w:pict>
+              <v:shapetype id="_x0000_t202" coordsize="21600,21600" o:spt="202" path="m,l,21600r21600,l21600,xe">
+                <v:stroke joinstyle="miter"/>
+                <v:path gradientshapeok="t" o:connecttype="rect"/>
+              </v:shapetype>
+              <v:shape id="Text Box 2" o:spid="_x0000_s1026" type="#_x0000_t202" style="position:absolute;margin-left:40.4pt;margin-top:-.75pt;width:56.2pt;height:23.05pt;z-index:251684864;visibility:visible;mso-wrap-style:square;mso-width-percent:0;mso-height-percent:0;mso-wrap-distance-left:9pt;mso-wrap-distance-top:0;mso-wrap-distance-right:9pt;mso-wrap-distance-bottom:0;mso-position-horizontal:absolute;mso-position-horizontal-relative:text;mso-position-vertical:absolute;mso-position-vertical-relative:text;mso-width-percent:0;mso-height-percent:0;mso-width-relative:margin;mso-height-relative:margin;v-text-anchor:top" o:gfxdata="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">
+                <v:textbox>
+                  <w:txbxContent>
+                    <w:p>
+                      <w:r>
+                        <w:t>Original</w:t>
+                      </w:r>
+                    </w:p>
+                  </w:txbxContent>
+                </v:textbox>
+              </v:shape>
+            </w:pict>
+          </mc:Fallback>
+        </mc:AlternateContent>
+      </w:r>
+    </w:p>
+    <w:p>
+      <w:pPr>
+        <w:bidi w:val="0"/>
+      </w:pPr>
+      <w:r>
+        <w:rPr>
+          <w:noProof/>
+        </w:rPr>
+        <mc:AlternateContent>
+          <mc:Choice Requires="wps">
+            <w:drawing>
+              <wp:anchor distT="0" distB="0" distL="114300" distR="114300" simplePos="0" relativeHeight="251691008" behindDoc="0" locked="0" layoutInCell="1" allowOverlap="1" wp14:anchorId="7050419D" wp14:editId="51F21ACC">
+                <wp:simplePos x="0" y="0"/>
+                <wp:positionH relativeFrom="column">
+                  <wp:posOffset>4156710</wp:posOffset>
+                </wp:positionH>
+                <wp:positionV relativeFrom="paragraph">
+                  <wp:posOffset>1185545</wp:posOffset>
+                </wp:positionV>
+                <wp:extent cx="544195" cy="292735"/>
+                <wp:effectExtent l="0" t="0" r="27305" b="12065"/>
+                <wp:wrapNone/>
+                <wp:docPr id="80" name="Text Box 2"/>
+                <wp:cNvGraphicFramePr>
+                  <a:graphicFrameLocks xmlns:a="http://schemas.openxmlformats.org/drawingml/2006/main"/>
+                </wp:cNvGraphicFramePr>
+                <a:graphic xmlns:a="http://schemas.openxmlformats.org/drawingml/2006/main">
+                  <a:graphicData uri="http://schemas.microsoft.com/office/word/2010/wordprocessingShape">
+                    <wps:wsp>
+                      <wps:cNvSpPr txBox="1">
+                        <a:spLocks noChangeArrowheads="1"/>
+                      </wps:cNvSpPr>
+                      <wps:spPr bwMode="auto">
+                        <a:xfrm>
+                          <a:off x="0" y="0"/>
+                          <a:ext cx="544195" cy="292735"/>
+                        </a:xfrm>
+                        <a:prstGeom prst="rect">
+                          <a:avLst/>
+                        </a:prstGeom>
+                        <a:solidFill>
+                          <a:srgbClr val="FFFFFF"/>
+                        </a:solidFill>
+                        <a:ln w="9525">
+                          <a:solidFill>
+                            <a:srgbClr val="000000"/>
+                          </a:solidFill>
+                          <a:miter lim="800000"/>
+                          <a:headEnd/>
+                          <a:tailEnd/>
+                        </a:ln>
+                      </wps:spPr>
+                      <wps:txbx>
+                        <w:txbxContent>
+                          <w:p>
+                            <w:r>
+                              <w:t>K=50</w:t>
+                            </w:r>
+                          </w:p>
+                        </w:txbxContent>
+                      </wps:txbx>
+                      <wps:bodyPr rot="0" vert="horz" wrap="square" lIns="91440" tIns="45720" rIns="91440" bIns="45720" anchor="t" anchorCtr="0">
+                        <a:noAutofit/>
+                      </wps:bodyPr>
+                    </wps:wsp>
+                  </a:graphicData>
+                </a:graphic>
+                <wp14:sizeRelH relativeFrom="margin">
+                  <wp14:pctWidth>0</wp14:pctWidth>
+                </wp14:sizeRelH>
+                <wp14:sizeRelV relativeFrom="margin">
+                  <wp14:pctHeight>0</wp14:pctHeight>
+                </wp14:sizeRelV>
+              </wp:anchor>
+            </w:drawing>
+          </mc:Choice>
+          <mc:Fallback>
+            <w:pict>
+              <v:shape id="_x0000_s1027" type="#_x0000_t202" style="position:absolute;margin-left:327.3pt;margin-top:93.35pt;width:42.85pt;height:23.05pt;z-index:251691008;visibility:visible;mso-wrap-style:square;mso-width-percent:0;mso-height-percent:0;mso-wrap-distance-left:9pt;mso-wrap-distance-top:0;mso-wrap-distance-right:9pt;mso-wrap-distance-bottom:0;mso-position-horizontal:absolute;mso-position-horizontal-relative:text;mso-position-vertical:absolute;mso-position-vertical-relative:text;mso-width-percent:0;mso-height-percent:0;mso-width-relative:margin;mso-height-relative:margin;v-text-anchor:top" o:gfxdata="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">
+                <v:textbox>
+                  <w:txbxContent>
+                    <w:p>
+                      <w:r>
+                        <w:t>K=</w:t>
+                      </w:r>
+                      <w:r>
+                        <w:t>5</w:t>
+                      </w:r>
+                      <w:r>
+                        <w:t>0</w:t>
+                      </w:r>
+                    </w:p>
+                  </w:txbxContent>
+                </v:textbox>
+              </v:shape>
+            </w:pict>
+          </mc:Fallback>
+        </mc:AlternateContent>
+      </w:r>
+      <w:r>
+        <w:rPr>
+          <w:noProof/>
+        </w:rPr>
+        <mc:AlternateContent>
+          <mc:Choice Requires="wps">
+            <w:drawing>
+              <wp:anchor distT="0" distB="0" distL="114300" distR="114300" simplePos="0" relativeHeight="251688960" behindDoc="0" locked="0" layoutInCell="1" allowOverlap="1" wp14:anchorId="4FFADA34" wp14:editId="6591CB6A">
+                <wp:simplePos x="0" y="0"/>
+                <wp:positionH relativeFrom="column">
+                  <wp:posOffset>2065655</wp:posOffset>
+                </wp:positionH>
+                <wp:positionV relativeFrom="paragraph">
+                  <wp:posOffset>1169035</wp:posOffset>
+                </wp:positionV>
+                <wp:extent cx="544195" cy="292735"/>
+                <wp:effectExtent l="0" t="0" r="27305" b="12065"/>
+                <wp:wrapNone/>
+                <wp:docPr id="79" name="Text Box 2"/>
+                <wp:cNvGraphicFramePr>
+                  <a:graphicFrameLocks xmlns:a="http://schemas.openxmlformats.org/drawingml/2006/main"/>
+                </wp:cNvGraphicFramePr>
+                <a:graphic xmlns:a="http://schemas.openxmlformats.org/drawingml/2006/main">
+                  <a:graphicData uri="http://schemas.microsoft.com/office/word/2010/wordprocessingShape">
+                    <wps:wsp>
+                      <wps:cNvSpPr txBox="1">
+                        <a:spLocks noChangeArrowheads="1"/>
+                      </wps:cNvSpPr>
+                      <wps:spPr bwMode="auto">
+                        <a:xfrm>
+                          <a:off x="0" y="0"/>
+                          <a:ext cx="544195" cy="292735"/>
+                        </a:xfrm>
+                        <a:prstGeom prst="rect">
+                          <a:avLst/>
+                        </a:prstGeom>
+                        <a:solidFill>
+                          <a:srgbClr val="FFFFFF"/>
+                        </a:solidFill>
+                        <a:ln w="9525">
+                          <a:solidFill>
+                            <a:srgbClr val="000000"/>
+                          </a:solidFill>
+                          <a:miter lim="800000"/>
+                          <a:headEnd/>
+                          <a:tailEnd/>
+                        </a:ln>
+                      </wps:spPr>
+                      <wps:txbx>
+                        <w:txbxContent>
+                          <w:p>
+                            <w:r>
+                              <w:t>K=30</w:t>
+                            </w:r>
+                          </w:p>
+                        </w:txbxContent>
+                      </wps:txbx>
+                      <wps:bodyPr rot="0" vert="horz" wrap="square" lIns="91440" tIns="45720" rIns="91440" bIns="45720" anchor="t" anchorCtr="0">
+                        <a:noAutofit/>
+                      </wps:bodyPr>
+                    </wps:wsp>
+                  </a:graphicData>
+                </a:graphic>
+                <wp14:sizeRelH relativeFrom="margin">
+                  <wp14:pctWidth>0</wp14:pctWidth>
+                </wp14:sizeRelH>
+                <wp14:sizeRelV relativeFrom="margin">
+                  <wp14:pctHeight>0</wp14:pctHeight>
+                </wp14:sizeRelV>
+              </wp:anchor>
+            </w:drawing>
+          </mc:Choice>
+          <mc:Fallback>
+            <w:pict>
+              <v:shape id="_x0000_s1028" type="#_x0000_t202" style="position:absolute;margin-left:162.65pt;margin-top:92.05pt;width:42.85pt;height:23.05pt;z-index:251688960;visibility:visible;mso-wrap-style:square;mso-width-percent:0;mso-height-percent:0;mso-wrap-distance-left:9pt;mso-wrap-distance-top:0;mso-wrap-distance-right:9pt;mso-wrap-distance-bottom:0;mso-position-horizontal:absolute;mso-position-horizontal-relative:text;mso-position-vertical:absolute;mso-position-vertical-relative:text;mso-width-percent:0;mso-height-percent:0;mso-width-relative:margin;mso-height-relative:margin;v-text-anchor:top" o:gfxdata="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">
+                <v:textbox>
+                  <w:txbxContent>
+                    <w:p>
+                      <w:r>
+                        <w:t>K=3</w:t>
+                      </w:r>
+                      <w:r>
+                        <w:t>0</w:t>
+                      </w:r>
+                    </w:p>
+                  </w:txbxContent>
+                </v:textbox>
+              </v:shape>
+            </w:pict>
+          </mc:Fallback>
+        </mc:AlternateContent>
+      </w:r>
+      <w:r>
+        <w:rPr>
+          <w:noProof/>
+        </w:rPr>
+        <mc:AlternateContent>
+          <mc:Choice Requires="wps">
+            <w:drawing>
+              <wp:anchor distT="0" distB="0" distL="114300" distR="114300" simplePos="0" relativeHeight="251686912" behindDoc="0" locked="0" layoutInCell="1" allowOverlap="1" wp14:anchorId="25358923" wp14:editId="11DABF36">
+                <wp:simplePos x="0" y="0"/>
+                <wp:positionH relativeFrom="column">
+                  <wp:posOffset>-152400</wp:posOffset>
+                </wp:positionH>
+                <wp:positionV relativeFrom="paragraph">
+                  <wp:posOffset>1229783</wp:posOffset>
+                </wp:positionV>
+                <wp:extent cx="544195" cy="292735"/>
+                <wp:effectExtent l="0" t="0" r="27305" b="12065"/>
+                <wp:wrapNone/>
+                <wp:docPr id="78" name="Text Box 2"/>
+                <wp:cNvGraphicFramePr>
+                  <a:graphicFrameLocks xmlns:a="http://schemas.openxmlformats.org/drawingml/2006/main"/>
+                </wp:cNvGraphicFramePr>
+                <a:graphic xmlns:a="http://schemas.openxmlformats.org/drawingml/2006/main">
+                  <a:graphicData uri="http://schemas.microsoft.com/office/word/2010/wordprocessingShape">
+                    <wps:wsp>
+                      <wps:cNvSpPr txBox="1">
+                        <a:spLocks noChangeArrowheads="1"/>
+                      </wps:cNvSpPr>
+                      <wps:spPr bwMode="auto">
+                        <a:xfrm>
+                          <a:off x="0" y="0"/>
+                          <a:ext cx="544195" cy="292735"/>
+                        </a:xfrm>
+                        <a:prstGeom prst="rect">
+                          <a:avLst/>
+                        </a:prstGeom>
+                        <a:solidFill>
+                          <a:srgbClr val="FFFFFF"/>
+                        </a:solidFill>
+                        <a:ln w="9525">
+                          <a:solidFill>
+                            <a:srgbClr val="000000"/>
+                          </a:solidFill>
+                          <a:miter lim="800000"/>
+                          <a:headEnd/>
+                          <a:tailEnd/>
+                        </a:ln>
+                      </wps:spPr>
+                      <wps:txbx>
+                        <w:txbxContent>
+                          <w:p>
+                            <w:r>
+                              <w:t>K=10</w:t>
+                            </w:r>
+                          </w:p>
+                        </w:txbxContent>
+                      </wps:txbx>
+                      <wps:bodyPr rot="0" vert="horz" wrap="square" lIns="91440" tIns="45720" rIns="91440" bIns="45720" anchor="t" anchorCtr="0">
+                        <a:noAutofit/>
+                      </wps:bodyPr>
+                    </wps:wsp>
+                  </a:graphicData>
+                </a:graphic>
+                <wp14:sizeRelH relativeFrom="margin">
+                  <wp14:pctWidth>0</wp14:pctWidth>
+                </wp14:sizeRelH>
+                <wp14:sizeRelV relativeFrom="margin">
+                  <wp14:pctHeight>0</wp14:pctHeight>
+                </wp14:sizeRelV>
+              </wp:anchor>
+            </w:drawing>
+          </mc:Choice>
+          <mc:Fallback>
+            <w:pict>
+              <v:shape id="_x0000_s1029" type="#_x0000_t202" style="position:absolute;margin-left:-12pt;margin-top:96.85pt;width:42.85pt;height:23.05pt;z-index:251686912;visibility:visible;mso-wrap-style:square;mso-width-percent:0;mso-height-percent:0;mso-wrap-distance-left:9pt;mso-wrap-distance-top:0;mso-wrap-distance-right:9pt;mso-wrap-distance-bottom:0;mso-position-horizontal:absolute;mso-position-horizontal-relative:text;mso-position-vertical:absolute;mso-position-vertical-relative:text;mso-width-percent:0;mso-height-percent:0;mso-width-relative:margin;mso-height-relative:margin;v-text-anchor:top" o:gfxdata="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">
+                <v:textbox>
+                  <w:txbxContent>
+                    <w:p>
+                      <w:r>
+                        <w:t>K=10</w:t>
+                      </w:r>
+                    </w:p>
+                  </w:txbxContent>
+                </v:textbox>
+              </v:shape>
+            </w:pict>
+          </mc:Fallback>
+        </mc:AlternateContent>
+      </w:r>
+      <w:r>
+        <w:rPr>
+          <w:noProof/>
+        </w:rPr>
+        <w:drawing>
+          <wp:inline distT="0" distB="0" distL="0" distR="0" wp14:anchorId="0FE636A3" wp14:editId="0DCAD1A7">
+            <wp:extent cx="1648178" cy="1236134"/>
+            <wp:effectExtent l="0" t="0" r="0" b="2540"/>
+            <wp:docPr id="73" name="Picture 73" descr="C:\Users\mr936701\PycharmProjects\ML_Programming-Assignment\HW4\q6_part_e_original_0_k_10.png"/>
+            <wp:cNvGraphicFramePr>
+              <a:graphicFrameLocks xmlns:a="http://schemas.openxmlformats.org/drawingml/2006/main" noChangeAspect="1"/>
+            </wp:cNvGraphicFramePr>
+            <a:graphic xmlns:a="http://schemas.openxmlformats.org/drawingml/2006/main">
+              <a:graphicData uri="http://schemas.openxmlformats.org/drawingml/2006/picture">
+                <pic:pic xmlns:pic="http://schemas.openxmlformats.org/drawingml/2006/picture">
+                  <pic:nvPicPr>
+                    <pic:cNvPr id="0" name="Picture 51" descr="C:\Users\mr936701\PycharmProjects\ML_Programming-Assignment\HW4\q6_part_e_original_0_k_10.png"/>
+                    <pic:cNvPicPr>
+                      <a:picLocks noChangeAspect="1" noChangeArrowheads="1"/>
+                    </pic:cNvPicPr>
+                  </pic:nvPicPr>
+                  <pic:blipFill>
+                    <a:blip r:embed="rId32" cstate="print">
+                      <a:extLst>
+                        <a:ext uri="{28A0092B-C50C-407E-A947-70E740481C1C}">
+                          <a14:useLocalDpi xmlns:a14="http://schemas.microsoft.com/office/drawing/2010/main" val="0"/>
+                        </a:ext>
+                      </a:extLst>
+                    </a:blip>
+                    <a:srcRect/>
+                    <a:stretch>
+                      <a:fillRect/>
+                    </a:stretch>
+                  </pic:blipFill>
+                  <pic:spPr bwMode="auto">
+                    <a:xfrm>
+                      <a:off x="0" y="0"/>
+                      <a:ext cx="1648929" cy="1236697"/>
+                    </a:xfrm>
+                    <a:prstGeom prst="rect">
+                      <a:avLst/>
+                    </a:prstGeom>
+                    <a:noFill/>
+                    <a:ln>
+                      <a:noFill/>
+                    </a:ln>
+                  </pic:spPr>
+                </pic:pic>
+              </a:graphicData>
+            </a:graphic>
+          </wp:inline>
+        </w:drawing>
+      </w:r>
+    </w:p>
+    <w:p>
+      <w:pPr>
+        <w:bidi w:val="0"/>
+      </w:pPr>
+      <w:r>
+        <w:rPr>
+          <w:noProof/>
+        </w:rPr>
+        <w:drawing>
+          <wp:anchor distT="0" distB="0" distL="114300" distR="114300" simplePos="0" relativeHeight="251680768" behindDoc="0" locked="0" layoutInCell="1" allowOverlap="1" wp14:anchorId="38D99D41" wp14:editId="0F729930">
+            <wp:simplePos x="0" y="0"/>
+            <wp:positionH relativeFrom="column">
+              <wp:posOffset>-796925</wp:posOffset>
+            </wp:positionH>
+            <wp:positionV relativeFrom="paragraph">
+              <wp:posOffset>92710</wp:posOffset>
+            </wp:positionV>
+            <wp:extent cx="1817370" cy="1362710"/>
+            <wp:effectExtent l="0" t="0" r="0" b="8890"/>
+            <wp:wrapNone/>
+            <wp:docPr id="75" name="Picture 75" descr="C:\Users\mr936701\PycharmProjects\ML_Programming-Assignment\HW4\q6_part_e_decode_0_k_10.png"/>
+            <wp:cNvGraphicFramePr>
+              <a:graphicFrameLocks xmlns:a="http://schemas.openxmlformats.org/drawingml/2006/main" noChangeAspect="1"/>
+            </wp:cNvGraphicFramePr>
+            <a:graphic xmlns:a="http://schemas.openxmlformats.org/drawingml/2006/main">
+              <a:graphicData uri="http://schemas.openxmlformats.org/drawingml/2006/picture">
+                <pic:pic xmlns:pic="http://schemas.openxmlformats.org/drawingml/2006/picture">
+                  <pic:nvPicPr>
+                    <pic:cNvPr id="0" name="Picture 52" descr="C:\Users\mr936701\PycharmProjects\ML_Programming-Assignment\HW4\q6_part_e_decode_0_k_10.png"/>
+                    <pic:cNvPicPr>
+                      <a:picLocks noChangeAspect="1" noChangeArrowheads="1"/>
+                    </pic:cNvPicPr>
+                  </pic:nvPicPr>
+                  <pic:blipFill>
+                    <a:blip r:embed="rId33" cstate="print">
+                      <a:extLst>
+                        <a:ext uri="{28A0092B-C50C-407E-A947-70E740481C1C}">
+                          <a14:useLocalDpi xmlns:a14="http://schemas.microsoft.com/office/drawing/2010/main" val="0"/>
+                        </a:ext>
+                      </a:extLst>
+                    </a:blip>
+                    <a:srcRect/>
+                    <a:stretch>
+                      <a:fillRect/>
+                    </a:stretch>
+                  </pic:blipFill>
+                  <pic:spPr bwMode="auto">
+                    <a:xfrm>
+                      <a:off x="0" y="0"/>
+                      <a:ext cx="1817370" cy="1362710"/>
+                    </a:xfrm>
+                    <a:prstGeom prst="rect">
+                      <a:avLst/>
+                    </a:prstGeom>
+                    <a:noFill/>
+                    <a:ln>
+                      <a:noFill/>
+                    </a:ln>
+                  </pic:spPr>
+                </pic:pic>
+              </a:graphicData>
+            </a:graphic>
+            <wp14:sizeRelH relativeFrom="page">
+              <wp14:pctWidth>0</wp14:pctWidth>
+            </wp14:sizeRelH>
+            <wp14:sizeRelV relativeFrom="page">
+              <wp14:pctHeight>0</wp14:pctHeight>
+            </wp14:sizeRelV>
+          </wp:anchor>
+        </w:drawing>
+      </w:r>
+      <w:r>
+        <w:rPr>
+          <w:noProof/>
+        </w:rPr>
+        <w:drawing>
+          <wp:anchor distT="0" distB="0" distL="114300" distR="114300" simplePos="0" relativeHeight="251681792" behindDoc="0" locked="0" layoutInCell="1" allowOverlap="1" wp14:anchorId="3A6B805C" wp14:editId="49280C8F">
+            <wp:simplePos x="0" y="0"/>
+            <wp:positionH relativeFrom="column">
+              <wp:posOffset>1260475</wp:posOffset>
+            </wp:positionH>
+            <wp:positionV relativeFrom="paragraph">
+              <wp:posOffset>20955</wp:posOffset>
+            </wp:positionV>
+            <wp:extent cx="1972310" cy="1479550"/>
+            <wp:effectExtent l="0" t="0" r="8890" b="6350"/>
+            <wp:wrapNone/>
+            <wp:docPr id="76" name="Picture 76" descr="C:\Users\mr936701\PycharmProjects\ML_Programming-Assignment\HW4\q6_part_e_decode_0_k_30.png"/>
+            <wp:cNvGraphicFramePr>
+              <a:graphicFrameLocks xmlns:a="http://schemas.openxmlformats.org/drawingml/2006/main" noChangeAspect="1"/>
+            </wp:cNvGraphicFramePr>
+            <a:graphic xmlns:a="http://schemas.openxmlformats.org/drawingml/2006/main">
+              <a:graphicData uri="http://schemas.openxmlformats.org/drawingml/2006/picture">
+                <pic:pic xmlns:pic="http://schemas.openxmlformats.org/drawingml/2006/picture">
+                  <pic:nvPicPr>
+                    <pic:cNvPr id="0" name="Picture 53" descr="C:\Users\mr936701\PycharmProjects\ML_Programming-Assignment\HW4\q6_part_e_decode_0_k_30.png"/>
+                    <pic:cNvPicPr>
+                      <a:picLocks noChangeAspect="1" noChangeArrowheads="1"/>
+                    </pic:cNvPicPr>
+                  </pic:nvPicPr>
+                  <pic:blipFill>
+                    <a:blip r:embed="rId34" cstate="print">
+                      <a:extLst>
+                        <a:ext uri="{28A0092B-C50C-407E-A947-70E740481C1C}">
+                          <a14:useLocalDpi xmlns:a14="http://schemas.microsoft.com/office/drawing/2010/main" val="0"/>
+                        </a:ext>
+                      </a:extLst>
+                    </a:blip>
+                    <a:srcRect/>
+                    <a:stretch>
+                      <a:fillRect/>
+                    </a:stretch>
+                  </pic:blipFill>
+                  <pic:spPr bwMode="auto">
+                    <a:xfrm>
+                      <a:off x="0" y="0"/>
+                      <a:ext cx="1972310" cy="1479550"/>
+                    </a:xfrm>
+                    <a:prstGeom prst="rect">
+                      <a:avLst/>
+                    </a:prstGeom>
+                    <a:noFill/>
+                    <a:ln>
+                      <a:noFill/>
+                    </a:ln>
+                  </pic:spPr>
+                </pic:pic>
+              </a:graphicData>
+            </a:graphic>
+            <wp14:sizeRelH relativeFrom="page">
+              <wp14:pctWidth>0</wp14:pctWidth>
+            </wp14:sizeRelH>
+            <wp14:sizeRelV relativeFrom="page">
+              <wp14:pctHeight>0</wp14:pctHeight>
+            </wp14:sizeRelV>
+          </wp:anchor>
+        </w:drawing>
+      </w:r>
+      <w:r>
+        <w:rPr>
+          <w:noProof/>
+        </w:rPr>
+        <w:drawing>
+          <wp:anchor distT="0" distB="0" distL="114300" distR="114300" simplePos="0" relativeHeight="251682816" behindDoc="0" locked="0" layoutInCell="1" allowOverlap="1" wp14:anchorId="20769A33" wp14:editId="01065E9D">
+            <wp:simplePos x="0" y="0"/>
+            <wp:positionH relativeFrom="column">
+              <wp:posOffset>3473450</wp:posOffset>
+            </wp:positionH>
+            <wp:positionV relativeFrom="paragraph">
+              <wp:posOffset>78740</wp:posOffset>
+            </wp:positionV>
+            <wp:extent cx="1893570" cy="1419860"/>
+            <wp:effectExtent l="0" t="0" r="0" b="8890"/>
+            <wp:wrapNone/>
+            <wp:docPr id="77" name="Picture 77" descr="C:\Users\mr936701\PycharmProjects\ML_Programming-Assignment\HW4\q6_part_e_decode_0_k_50.png"/>
+            <wp:cNvGraphicFramePr>
+              <a:graphicFrameLocks xmlns:a="http://schemas.openxmlformats.org/drawingml/2006/main" noChangeAspect="1"/>
+            </wp:cNvGraphicFramePr>
+            <a:graphic xmlns:a="http://schemas.openxmlformats.org/drawingml/2006/main">
+              <a:graphicData uri="http://schemas.openxmlformats.org/drawingml/2006/picture">
+                <pic:pic xmlns:pic="http://schemas.openxmlformats.org/drawingml/2006/picture">
+                  <pic:nvPicPr>
+                    <pic:cNvPr id="0" name="Picture 54" descr="C:\Users\mr936701\PycharmProjects\ML_Programming-Assignment\HW4\q6_part_e_decode_0_k_50.png"/>
+                    <pic:cNvPicPr>
+                      <a:picLocks noChangeAspect="1" noChangeArrowheads="1"/>
+                    </pic:cNvPicPr>
+                  </pic:nvPicPr>
+                  <pic:blipFill>
+                    <a:blip r:embed="rId35" cstate="print">
+                      <a:extLst>
+                        <a:ext uri="{28A0092B-C50C-407E-A947-70E740481C1C}">
+                          <a14:useLocalDpi xmlns:a14="http://schemas.microsoft.com/office/drawing/2010/main" val="0"/>
+                        </a:ext>
+                      </a:extLst>
+                    </a:blip>
+                    <a:srcRect/>
+                    <a:stretch>
+                      <a:fillRect/>
+                    </a:stretch>
+                  </pic:blipFill>
+                  <pic:spPr bwMode="auto">
+                    <a:xfrm>
+                      <a:off x="0" y="0"/>
+                      <a:ext cx="1893570" cy="1419860"/>
+                    </a:xfrm>
+                    <a:prstGeom prst="rect">
+                      <a:avLst/>
+                    </a:prstGeom>
+                    <a:noFill/>
+                    <a:ln>
+                      <a:noFill/>
+                    </a:ln>
+                  </pic:spPr>
+                </pic:pic>
+              </a:graphicData>
+            </a:graphic>
+            <wp14:sizeRelH relativeFrom="page">
+              <wp14:pctWidth>0</wp14:pctWidth>
+            </wp14:sizeRelH>
+            <wp14:sizeRelV relativeFrom="page">
+              <wp14:pctHeight>0</wp14:pctHeight>
+            </wp14:sizeRelV>
+          </wp:anchor>
+        </w:drawing>
+      </w:r>
+    </w:p>
+    <w:p>
+      <w:pPr>
+        <w:bidi w:val="0"/>
+      </w:pPr>
+    </w:p>
+    <w:p>
+      <w:pPr>
+        <w:bidi w:val="0"/>
+      </w:pPr>
+    </w:p>
+    <w:p>
+      <w:pPr>
+        <w:bidi w:val="0"/>
+      </w:pPr>
+    </w:p>
+    <w:p>
+      <w:pPr>
+        <w:bidi w:val="0"/>
+      </w:pPr>
+    </w:p>
+    <w:p>
+      <w:pPr>
+        <w:bidi w:val="0"/>
+      </w:pPr>
+    </w:p>
+    <w:p>
+      <w:pPr>
+        <w:bidi w:val="0"/>
+      </w:pPr>
+    </w:p>
+    <w:p>
+      <w:pPr>
+        <w:bidi w:val="0"/>
+      </w:pPr>
+      <w:r>
+        <w:rPr>
+          <w:noProof/>
+        </w:rPr>
+        <mc:AlternateContent>
+          <mc:Choice Requires="wps">
+            <w:drawing>
+              <wp:anchor distT="0" distB="0" distL="114300" distR="114300" simplePos="0" relativeHeight="251696128" behindDoc="0" locked="0" layoutInCell="1" allowOverlap="1" wp14:anchorId="6C685678" wp14:editId="79CA2497">
+                <wp:simplePos x="0" y="0"/>
+                <wp:positionH relativeFrom="column">
+                  <wp:posOffset>547370</wp:posOffset>
+                </wp:positionH>
+                <wp:positionV relativeFrom="paragraph">
+                  <wp:posOffset>67310</wp:posOffset>
+                </wp:positionV>
+                <wp:extent cx="713740" cy="292735"/>
+                <wp:effectExtent l="0" t="0" r="10160" b="12065"/>
+                <wp:wrapNone/>
+                <wp:docPr id="81" name="Text Box 2"/>
+                <wp:cNvGraphicFramePr>
+                  <a:graphicFrameLocks xmlns:a="http://schemas.openxmlformats.org/drawingml/2006/main"/>
+                </wp:cNvGraphicFramePr>
+                <a:graphic xmlns:a="http://schemas.openxmlformats.org/drawingml/2006/main">
+                  <a:graphicData uri="http://schemas.microsoft.com/office/word/2010/wordprocessingShape">
+                    <wps:wsp>
+                      <wps:cNvSpPr txBox="1">
+                        <a:spLocks noChangeArrowheads="1"/>
+                      </wps:cNvSpPr>
+                      <wps:spPr bwMode="auto">
+                        <a:xfrm>
+                          <a:off x="0" y="0"/>
+                          <a:ext cx="713740" cy="292735"/>
+                        </a:xfrm>
+                        <a:prstGeom prst="rect">
+                          <a:avLst/>
+                        </a:prstGeom>
+                        <a:solidFill>
+                          <a:srgbClr val="FFFFFF"/>
+                        </a:solidFill>
+                        <a:ln w="9525">
+                          <a:solidFill>
+                            <a:srgbClr val="000000"/>
+                          </a:solidFill>
+                          <a:miter lim="800000"/>
+                          <a:headEnd/>
+                          <a:tailEnd/>
+                        </a:ln>
+                      </wps:spPr>
+                      <wps:txbx>
+                        <w:txbxContent>
+                          <w:p>
+                            <w:r>
+                              <w:t>Original</w:t>
+                            </w:r>
+                          </w:p>
+                        </w:txbxContent>
+                      </wps:txbx>
+                      <wps:bodyPr rot="0" vert="horz" wrap="square" lIns="91440" tIns="45720" rIns="91440" bIns="45720" anchor="t" anchorCtr="0">
+                        <a:noAutofit/>
+                      </wps:bodyPr>
+                    </wps:wsp>
+                  </a:graphicData>
+                </a:graphic>
+                <wp14:sizeRelH relativeFrom="margin">
+                  <wp14:pctWidth>0</wp14:pctWidth>
+                </wp14:sizeRelH>
+                <wp14:sizeRelV relativeFrom="margin">
+                  <wp14:pctHeight>0</wp14:pctHeight>
+                </wp14:sizeRelV>
+              </wp:anchor>
+            </w:drawing>
+          </mc:Choice>
+          <mc:Fallback>
+            <w:pict>
+              <v:shape id="_x0000_s1030" type="#_x0000_t202" style="position:absolute;margin-left:43.1pt;margin-top:5.3pt;width:56.2pt;height:23.05pt;z-index:251696128;visibility:visible;mso-wrap-style:square;mso-width-percent:0;mso-height-percent:0;mso-wrap-distance-left:9pt;mso-wrap-distance-top:0;mso-wrap-distance-right:9pt;mso-wrap-distance-bottom:0;mso-position-horizontal:absolute;mso-position-horizontal-relative:text;mso-position-vertical:absolute;mso-position-vertical-relative:text;mso-width-percent:0;mso-height-percent:0;mso-width-relative:margin;mso-height-relative:margin;v-text-anchor:top" o:gfxdata="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">
+                <v:textbox>
+                  <w:txbxContent>
+                    <w:p>
+                      <w:r>
+                        <w:t>Original</w:t>
+                      </w:r>
+                    </w:p>
+                  </w:txbxContent>
+                </v:textbox>
+              </v:shape>
+            </w:pict>
+          </mc:Fallback>
+        </mc:AlternateContent>
+      </w:r>
+    </w:p>
+    <w:p>
+      <w:pPr>
+        <w:bidi w:val="0"/>
+      </w:pPr>
+      <w:r>
+        <w:rPr>
+          <w:noProof/>
+        </w:rPr>
+        <mc:AlternateContent>
+          <mc:Choice Requires="wps">
+            <w:drawing>
+              <wp:anchor distT="0" distB="0" distL="114300" distR="114300" simplePos="0" relativeHeight="251699200" behindDoc="0" locked="0" layoutInCell="1" allowOverlap="1" wp14:anchorId="5AEAA8EB" wp14:editId="775F2725">
+                <wp:simplePos x="0" y="0"/>
+                <wp:positionH relativeFrom="column">
+                  <wp:posOffset>4156710</wp:posOffset>
+                </wp:positionH>
+                <wp:positionV relativeFrom="paragraph">
+                  <wp:posOffset>1341120</wp:posOffset>
+                </wp:positionV>
+                <wp:extent cx="544195" cy="292735"/>
+                <wp:effectExtent l="0" t="0" r="27305" b="12065"/>
+                <wp:wrapNone/>
+                <wp:docPr id="82" name="Text Box 2"/>
+                <wp:cNvGraphicFramePr>
+                  <a:graphicFrameLocks xmlns:a="http://schemas.openxmlformats.org/drawingml/2006/main"/>
+                </wp:cNvGraphicFramePr>
+                <a:graphic xmlns:a="http://schemas.openxmlformats.org/drawingml/2006/main">
+                  <a:graphicData uri="http://schemas.microsoft.com/office/word/2010/wordprocessingShape">
+                    <wps:wsp>
+                      <wps:cNvSpPr txBox="1">
+                        <a:spLocks noChangeArrowheads="1"/>
+                      </wps:cNvSpPr>
+                      <wps:spPr bwMode="auto">
+                        <a:xfrm>
+                          <a:off x="0" y="0"/>
+                          <a:ext cx="544195" cy="292735"/>
+                        </a:xfrm>
+                        <a:prstGeom prst="rect">
+                          <a:avLst/>
+                        </a:prstGeom>
+                        <a:solidFill>
+                          <a:srgbClr val="FFFFFF"/>
+                        </a:solidFill>
+                        <a:ln w="9525">
+                          <a:solidFill>
+                            <a:srgbClr val="000000"/>
+                          </a:solidFill>
+                          <a:miter lim="800000"/>
+                          <a:headEnd/>
+                          <a:tailEnd/>
+                        </a:ln>
+                      </wps:spPr>
+                      <wps:txbx>
+                        <w:txbxContent>
+                          <w:p>
+                            <w:r>
+                              <w:t>K=50</w:t>
+                            </w:r>
+                          </w:p>
+                        </w:txbxContent>
+                      </wps:txbx>
+                      <wps:bodyPr rot="0" vert="horz" wrap="square" lIns="91440" tIns="45720" rIns="91440" bIns="45720" anchor="t" anchorCtr="0">
+                        <a:noAutofit/>
+                      </wps:bodyPr>
+                    </wps:wsp>
+                  </a:graphicData>
+                </a:graphic>
+                <wp14:sizeRelH relativeFrom="margin">
+                  <wp14:pctWidth>0</wp14:pctWidth>
+                </wp14:sizeRelH>
+                <wp14:sizeRelV relativeFrom="margin">
+                  <wp14:pctHeight>0</wp14:pctHeight>
+                </wp14:sizeRelV>
+              </wp:anchor>
+            </w:drawing>
+          </mc:Choice>
+          <mc:Fallback>
+            <w:pict>
+              <v:shape id="_x0000_s1031" type="#_x0000_t202" style="position:absolute;margin-left:327.3pt;margin-top:105.6pt;width:42.85pt;height:23.05pt;z-index:251699200;visibility:visible;mso-wrap-style:square;mso-width-percent:0;mso-height-percent:0;mso-wrap-distance-left:9pt;mso-wrap-distance-top:0;mso-wrap-distance-right:9pt;mso-wrap-distance-bottom:0;mso-position-horizontal:absolute;mso-position-horizontal-relative:text;mso-position-vertical:absolute;mso-position-vertical-relative:text;mso-width-percent:0;mso-height-percent:0;mso-width-relative:margin;mso-height-relative:margin;v-text-anchor:top" o:gfxdata="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">
+                <v:textbox>
+                  <w:txbxContent>
+                    <w:p>
+                      <w:r>
+                        <w:t>K=50</w:t>
+                      </w:r>
+                    </w:p>
+                  </w:txbxContent>
+                </v:textbox>
+              </v:shape>
+            </w:pict>
+          </mc:Fallback>
+        </mc:AlternateContent>
+      </w:r>
+      <w:r>
+        <w:rPr>
+          <w:noProof/>
+        </w:rPr>
+        <mc:AlternateContent>
+          <mc:Choice Requires="wps">
+            <w:drawing>
+              <wp:anchor distT="0" distB="0" distL="114300" distR="114300" simplePos="0" relativeHeight="251698176" behindDoc="0" locked="0" layoutInCell="1" allowOverlap="1" wp14:anchorId="186DA63D" wp14:editId="418F25F0">
+                <wp:simplePos x="0" y="0"/>
+                <wp:positionH relativeFrom="column">
+                  <wp:posOffset>2124710</wp:posOffset>
+                </wp:positionH>
+                <wp:positionV relativeFrom="paragraph">
+                  <wp:posOffset>1316355</wp:posOffset>
+                </wp:positionV>
+                <wp:extent cx="544195" cy="292735"/>
+                <wp:effectExtent l="0" t="0" r="27305" b="12065"/>
+                <wp:wrapNone/>
+                <wp:docPr id="83" name="Text Box 2"/>
+                <wp:cNvGraphicFramePr>
+                  <a:graphicFrameLocks xmlns:a="http://schemas.openxmlformats.org/drawingml/2006/main"/>
+                </wp:cNvGraphicFramePr>
+                <a:graphic xmlns:a="http://schemas.openxmlformats.org/drawingml/2006/main">
+                  <a:graphicData uri="http://schemas.microsoft.com/office/word/2010/wordprocessingShape">
+                    <wps:wsp>
+                      <wps:cNvSpPr txBox="1">
+                        <a:spLocks noChangeArrowheads="1"/>
+                      </wps:cNvSpPr>
+                      <wps:spPr bwMode="auto">
+                        <a:xfrm>
+                          <a:off x="0" y="0"/>
+                          <a:ext cx="544195" cy="292735"/>
+                        </a:xfrm>
+                        <a:prstGeom prst="rect">
+                          <a:avLst/>
+                        </a:prstGeom>
+                        <a:solidFill>
+                          <a:srgbClr val="FFFFFF"/>
+                        </a:solidFill>
+                        <a:ln w="9525">
+                          <a:solidFill>
+                            <a:srgbClr val="000000"/>
+                          </a:solidFill>
+                          <a:miter lim="800000"/>
+                          <a:headEnd/>
+                          <a:tailEnd/>
+                        </a:ln>
+                      </wps:spPr>
+                      <wps:txbx>
+                        <w:txbxContent>
+                          <w:p>
+                            <w:r>
+                              <w:t>K=30</w:t>
+                            </w:r>
+                          </w:p>
+                        </w:txbxContent>
+                      </wps:txbx>
+                      <wps:bodyPr rot="0" vert="horz" wrap="square" lIns="91440" tIns="45720" rIns="91440" bIns="45720" anchor="t" anchorCtr="0">
+                        <a:noAutofit/>
+                      </wps:bodyPr>
+                    </wps:wsp>
+                  </a:graphicData>
+                </a:graphic>
+                <wp14:sizeRelH relativeFrom="margin">
+                  <wp14:pctWidth>0</wp14:pctWidth>
+                </wp14:sizeRelH>
+                <wp14:sizeRelV relativeFrom="margin">
+                  <wp14:pctHeight>0</wp14:pctHeight>
+                </wp14:sizeRelV>
+              </wp:anchor>
+            </w:drawing>
+          </mc:Choice>
+          <mc:Fallback>
+            <w:pict>
+              <v:shape id="_x0000_s1032" type="#_x0000_t202" style="position:absolute;margin-left:167.3pt;margin-top:103.65pt;width:42.85pt;height:23.05pt;z-index:251698176;visibility:visible;mso-wrap-style:square;mso-width-percent:0;mso-height-percent:0;mso-wrap-distance-left:9pt;mso-wrap-distance-top:0;mso-wrap-distance-right:9pt;mso-wrap-distance-bottom:0;mso-position-horizontal:absolute;mso-position-horizontal-relative:text;mso-position-vertical:absolute;mso-position-vertical-relative:text;mso-width-percent:0;mso-height-percent:0;mso-width-relative:margin;mso-height-relative:margin;v-text-anchor:top" o:gfxdata="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">
+                <v:textbox>
+                  <w:txbxContent>
+                    <w:p>
+                      <w:r>
+                        <w:t>K=30</w:t>
+                      </w:r>
+                    </w:p>
+                  </w:txbxContent>
+                </v:textbox>
+              </v:shape>
+            </w:pict>
+          </mc:Fallback>
+        </mc:AlternateContent>
+      </w:r>
+      <w:r>
+        <w:rPr>
+          <w:noProof/>
+        </w:rPr>
+        <mc:AlternateContent>
+          <mc:Choice Requires="wps">
+            <w:drawing>
+              <wp:anchor distT="0" distB="0" distL="114300" distR="114300" simplePos="0" relativeHeight="251697152" behindDoc="0" locked="0" layoutInCell="1" allowOverlap="1" wp14:anchorId="2BAF2F5F" wp14:editId="7AB9186A">
+                <wp:simplePos x="0" y="0"/>
+                <wp:positionH relativeFrom="column">
+                  <wp:posOffset>-152400</wp:posOffset>
+                </wp:positionH>
+                <wp:positionV relativeFrom="paragraph">
+                  <wp:posOffset>1325880</wp:posOffset>
+                </wp:positionV>
+                <wp:extent cx="544195" cy="292735"/>
+                <wp:effectExtent l="0" t="0" r="27305" b="12065"/>
+                <wp:wrapNone/>
+                <wp:docPr id="84" name="Text Box 2"/>
+                <wp:cNvGraphicFramePr>
+                  <a:graphicFrameLocks xmlns:a="http://schemas.openxmlformats.org/drawingml/2006/main"/>
+                </wp:cNvGraphicFramePr>
+                <a:graphic xmlns:a="http://schemas.openxmlformats.org/drawingml/2006/main">
+                  <a:graphicData uri="http://schemas.microsoft.com/office/word/2010/wordprocessingShape">
+                    <wps:wsp>
+                      <wps:cNvSpPr txBox="1">
+                        <a:spLocks noChangeArrowheads="1"/>
+                      </wps:cNvSpPr>
+                      <wps:spPr bwMode="auto">
+                        <a:xfrm>
+                          <a:off x="0" y="0"/>
+                          <a:ext cx="544195" cy="292735"/>
+                        </a:xfrm>
+                        <a:prstGeom prst="rect">
+                          <a:avLst/>
+                        </a:prstGeom>
+                        <a:solidFill>
+                          <a:srgbClr val="FFFFFF"/>
+                        </a:solidFill>
+                        <a:ln w="9525">
+                          <a:solidFill>
+                            <a:srgbClr val="000000"/>
+                          </a:solidFill>
+                          <a:miter lim="800000"/>
+                          <a:headEnd/>
+                          <a:tailEnd/>
+                        </a:ln>
+                      </wps:spPr>
+                      <wps:txbx>
+                        <w:txbxContent>
+                          <w:p>
+                            <w:r>
+                              <w:t>K=10</w:t>
+                            </w:r>
+                          </w:p>
+                        </w:txbxContent>
+                      </wps:txbx>
+                      <wps:bodyPr rot="0" vert="horz" wrap="square" lIns="91440" tIns="45720" rIns="91440" bIns="45720" anchor="t" anchorCtr="0">
+                        <a:noAutofit/>
+                      </wps:bodyPr>
+                    </wps:wsp>
+                  </a:graphicData>
+                </a:graphic>
+                <wp14:sizeRelH relativeFrom="margin">
+                  <wp14:pctWidth>0</wp14:pctWidth>
+                </wp14:sizeRelH>
+                <wp14:sizeRelV relativeFrom="margin">
+                  <wp14:pctHeight>0</wp14:pctHeight>
+                </wp14:sizeRelV>
+              </wp:anchor>
+            </w:drawing>
+          </mc:Choice>
+          <mc:Fallback>
+            <w:pict>
+              <v:shape id="_x0000_s1033" type="#_x0000_t202" style="position:absolute;margin-left:-12pt;margin-top:104.4pt;width:42.85pt;height:23.05pt;z-index:251697152;visibility:visible;mso-wrap-style:square;mso-width-percent:0;mso-height-percent:0;mso-wrap-distance-left:9pt;mso-wrap-distance-top:0;mso-wrap-distance-right:9pt;mso-wrap-distance-bottom:0;mso-position-horizontal:absolute;mso-position-horizontal-relative:text;mso-position-vertical:absolute;mso-position-vertical-relative:text;mso-width-percent:0;mso-height-percent:0;mso-width-relative:margin;mso-height-relative:margin;v-text-anchor:top" o:gfxdata="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">
+                <v:textbox>
+                  <w:txbxContent>
+                    <w:p>
+                      <w:r>
+                        <w:t>K=10</w:t>
+                      </w:r>
+                    </w:p>
+                  </w:txbxContent>
+                </v:textbox>
+              </v:shape>
+            </w:pict>
+          </mc:Fallback>
+        </mc:AlternateContent>
+      </w:r>
+      <w:r>
+        <w:rPr>
+          <w:noProof/>
+        </w:rPr>
+        <w:drawing>
+          <wp:inline distT="0" distB="0" distL="0" distR="0" wp14:anchorId="29EA9099" wp14:editId="26B9FB40">
+            <wp:extent cx="1651000" cy="1238250"/>
+            <wp:effectExtent l="0" t="0" r="6350" b="0"/>
+            <wp:docPr id="89" name="Picture 89" descr="C:\Users\mr936701\PycharmProjects\ML_Programming-Assignment\HW4\q6_part_e_original_1_k_10.png"/>
+            <wp:cNvGraphicFramePr>
+              <a:graphicFrameLocks xmlns:a="http://schemas.openxmlformats.org/drawingml/2006/main" noChangeAspect="1"/>
+            </wp:cNvGraphicFramePr>
+            <a:graphic xmlns:a="http://schemas.openxmlformats.org/drawingml/2006/main">
+              <a:graphicData uri="http://schemas.openxmlformats.org/drawingml/2006/picture">
+                <pic:pic xmlns:pic="http://schemas.openxmlformats.org/drawingml/2006/picture">
+                  <pic:nvPicPr>
+                    <pic:cNvPr id="0" name="Picture 55" descr="C:\Users\mr936701\PycharmProjects\ML_Programming-Assignment\HW4\q6_part_e_original_1_k_10.png"/>
+                    <pic:cNvPicPr>
+                      <a:picLocks noChangeAspect="1" noChangeArrowheads="1"/>
+                    </pic:cNvPicPr>
+                  </pic:nvPicPr>
+                  <pic:blipFill>
+                    <a:blip r:embed="rId36" cstate="print">
+                      <a:extLst>
+                        <a:ext uri="{28A0092B-C50C-407E-A947-70E740481C1C}">
+                          <a14:useLocalDpi xmlns:a14="http://schemas.microsoft.com/office/drawing/2010/main" val="0"/>
+                        </a:ext>
+                      </a:extLst>
+                    </a:blip>
+                    <a:srcRect/>
+                    <a:stretch>
+                      <a:fillRect/>
+                    </a:stretch>
+                  </pic:blipFill>
+                  <pic:spPr bwMode="auto">
+                    <a:xfrm>
+                      <a:off x="0" y="0"/>
+                      <a:ext cx="1656991" cy="1242743"/>
+                    </a:xfrm>
+                    <a:prstGeom prst="rect">
+                      <a:avLst/>
+                    </a:prstGeom>
+                    <a:noFill/>
+                    <a:ln>
+                      <a:noFill/>
+                    </a:ln>
+                  </pic:spPr>
+                </pic:pic>
+              </a:graphicData>
+            </a:graphic>
+          </wp:inline>
+        </w:drawing>
+      </w:r>
+    </w:p>
+    <w:p>
+      <w:pPr>
+        <w:bidi w:val="0"/>
+      </w:pPr>
+      <w:r>
+        <w:rPr>
+          <w:noProof/>
+        </w:rPr>
+        <w:drawing>
+          <wp:anchor distT="0" distB="0" distL="114300" distR="114300" simplePos="0" relativeHeight="251700224" behindDoc="1" locked="0" layoutInCell="1" allowOverlap="1" wp14:anchorId="47E88C88" wp14:editId="3F6425C8">
+            <wp:simplePos x="0" y="0"/>
+            <wp:positionH relativeFrom="column">
+              <wp:posOffset>1473200</wp:posOffset>
+            </wp:positionH>
+            <wp:positionV relativeFrom="paragraph">
+              <wp:posOffset>257175</wp:posOffset>
+            </wp:positionV>
+            <wp:extent cx="1701800" cy="1275715"/>
+            <wp:effectExtent l="0" t="0" r="0" b="635"/>
+            <wp:wrapNone/>
+            <wp:docPr id="91" name="Picture 91" descr="C:\Users\mr936701\PycharmProjects\ML_Programming-Assignment\HW4\q6_part_e_decode_1_k_30.png"/>
+            <wp:cNvGraphicFramePr>
+              <a:graphicFrameLocks xmlns:a="http://schemas.openxmlformats.org/drawingml/2006/main" noChangeAspect="1"/>
+            </wp:cNvGraphicFramePr>
+            <a:graphic xmlns:a="http://schemas.openxmlformats.org/drawingml/2006/main">
+              <a:graphicData uri="http://schemas.openxmlformats.org/drawingml/2006/picture">
+                <pic:pic xmlns:pic="http://schemas.openxmlformats.org/drawingml/2006/picture">
+                  <pic:nvPicPr>
+                    <pic:cNvPr id="0" name="Picture 57" descr="C:\Users\mr936701\PycharmProjects\ML_Programming-Assignment\HW4\q6_part_e_decode_1_k_30.png"/>
+                    <pic:cNvPicPr>
+                      <a:picLocks noChangeAspect="1" noChangeArrowheads="1"/>
+                    </pic:cNvPicPr>
+                  </pic:nvPicPr>
+                  <pic:blipFill>
+                    <a:blip r:embed="rId37" cstate="print">
+                      <a:extLst>
+                        <a:ext uri="{28A0092B-C50C-407E-A947-70E740481C1C}">
+                          <a14:useLocalDpi xmlns:a14="http://schemas.microsoft.com/office/drawing/2010/main" val="0"/>
+                        </a:ext>
+                      </a:extLst>
+                    </a:blip>
+                    <a:srcRect/>
+                    <a:stretch>
+                      <a:fillRect/>
+                    </a:stretch>
+                  </pic:blipFill>
+                  <pic:spPr bwMode="auto">
+                    <a:xfrm>
+                      <a:off x="0" y="0"/>
+                      <a:ext cx="1701800" cy="1275715"/>
+                    </a:xfrm>
+                    <a:prstGeom prst="rect">
+                      <a:avLst/>
+                    </a:prstGeom>
+                    <a:noFill/>
+                    <a:ln>
+                      <a:noFill/>
+                    </a:ln>
+                  </pic:spPr>
+                </pic:pic>
+              </a:graphicData>
+            </a:graphic>
+            <wp14:sizeRelH relativeFrom="page">
+              <wp14:pctWidth>0</wp14:pctWidth>
+            </wp14:sizeRelH>
+            <wp14:sizeRelV relativeFrom="page">
+              <wp14:pctHeight>0</wp14:pctHeight>
+            </wp14:sizeRelV>
+          </wp:anchor>
+        </w:drawing>
+      </w:r>
+      <w:r>
+        <w:rPr>
+          <w:noProof/>
+        </w:rPr>
+        <w:drawing>
+          <wp:anchor distT="0" distB="0" distL="114300" distR="114300" simplePos="0" relativeHeight="251657215" behindDoc="0" locked="0" layoutInCell="1" allowOverlap="1" wp14:anchorId="000A4479" wp14:editId="24F18F21">
+            <wp:simplePos x="0" y="0"/>
+            <wp:positionH relativeFrom="column">
+              <wp:posOffset>-714375</wp:posOffset>
+            </wp:positionH>
+            <wp:positionV relativeFrom="paragraph">
+              <wp:posOffset>263949</wp:posOffset>
+            </wp:positionV>
+            <wp:extent cx="1602740" cy="1202055"/>
+            <wp:effectExtent l="0" t="0" r="0" b="0"/>
+            <wp:wrapNone/>
+            <wp:docPr id="90" name="Picture 90" descr="C:\Users\mr936701\PycharmProjects\ML_Programming-Assignment\HW4\q6_part_e_decode_1_k_10.png"/>
+            <wp:cNvGraphicFramePr>
+              <a:graphicFrameLocks xmlns:a="http://schemas.openxmlformats.org/drawingml/2006/main" noChangeAspect="1"/>
+            </wp:cNvGraphicFramePr>
+            <a:graphic xmlns:a="http://schemas.openxmlformats.org/drawingml/2006/main">
+              <a:graphicData uri="http://schemas.openxmlformats.org/drawingml/2006/picture">
+                <pic:pic xmlns:pic="http://schemas.openxmlformats.org/drawingml/2006/picture">
+                  <pic:nvPicPr>
+                    <pic:cNvPr id="0" name="Picture 56" descr="C:\Users\mr936701\PycharmProjects\ML_Programming-Assignment\HW4\q6_part_e_decode_1_k_10.png"/>
+                    <pic:cNvPicPr>
+                      <a:picLocks noChangeAspect="1" noChangeArrowheads="1"/>
+                    </pic:cNvPicPr>
+                  </pic:nvPicPr>
+                  <pic:blipFill>
+                    <a:blip r:embed="rId38" cstate="print">
+                      <a:extLst>
+                        <a:ext uri="{28A0092B-C50C-407E-A947-70E740481C1C}">
+                          <a14:useLocalDpi xmlns:a14="http://schemas.microsoft.com/office/drawing/2010/main" val="0"/>
+                        </a:ext>
+                      </a:extLst>
+                    </a:blip>
+                    <a:srcRect/>
+                    <a:stretch>
+                      <a:fillRect/>
+                    </a:stretch>
+                  </pic:blipFill>
+                  <pic:spPr bwMode="auto">
+                    <a:xfrm>
+                      <a:off x="0" y="0"/>
+                      <a:ext cx="1602740" cy="1202055"/>
+                    </a:xfrm>
+                    <a:prstGeom prst="rect">
+                      <a:avLst/>
+                    </a:prstGeom>
+                    <a:noFill/>
+                    <a:ln>
+                      <a:noFill/>
+                    </a:ln>
+                  </pic:spPr>
+                </pic:pic>
+              </a:graphicData>
+            </a:graphic>
+            <wp14:sizeRelH relativeFrom="page">
+              <wp14:pctWidth>0</wp14:pctWidth>
+            </wp14:sizeRelH>
+            <wp14:sizeRelV relativeFrom="page">
+              <wp14:pctHeight>0</wp14:pctHeight>
+            </wp14:sizeRelV>
+          </wp:anchor>
+        </w:drawing>
+      </w:r>
+    </w:p>
+    <w:p>
+      <w:pPr>
+        <w:bidi w:val="0"/>
+      </w:pPr>
+      <w:r>
+        <w:rPr>
+          <w:noProof/>
+        </w:rPr>
+        <w:drawing>
+          <wp:anchor distT="0" distB="0" distL="114300" distR="114300" simplePos="0" relativeHeight="251701248" behindDoc="1" locked="0" layoutInCell="1" allowOverlap="1" wp14:anchorId="620CAF2B" wp14:editId="1BA8E55B">
+            <wp:simplePos x="0" y="0"/>
+            <wp:positionH relativeFrom="column">
+              <wp:posOffset>3578013</wp:posOffset>
+            </wp:positionH>
+            <wp:positionV relativeFrom="paragraph">
+              <wp:posOffset>32385</wp:posOffset>
+            </wp:positionV>
+            <wp:extent cx="1524000" cy="1143000"/>
+            <wp:effectExtent l="0" t="0" r="0" b="0"/>
+            <wp:wrapNone/>
+            <wp:docPr id="92" name="Picture 92" descr="C:\Users\mr936701\PycharmProjects\ML_Programming-Assignment\HW4\q6_part_e_decode_1_k_50.png"/>
+            <wp:cNvGraphicFramePr>
+              <a:graphicFrameLocks xmlns:a="http://schemas.openxmlformats.org/drawingml/2006/main" noChangeAspect="1"/>
+            </wp:cNvGraphicFramePr>
+            <a:graphic xmlns:a="http://schemas.openxmlformats.org/drawingml/2006/main">
+              <a:graphicData uri="http://schemas.openxmlformats.org/drawingml/2006/picture">
+                <pic:pic xmlns:pic="http://schemas.openxmlformats.org/drawingml/2006/picture">
+                  <pic:nvPicPr>
+                    <pic:cNvPr id="0" name="Picture 58" descr="C:\Users\mr936701\PycharmProjects\ML_Programming-Assignment\HW4\q6_part_e_decode_1_k_50.png"/>
+                    <pic:cNvPicPr>
+                      <a:picLocks noChangeAspect="1" noChangeArrowheads="1"/>
+                    </pic:cNvPicPr>
+                  </pic:nvPicPr>
+                  <pic:blipFill>
+                    <a:blip r:embed="rId39" cstate="print">
+                      <a:extLst>
+                        <a:ext uri="{28A0092B-C50C-407E-A947-70E740481C1C}">
+                          <a14:useLocalDpi xmlns:a14="http://schemas.microsoft.com/office/drawing/2010/main" val="0"/>
+                        </a:ext>
+                      </a:extLst>
+                    </a:blip>
+                    <a:srcRect/>
+                    <a:stretch>
+                      <a:fillRect/>
+                    </a:stretch>
+                  </pic:blipFill>
+                  <pic:spPr bwMode="auto">
+                    <a:xfrm>
+                      <a:off x="0" y="0"/>
+                      <a:ext cx="1524000" cy="1143000"/>
+                    </a:xfrm>
+                    <a:prstGeom prst="rect">
+                      <a:avLst/>
+                    </a:prstGeom>
+                    <a:noFill/>
+                    <a:ln>
+                      <a:noFill/>
+                    </a:ln>
+                  </pic:spPr>
+                </pic:pic>
+              </a:graphicData>
+            </a:graphic>
+            <wp14:sizeRelH relativeFrom="page">
+              <wp14:pctWidth>0</wp14:pctWidth>
+            </wp14:sizeRelH>
+            <wp14:sizeRelV relativeFrom="page">
+              <wp14:pctHeight>0</wp14:pctHeight>
+            </wp14:sizeRelV>
+          </wp:anchor>
+        </w:drawing>
+      </w:r>
+    </w:p>
+    <w:p>
+      <w:pPr>
+        <w:bidi w:val="0"/>
+      </w:pPr>
+    </w:p>
+    <w:p>
+      <w:pPr>
+        <w:bidi w:val="0"/>
+      </w:pPr>
+    </w:p>
+    <w:p>
+      <w:pPr>
+        <w:bidi w:val="0"/>
+      </w:pPr>
+      <w:r>
+        <w:br w:type="page"/>
+      </w:r>
+    </w:p>
+    <w:p>
+      <w:pPr>
+        <w:bidi w:val="0"/>
+      </w:pPr>
+      <w:r>
+        <w:rPr>
+          <w:noProof/>
+        </w:rPr>
+        <w:lastRenderedPageBreak/>
+        <mc:AlternateContent>
+          <mc:Choice Requires="wps">
+            <w:drawing>
+              <wp:anchor distT="0" distB="0" distL="114300" distR="114300" simplePos="0" relativeHeight="251707392" behindDoc="0" locked="0" layoutInCell="1" allowOverlap="1" wp14:anchorId="39739AA4" wp14:editId="23006377">
+                <wp:simplePos x="0" y="0"/>
+                <wp:positionH relativeFrom="column">
+                  <wp:posOffset>547370</wp:posOffset>
+                </wp:positionH>
+                <wp:positionV relativeFrom="paragraph">
+                  <wp:posOffset>67310</wp:posOffset>
+                </wp:positionV>
+                <wp:extent cx="713740" cy="292735"/>
+                <wp:effectExtent l="0" t="0" r="10160" b="12065"/>
+                <wp:wrapNone/>
+                <wp:docPr id="93" name="Text Box 2"/>
+                <wp:cNvGraphicFramePr>
+                  <a:graphicFrameLocks xmlns:a="http://schemas.openxmlformats.org/drawingml/2006/main"/>
+                </wp:cNvGraphicFramePr>
+                <a:graphic xmlns:a="http://schemas.openxmlformats.org/drawingml/2006/main">
+                  <a:graphicData uri="http://schemas.microsoft.com/office/word/2010/wordprocessingShape">
+                    <wps:wsp>
+                      <wps:cNvSpPr txBox="1">
+                        <a:spLocks noChangeArrowheads="1"/>
+                      </wps:cNvSpPr>
+                      <wps:spPr bwMode="auto">
+                        <a:xfrm>
+                          <a:off x="0" y="0"/>
+                          <a:ext cx="713740" cy="292735"/>
+                        </a:xfrm>
+                        <a:prstGeom prst="rect">
+                          <a:avLst/>
+                        </a:prstGeom>
+                        <a:solidFill>
+                          <a:srgbClr val="FFFFFF"/>
+                        </a:solidFill>
+                        <a:ln w="9525">
+                          <a:solidFill>
+                            <a:srgbClr val="000000"/>
+                          </a:solidFill>
+                          <a:miter lim="800000"/>
+                          <a:headEnd/>
+                          <a:tailEnd/>
+                        </a:ln>
+                      </wps:spPr>
+                      <wps:txbx>
+                        <w:txbxContent>
+                          <w:p>
+                            <w:r>
+                              <w:t>Original</w:t>
+                            </w:r>
+                          </w:p>
+                        </w:txbxContent>
+                      </wps:txbx>
+                      <wps:bodyPr rot="0" vert="horz" wrap="square" lIns="91440" tIns="45720" rIns="91440" bIns="45720" anchor="t" anchorCtr="0">
+                        <a:noAutofit/>
+                      </wps:bodyPr>
+                    </wps:wsp>
+                  </a:graphicData>
+                </a:graphic>
+                <wp14:sizeRelH relativeFrom="margin">
+                  <wp14:pctWidth>0</wp14:pctWidth>
+                </wp14:sizeRelH>
+                <wp14:sizeRelV relativeFrom="margin">
+                  <wp14:pctHeight>0</wp14:pctHeight>
+                </wp14:sizeRelV>
+              </wp:anchor>
+            </w:drawing>
+          </mc:Choice>
+          <mc:Fallback>
+            <w:pict>
+              <v:shape id="_x0000_s1034" type="#_x0000_t202" style="position:absolute;margin-left:43.1pt;margin-top:5.3pt;width:56.2pt;height:23.05pt;z-index:251707392;visibility:visible;mso-wrap-style:square;mso-width-percent:0;mso-height-percent:0;mso-wrap-distance-left:9pt;mso-wrap-distance-top:0;mso-wrap-distance-right:9pt;mso-wrap-distance-bottom:0;mso-position-horizontal:absolute;mso-position-horizontal-relative:text;mso-position-vertical:absolute;mso-position-vertical-relative:text;mso-width-percent:0;mso-height-percent:0;mso-width-relative:margin;mso-height-relative:margin;v-text-anchor:top" o:gfxdata="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">
+                <v:textbox>
+                  <w:txbxContent>
+                    <w:p>
+                      <w:r>
+                        <w:t>Original</w:t>
+                      </w:r>
+                    </w:p>
+                  </w:txbxContent>
+                </v:textbox>
+              </v:shape>
+            </w:pict>
+          </mc:Fallback>
+        </mc:AlternateContent>
+      </w:r>
+    </w:p>
+    <w:p>
+      <w:pPr>
+        <w:bidi w:val="0"/>
+      </w:pPr>
+      <w:r>
+        <w:rPr>
+          <w:noProof/>
+        </w:rPr>
+        <w:drawing>
+          <wp:inline distT="0" distB="0" distL="0" distR="0" wp14:anchorId="60F4968F" wp14:editId="2240CCFC">
+            <wp:extent cx="1806223" cy="1354667"/>
+            <wp:effectExtent l="0" t="0" r="3810" b="0"/>
+            <wp:docPr id="301" name="Picture 301" descr="C:\Users\mr936701\PycharmProjects\ML_Programming-Assignment\HW4\q6_part_e_original_2_k_10.png"/>
+            <wp:cNvGraphicFramePr>
+              <a:graphicFrameLocks xmlns:a="http://schemas.openxmlformats.org/drawingml/2006/main" noChangeAspect="1"/>
+            </wp:cNvGraphicFramePr>
+            <a:graphic xmlns:a="http://schemas.openxmlformats.org/drawingml/2006/main">
+              <a:graphicData uri="http://schemas.openxmlformats.org/drawingml/2006/picture">
+                <pic:pic xmlns:pic="http://schemas.openxmlformats.org/drawingml/2006/picture">
+                  <pic:nvPicPr>
+                    <pic:cNvPr id="0" name="Picture 59" descr="C:\Users\mr936701\PycharmProjects\ML_Programming-Assignment\HW4\q6_part_e_original_2_k_10.png"/>
+                    <pic:cNvPicPr>
+                      <a:picLocks noChangeAspect="1" noChangeArrowheads="1"/>
+                    </pic:cNvPicPr>
+                  </pic:nvPicPr>
+                  <pic:blipFill>
+                    <a:blip r:embed="rId40" cstate="print">
+                      <a:extLst>
+                        <a:ext uri="{28A0092B-C50C-407E-A947-70E740481C1C}">
+                          <a14:useLocalDpi xmlns:a14="http://schemas.microsoft.com/office/drawing/2010/main" val="0"/>
+                        </a:ext>
+                      </a:extLst>
+                    </a:blip>
+                    <a:srcRect/>
+                    <a:stretch>
+                      <a:fillRect/>
+                    </a:stretch>
+                  </pic:blipFill>
+                  <pic:spPr bwMode="auto">
+                    <a:xfrm>
+                      <a:off x="0" y="0"/>
+                      <a:ext cx="1807044" cy="1355283"/>
+                    </a:xfrm>
+                    <a:prstGeom prst="rect">
+                      <a:avLst/>
+                    </a:prstGeom>
+                    <a:noFill/>
+                    <a:ln>
+                      <a:noFill/>
+                    </a:ln>
+                  </pic:spPr>
+                </pic:pic>
+              </a:graphicData>
+            </a:graphic>
+          </wp:inline>
+        </w:drawing>
+      </w:r>
+    </w:p>
+    <w:p>
+      <w:pPr>
+        <w:bidi w:val="0"/>
+      </w:pPr>
+      <w:r>
+        <w:rPr>
+          <w:noProof/>
+        </w:rPr>
+        <mc:AlternateContent>
+          <mc:Choice Requires="wps">
+            <w:drawing>
+              <wp:anchor distT="0" distB="0" distL="114300" distR="114300" simplePos="0" relativeHeight="251710464" behindDoc="0" locked="0" layoutInCell="1" allowOverlap="1" wp14:anchorId="7405FFE8" wp14:editId="25375FFE">
+                <wp:simplePos x="0" y="0"/>
+                <wp:positionH relativeFrom="column">
+                  <wp:posOffset>4156710</wp:posOffset>
+                </wp:positionH>
+                <wp:positionV relativeFrom="paragraph">
+                  <wp:posOffset>189865</wp:posOffset>
+                </wp:positionV>
+                <wp:extent cx="544195" cy="292735"/>
+                <wp:effectExtent l="0" t="0" r="27305" b="12065"/>
+                <wp:wrapNone/>
+                <wp:docPr id="94" name="Text Box 2"/>
+                <wp:cNvGraphicFramePr>
+                  <a:graphicFrameLocks xmlns:a="http://schemas.openxmlformats.org/drawingml/2006/main"/>
+                </wp:cNvGraphicFramePr>
+                <a:graphic xmlns:a="http://schemas.openxmlformats.org/drawingml/2006/main">
+                  <a:graphicData uri="http://schemas.microsoft.com/office/word/2010/wordprocessingShape">
+                    <wps:wsp>
+                      <wps:cNvSpPr txBox="1">
+                        <a:spLocks noChangeArrowheads="1"/>
+                      </wps:cNvSpPr>
+                      <wps:spPr bwMode="auto">
+                        <a:xfrm>
+                          <a:off x="0" y="0"/>
+                          <a:ext cx="544195" cy="292735"/>
+                        </a:xfrm>
+                        <a:prstGeom prst="rect">
+                          <a:avLst/>
+                        </a:prstGeom>
+                        <a:solidFill>
+                          <a:srgbClr val="FFFFFF"/>
+                        </a:solidFill>
+                        <a:ln w="9525">
+                          <a:solidFill>
+                            <a:srgbClr val="000000"/>
+                          </a:solidFill>
+                          <a:miter lim="800000"/>
+                          <a:headEnd/>
+                          <a:tailEnd/>
+                        </a:ln>
+                      </wps:spPr>
+                      <wps:txbx>
+                        <w:txbxContent>
+                          <w:p>
+                            <w:r>
+                              <w:t>K=50</w:t>
+                            </w:r>
+                          </w:p>
+                        </w:txbxContent>
+                      </wps:txbx>
+                      <wps:bodyPr rot="0" vert="horz" wrap="square" lIns="91440" tIns="45720" rIns="91440" bIns="45720" anchor="t" anchorCtr="0">
+                        <a:noAutofit/>
+                      </wps:bodyPr>
+                    </wps:wsp>
+                  </a:graphicData>
+                </a:graphic>
+                <wp14:sizeRelH relativeFrom="margin">
+                  <wp14:pctWidth>0</wp14:pctWidth>
+                </wp14:sizeRelH>
+                <wp14:sizeRelV relativeFrom="margin">
+                  <wp14:pctHeight>0</wp14:pctHeight>
+                </wp14:sizeRelV>
+              </wp:anchor>
+            </w:drawing>
+          </mc:Choice>
+          <mc:Fallback>
+            <w:pict>
+              <v:shape id="_x0000_s1035" type="#_x0000_t202" style="position:absolute;margin-left:327.3pt;margin-top:14.95pt;width:42.85pt;height:23.05pt;z-index:251710464;visibility:visible;mso-wrap-style:square;mso-width-percent:0;mso-height-percent:0;mso-wrap-distance-left:9pt;mso-wrap-distance-top:0;mso-wrap-distance-right:9pt;mso-wrap-distance-bottom:0;mso-position-horizontal:absolute;mso-position-horizontal-relative:text;mso-position-vertical:absolute;mso-position-vertical-relative:text;mso-width-percent:0;mso-height-percent:0;mso-width-relative:margin;mso-height-relative:margin;v-text-anchor:top" o:gfxdata="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">
+                <v:textbox>
+                  <w:txbxContent>
+                    <w:p>
+                      <w:r>
+                        <w:t>K=50</w:t>
+                      </w:r>
+                    </w:p>
+                  </w:txbxContent>
+                </v:textbox>
+              </v:shape>
+            </w:pict>
+          </mc:Fallback>
+        </mc:AlternateContent>
+      </w:r>
+      <w:r>
+        <w:rPr>
+          <w:noProof/>
+        </w:rPr>
+        <mc:AlternateContent>
+          <mc:Choice Requires="wps">
+            <w:drawing>
+              <wp:anchor distT="0" distB="0" distL="114300" distR="114300" simplePos="0" relativeHeight="251709440" behindDoc="0" locked="0" layoutInCell="1" allowOverlap="1" wp14:anchorId="586A5EBA" wp14:editId="03C0DC0B">
+                <wp:simplePos x="0" y="0"/>
+                <wp:positionH relativeFrom="column">
+                  <wp:posOffset>1989455</wp:posOffset>
+                </wp:positionH>
+                <wp:positionV relativeFrom="paragraph">
+                  <wp:posOffset>190500</wp:posOffset>
+                </wp:positionV>
+                <wp:extent cx="544195" cy="292735"/>
+                <wp:effectExtent l="0" t="0" r="27305" b="12065"/>
+                <wp:wrapNone/>
+                <wp:docPr id="95" name="Text Box 2"/>
+                <wp:cNvGraphicFramePr>
+                  <a:graphicFrameLocks xmlns:a="http://schemas.openxmlformats.org/drawingml/2006/main"/>
+                </wp:cNvGraphicFramePr>
+                <a:graphic xmlns:a="http://schemas.openxmlformats.org/drawingml/2006/main">
+                  <a:graphicData uri="http://schemas.microsoft.com/office/word/2010/wordprocessingShape">
+                    <wps:wsp>
+                      <wps:cNvSpPr txBox="1">
+                        <a:spLocks noChangeArrowheads="1"/>
+                      </wps:cNvSpPr>
+                      <wps:spPr bwMode="auto">
+                        <a:xfrm>
+                          <a:off x="0" y="0"/>
+                          <a:ext cx="544195" cy="292735"/>
+                        </a:xfrm>
+                        <a:prstGeom prst="rect">
+                          <a:avLst/>
+                        </a:prstGeom>
+                        <a:solidFill>
+                          <a:srgbClr val="FFFFFF"/>
+                        </a:solidFill>
+                        <a:ln w="9525">
+                          <a:solidFill>
+                            <a:srgbClr val="000000"/>
+                          </a:solidFill>
+                          <a:miter lim="800000"/>
+                          <a:headEnd/>
+                          <a:tailEnd/>
+                        </a:ln>
+                      </wps:spPr>
+                      <wps:txbx>
+                        <w:txbxContent>
+                          <w:p>
+                            <w:r>
+                              <w:t>K=30</w:t>
+                            </w:r>
+                          </w:p>
+                        </w:txbxContent>
+                      </wps:txbx>
+                      <wps:bodyPr rot="0" vert="horz" wrap="square" lIns="91440" tIns="45720" rIns="91440" bIns="45720" anchor="t" anchorCtr="0">
+                        <a:noAutofit/>
+                      </wps:bodyPr>
+                    </wps:wsp>
+                  </a:graphicData>
+                </a:graphic>
+                <wp14:sizeRelH relativeFrom="margin">
+                  <wp14:pctWidth>0</wp14:pctWidth>
+                </wp14:sizeRelH>
+                <wp14:sizeRelV relativeFrom="margin">
+                  <wp14:pctHeight>0</wp14:pctHeight>
+                </wp14:sizeRelV>
+              </wp:anchor>
+            </w:drawing>
+          </mc:Choice>
+          <mc:Fallback>
+            <w:pict>
+              <v:shape id="_x0000_s1036" type="#_x0000_t202" style="position:absolute;margin-left:156.65pt;margin-top:15pt;width:42.85pt;height:23.05pt;z-index:251709440;visibility:visible;mso-wrap-style:square;mso-width-percent:0;mso-height-percent:0;mso-wrap-distance-left:9pt;mso-wrap-distance-top:0;mso-wrap-distance-right:9pt;mso-wrap-distance-bottom:0;mso-position-horizontal:absolute;mso-position-horizontal-relative:text;mso-position-vertical:absolute;mso-position-vertical-relative:text;mso-width-percent:0;mso-height-percent:0;mso-width-relative:margin;mso-height-relative:margin;v-text-anchor:top" o:gfxdata="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">
+                <v:textbox>
+                  <w:txbxContent>
+                    <w:p>
+                      <w:r>
+                        <w:t>K=30</w:t>
+                      </w:r>
+                    </w:p>
+                  </w:txbxContent>
+                </v:textbox>
+              </v:shape>
+            </w:pict>
+          </mc:Fallback>
+        </mc:AlternateContent>
+      </w:r>
+      <w:r>
+        <w:rPr>
+          <w:noProof/>
+        </w:rPr>
+        <mc:AlternateContent>
+          <mc:Choice Requires="wps">
+            <w:drawing>
+              <wp:anchor distT="0" distB="0" distL="114300" distR="114300" simplePos="0" relativeHeight="251708416" behindDoc="0" locked="0" layoutInCell="1" allowOverlap="1" wp14:anchorId="18C636A4" wp14:editId="072ADE3D">
+                <wp:simplePos x="0" y="0"/>
+                <wp:positionH relativeFrom="column">
+                  <wp:posOffset>-228600</wp:posOffset>
+                </wp:positionH>
+                <wp:positionV relativeFrom="paragraph">
+                  <wp:posOffset>191770</wp:posOffset>
+                </wp:positionV>
+                <wp:extent cx="544195" cy="292735"/>
+                <wp:effectExtent l="0" t="0" r="27305" b="12065"/>
+                <wp:wrapNone/>
+                <wp:docPr id="288" name="Text Box 2"/>
+                <wp:cNvGraphicFramePr>
+                  <a:graphicFrameLocks xmlns:a="http://schemas.openxmlformats.org/drawingml/2006/main"/>
+                </wp:cNvGraphicFramePr>
+                <a:graphic xmlns:a="http://schemas.openxmlformats.org/drawingml/2006/main">
+                  <a:graphicData uri="http://schemas.microsoft.com/office/word/2010/wordprocessingShape">
+                    <wps:wsp>
+                      <wps:cNvSpPr txBox="1">
+                        <a:spLocks noChangeArrowheads="1"/>
+                      </wps:cNvSpPr>
+                      <wps:spPr bwMode="auto">
+                        <a:xfrm>
+                          <a:off x="0" y="0"/>
+                          <a:ext cx="544195" cy="292735"/>
+                        </a:xfrm>
+                        <a:prstGeom prst="rect">
+                          <a:avLst/>
+                        </a:prstGeom>
+                        <a:solidFill>
+                          <a:srgbClr val="FFFFFF"/>
+                        </a:solidFill>
+                        <a:ln w="9525">
+                          <a:solidFill>
+                            <a:srgbClr val="000000"/>
+                          </a:solidFill>
+                          <a:miter lim="800000"/>
+                          <a:headEnd/>
+                          <a:tailEnd/>
+                        </a:ln>
+                      </wps:spPr>
+                      <wps:txbx>
+                        <w:txbxContent>
+                          <w:p>
+                            <w:r>
+                              <w:t>K=10</w:t>
+                            </w:r>
+                          </w:p>
+                        </w:txbxContent>
+                      </wps:txbx>
+                      <wps:bodyPr rot="0" vert="horz" wrap="square" lIns="91440" tIns="45720" rIns="91440" bIns="45720" anchor="t" anchorCtr="0">
+                        <a:noAutofit/>
+                      </wps:bodyPr>
+                    </wps:wsp>
+                  </a:graphicData>
+                </a:graphic>
+                <wp14:sizeRelH relativeFrom="margin">
+                  <wp14:pctWidth>0</wp14:pctWidth>
+                </wp14:sizeRelH>
+                <wp14:sizeRelV relativeFrom="margin">
+                  <wp14:pctHeight>0</wp14:pctHeight>
+                </wp14:sizeRelV>
+              </wp:anchor>
+            </w:drawing>
+          </mc:Choice>
+          <mc:Fallback>
+            <w:pict>
+              <v:shape id="_x0000_s1037" type="#_x0000_t202" style="position:absolute;margin-left:-18pt;margin-top:15.1pt;width:42.85pt;height:23.05pt;z-index:251708416;visibility:visible;mso-wrap-style:square;mso-width-percent:0;mso-height-percent:0;mso-wrap-distance-left:9pt;mso-wrap-distance-top:0;mso-wrap-distance-right:9pt;mso-wrap-distance-bottom:0;mso-position-horizontal:absolute;mso-position-horizontal-relative:text;mso-position-vertical:absolute;mso-position-vertical-relative:text;mso-width-percent:0;mso-height-percent:0;mso-width-relative:margin;mso-height-relative:margin;v-text-anchor:top" o:gfxdata="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">
+                <v:textbox>
+                  <w:txbxContent>
+                    <w:p>
+                      <w:r>
+                        <w:t>K=10</w:t>
+                      </w:r>
+                    </w:p>
+                  </w:txbxContent>
+                </v:textbox>
+              </v:shape>
+            </w:pict>
+          </mc:Fallback>
+        </mc:AlternateContent>
+      </w:r>
+    </w:p>
+    <w:p>
+      <w:pPr>
+        <w:bidi w:val="0"/>
+      </w:pPr>
+      <w:r>
+        <w:rPr>
+          <w:noProof/>
+        </w:rPr>
+        <w:drawing>
+          <wp:anchor distT="0" distB="0" distL="114300" distR="114300" simplePos="0" relativeHeight="251719680" behindDoc="0" locked="0" layoutInCell="1" allowOverlap="1" wp14:anchorId="129C8788" wp14:editId="1A0816D1">
+            <wp:simplePos x="0" y="0"/>
+            <wp:positionH relativeFrom="column">
+              <wp:posOffset>3581400</wp:posOffset>
+            </wp:positionH>
+            <wp:positionV relativeFrom="paragraph">
+              <wp:posOffset>256146</wp:posOffset>
+            </wp:positionV>
+            <wp:extent cx="1837267" cy="1377285"/>
+            <wp:effectExtent l="0" t="0" r="0" b="0"/>
+            <wp:wrapNone/>
+            <wp:docPr id="304" name="Picture 304" descr="C:\Users\mr936701\PycharmProjects\ML_Programming-Assignment\HW4\q6_part_e_decode_2_k_50.png"/>
+            <wp:cNvGraphicFramePr>
+              <a:graphicFrameLocks xmlns:a="http://schemas.openxmlformats.org/drawingml/2006/main" noChangeAspect="1"/>
+            </wp:cNvGraphicFramePr>
+            <a:graphic xmlns:a="http://schemas.openxmlformats.org/drawingml/2006/main">
+              <a:graphicData uri="http://schemas.openxmlformats.org/drawingml/2006/picture">
+                <pic:pic xmlns:pic="http://schemas.openxmlformats.org/drawingml/2006/picture">
+                  <pic:nvPicPr>
+                    <pic:cNvPr id="0" name="Picture 62" descr="C:\Users\mr936701\PycharmProjects\ML_Programming-Assignment\HW4\q6_part_e_decode_2_k_50.png"/>
+                    <pic:cNvPicPr>
+                      <a:picLocks noChangeAspect="1" noChangeArrowheads="1"/>
+                    </pic:cNvPicPr>
+                  </pic:nvPicPr>
+                  <pic:blipFill>
+                    <a:blip r:embed="rId41" cstate="print">
+                      <a:extLst>
+                        <a:ext uri="{28A0092B-C50C-407E-A947-70E740481C1C}">
+                          <a14:useLocalDpi xmlns:a14="http://schemas.microsoft.com/office/drawing/2010/main" val="0"/>
+                        </a:ext>
+                      </a:extLst>
+                    </a:blip>
+                    <a:srcRect/>
+                    <a:stretch>
+                      <a:fillRect/>
+                    </a:stretch>
+                  </pic:blipFill>
+                  <pic:spPr bwMode="auto">
+                    <a:xfrm>
+                      <a:off x="0" y="0"/>
+                      <a:ext cx="1837267" cy="1377285"/>
+                    </a:xfrm>
+                    <a:prstGeom prst="rect">
+                      <a:avLst/>
+                    </a:prstGeom>
+                    <a:noFill/>
+                    <a:ln>
+                      <a:noFill/>
+                    </a:ln>
+                  </pic:spPr>
+                </pic:pic>
+              </a:graphicData>
+            </a:graphic>
+            <wp14:sizeRelH relativeFrom="page">
+              <wp14:pctWidth>0</wp14:pctWidth>
+            </wp14:sizeRelH>
+            <wp14:sizeRelV relativeFrom="page">
+              <wp14:pctHeight>0</wp14:pctHeight>
+            </wp14:sizeRelV>
+          </wp:anchor>
+        </w:drawing>
+      </w:r>
+      <w:r>
+        <w:rPr>
+          <w:noProof/>
+        </w:rPr>
+        <w:drawing>
+          <wp:anchor distT="0" distB="0" distL="114300" distR="114300" simplePos="0" relativeHeight="251718656" behindDoc="0" locked="0" layoutInCell="1" allowOverlap="1" wp14:anchorId="4360226C" wp14:editId="5A15628C">
+            <wp:simplePos x="0" y="0"/>
+            <wp:positionH relativeFrom="column">
+              <wp:posOffset>1159933</wp:posOffset>
+            </wp:positionH>
+            <wp:positionV relativeFrom="paragraph">
+              <wp:posOffset>253578</wp:posOffset>
+            </wp:positionV>
+            <wp:extent cx="2122099" cy="1380066"/>
+            <wp:effectExtent l="0" t="0" r="0" b="0"/>
+            <wp:wrapNone/>
+            <wp:docPr id="303" name="Picture 303" descr="C:\Users\mr936701\PycharmProjects\ML_Programming-Assignment\HW4\q6_part_e_decode_2_k_30.png"/>
+            <wp:cNvGraphicFramePr>
+              <a:graphicFrameLocks xmlns:a="http://schemas.openxmlformats.org/drawingml/2006/main" noChangeAspect="1"/>
+            </wp:cNvGraphicFramePr>
+            <a:graphic xmlns:a="http://schemas.openxmlformats.org/drawingml/2006/main">
+              <a:graphicData uri="http://schemas.openxmlformats.org/drawingml/2006/picture">
+                <pic:pic xmlns:pic="http://schemas.openxmlformats.org/drawingml/2006/picture">
+                  <pic:nvPicPr>
+                    <pic:cNvPr id="0" name="Picture 61" descr="C:\Users\mr936701\PycharmProjects\ML_Programming-Assignment\HW4\q6_part_e_decode_2_k_30.png"/>
+                    <pic:cNvPicPr>
+                      <a:picLocks noChangeAspect="1" noChangeArrowheads="1"/>
+                    </pic:cNvPicPr>
+                  </pic:nvPicPr>
+                  <pic:blipFill>
+                    <a:blip r:embed="rId42" cstate="print">
+                      <a:extLst>
+                        <a:ext uri="{28A0092B-C50C-407E-A947-70E740481C1C}">
+                          <a14:useLocalDpi xmlns:a14="http://schemas.microsoft.com/office/drawing/2010/main" val="0"/>
+                        </a:ext>
+                      </a:extLst>
+                    </a:blip>
+                    <a:srcRect/>
+                    <a:stretch>
+                      <a:fillRect/>
+                    </a:stretch>
+                  </pic:blipFill>
+                  <pic:spPr bwMode="auto">
+                    <a:xfrm>
+                      <a:off x="0" y="0"/>
+                      <a:ext cx="2126615" cy="1383003"/>
+                    </a:xfrm>
+                    <a:prstGeom prst="rect">
+                      <a:avLst/>
+                    </a:prstGeom>
+                    <a:noFill/>
+                    <a:ln>
+                      <a:noFill/>
+                    </a:ln>
+                  </pic:spPr>
+                </pic:pic>
+              </a:graphicData>
+            </a:graphic>
+            <wp14:sizeRelH relativeFrom="page">
+              <wp14:pctWidth>0</wp14:pctWidth>
+            </wp14:sizeRelH>
+            <wp14:sizeRelV relativeFrom="page">
+              <wp14:pctHeight>0</wp14:pctHeight>
+            </wp14:sizeRelV>
+          </wp:anchor>
+        </w:drawing>
+      </w:r>
+      <w:r>
+        <w:rPr>
+          <w:noProof/>
+        </w:rPr>
+        <w:drawing>
+          <wp:anchor distT="0" distB="0" distL="114300" distR="114300" simplePos="0" relativeHeight="251717632" behindDoc="0" locked="0" layoutInCell="1" allowOverlap="1" wp14:anchorId="0172827C" wp14:editId="2104788F">
+            <wp:simplePos x="0" y="0"/>
+            <wp:positionH relativeFrom="column">
+              <wp:posOffset>-920750</wp:posOffset>
+            </wp:positionH>
+            <wp:positionV relativeFrom="paragraph">
+              <wp:posOffset>252730</wp:posOffset>
+            </wp:positionV>
+            <wp:extent cx="1952625" cy="1464310"/>
+            <wp:effectExtent l="0" t="0" r="9525" b="2540"/>
+            <wp:wrapNone/>
+            <wp:docPr id="302" name="Picture 302" descr="C:\Users\mr936701\PycharmProjects\ML_Programming-Assignment\HW4\q6_part_e_decode_2_k_10.png"/>
+            <wp:cNvGraphicFramePr>
+              <a:graphicFrameLocks xmlns:a="http://schemas.openxmlformats.org/drawingml/2006/main" noChangeAspect="1"/>
+            </wp:cNvGraphicFramePr>
+            <a:graphic xmlns:a="http://schemas.openxmlformats.org/drawingml/2006/main">
+              <a:graphicData uri="http://schemas.openxmlformats.org/drawingml/2006/picture">
+                <pic:pic xmlns:pic="http://schemas.openxmlformats.org/drawingml/2006/picture">
+                  <pic:nvPicPr>
+                    <pic:cNvPr id="0" name="Picture 60" descr="C:\Users\mr936701\PycharmProjects\ML_Programming-Assignment\HW4\q6_part_e_decode_2_k_10.png"/>
+                    <pic:cNvPicPr>
+                      <a:picLocks noChangeAspect="1" noChangeArrowheads="1"/>
+                    </pic:cNvPicPr>
+                  </pic:nvPicPr>
+                  <pic:blipFill>
+                    <a:blip r:embed="rId43" cstate="print">
+                      <a:extLst>
+                        <a:ext uri="{28A0092B-C50C-407E-A947-70E740481C1C}">
+                          <a14:useLocalDpi xmlns:a14="http://schemas.microsoft.com/office/drawing/2010/main" val="0"/>
+                        </a:ext>
+                      </a:extLst>
+                    </a:blip>
+                    <a:srcRect/>
+                    <a:stretch>
+                      <a:fillRect/>
+                    </a:stretch>
+                  </pic:blipFill>
+                  <pic:spPr bwMode="auto">
+                    <a:xfrm>
+                      <a:off x="0" y="0"/>
+                      <a:ext cx="1952625" cy="1464310"/>
+                    </a:xfrm>
+                    <a:prstGeom prst="rect">
+                      <a:avLst/>
+                    </a:prstGeom>
+                    <a:noFill/>
+                    <a:ln>
+                      <a:noFill/>
+                    </a:ln>
+                  </pic:spPr>
+                </pic:pic>
+              </a:graphicData>
+            </a:graphic>
+            <wp14:sizeRelH relativeFrom="page">
+              <wp14:pctWidth>0</wp14:pctWidth>
+            </wp14:sizeRelH>
+            <wp14:sizeRelV relativeFrom="page">
+              <wp14:pctHeight>0</wp14:pctHeight>
+            </wp14:sizeRelV>
+          </wp:anchor>
+        </w:drawing>
+      </w:r>
+    </w:p>
+    <w:p>
+      <w:pPr>
+        <w:bidi w:val="0"/>
+      </w:pPr>
+    </w:p>
+    <w:p>
+      <w:pPr>
+        <w:bidi w:val="0"/>
+      </w:pPr>
+    </w:p>
+    <w:p>
+      <w:pPr>
+        <w:bidi w:val="0"/>
+      </w:pPr>
+    </w:p>
+    <w:p>
+      <w:pPr>
+        <w:bidi w:val="0"/>
+      </w:pPr>
+    </w:p>
+    <w:p>
+      <w:pPr>
+        <w:bidi w:val="0"/>
+      </w:pPr>
+    </w:p>
+    <w:p>
+      <w:pPr>
+        <w:bidi w:val="0"/>
+      </w:pPr>
+    </w:p>
+    <w:p>
+      <w:pPr>
+        <w:bidi w:val="0"/>
+      </w:pPr>
+    </w:p>
+    <w:p>
+      <w:pPr>
+        <w:bidi w:val="0"/>
+      </w:pPr>
+      <w:r>
+        <w:rPr>
+          <w:noProof/>
+        </w:rPr>
+        <mc:AlternateContent>
+          <mc:Choice Requires="wps">
+            <w:drawing>
+              <wp:anchor distT="0" distB="0" distL="114300" distR="114300" simplePos="0" relativeHeight="251711488" behindDoc="0" locked="0" layoutInCell="1" allowOverlap="1" wp14:anchorId="4391D18E" wp14:editId="4C20FE21">
+                <wp:simplePos x="0" y="0"/>
+                <wp:positionH relativeFrom="column">
+                  <wp:posOffset>547370</wp:posOffset>
+                </wp:positionH>
+                <wp:positionV relativeFrom="paragraph">
+                  <wp:posOffset>67310</wp:posOffset>
+                </wp:positionV>
+                <wp:extent cx="713740" cy="292735"/>
+                <wp:effectExtent l="0" t="0" r="10160" b="12065"/>
+                <wp:wrapNone/>
+                <wp:docPr id="289" name="Text Box 2"/>
+                <wp:cNvGraphicFramePr>
+                  <a:graphicFrameLocks xmlns:a="http://schemas.openxmlformats.org/drawingml/2006/main"/>
+                </wp:cNvGraphicFramePr>
+                <a:graphic xmlns:a="http://schemas.openxmlformats.org/drawingml/2006/main">
+                  <a:graphicData uri="http://schemas.microsoft.com/office/word/2010/wordprocessingShape">
+                    <wps:wsp>
+                      <wps:cNvSpPr txBox="1">
+                        <a:spLocks noChangeArrowheads="1"/>
+                      </wps:cNvSpPr>
+                      <wps:spPr bwMode="auto">
+                        <a:xfrm>
+                          <a:off x="0" y="0"/>
+                          <a:ext cx="713740" cy="292735"/>
+                        </a:xfrm>
+                        <a:prstGeom prst="rect">
+                          <a:avLst/>
+                        </a:prstGeom>
+                        <a:solidFill>
+                          <a:srgbClr val="FFFFFF"/>
+                        </a:solidFill>
+                        <a:ln w="9525">
+                          <a:solidFill>
+                            <a:srgbClr val="000000"/>
+                          </a:solidFill>
+                          <a:miter lim="800000"/>
+                          <a:headEnd/>
+                          <a:tailEnd/>
+                        </a:ln>
+                      </wps:spPr>
+                      <wps:txbx>
+                        <w:txbxContent>
+                          <w:p>
+                            <w:r>
+                              <w:t>Original</w:t>
+                            </w:r>
+                          </w:p>
+                        </w:txbxContent>
+                      </wps:txbx>
+                      <wps:bodyPr rot="0" vert="horz" wrap="square" lIns="91440" tIns="45720" rIns="91440" bIns="45720" anchor="t" anchorCtr="0">
+                        <a:noAutofit/>
+                      </wps:bodyPr>
+                    </wps:wsp>
+                  </a:graphicData>
+                </a:graphic>
+                <wp14:sizeRelH relativeFrom="margin">
+                  <wp14:pctWidth>0</wp14:pctWidth>
+                </wp14:sizeRelH>
+                <wp14:sizeRelV relativeFrom="margin">
+                  <wp14:pctHeight>0</wp14:pctHeight>
+                </wp14:sizeRelV>
+              </wp:anchor>
+            </w:drawing>
+          </mc:Choice>
+          <mc:Fallback>
+            <w:pict>
+              <v:shape id="_x0000_s1038" type="#_x0000_t202" style="position:absolute;margin-left:43.1pt;margin-top:5.3pt;width:56.2pt;height:23.05pt;z-index:251711488;visibility:visible;mso-wrap-style:square;mso-width-percent:0;mso-height-percent:0;mso-wrap-distance-left:9pt;mso-wrap-distance-top:0;mso-wrap-distance-right:9pt;mso-wrap-distance-bottom:0;mso-position-horizontal:absolute;mso-position-horizontal-relative:text;mso-position-vertical:absolute;mso-position-vertical-relative:text;mso-width-percent:0;mso-height-percent:0;mso-width-relative:margin;mso-height-relative:margin;v-text-anchor:top" o:gfxdata="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">
+                <v:textbox>
+                  <w:txbxContent>
+                    <w:p>
+                      <w:r>
+                        <w:t>Original</w:t>
+                      </w:r>
+                    </w:p>
+                  </w:txbxContent>
+                </v:textbox>
+              </v:shape>
+            </w:pict>
+          </mc:Fallback>
+        </mc:AlternateContent>
+      </w:r>
+    </w:p>
+    <w:p>
+      <w:pPr>
+        <w:bidi w:val="0"/>
+      </w:pPr>
+      <w:r>
+        <w:rPr>
+          <w:noProof/>
+        </w:rPr>
+        <mc:AlternateContent>
+          <mc:Choice Requires="wps">
+            <w:drawing>
+              <wp:anchor distT="0" distB="0" distL="114300" distR="114300" simplePos="0" relativeHeight="251714560" behindDoc="0" locked="0" layoutInCell="1" allowOverlap="1" wp14:anchorId="28C2095D" wp14:editId="36EDF24D">
+                <wp:simplePos x="0" y="0"/>
+                <wp:positionH relativeFrom="column">
+                  <wp:posOffset>4156710</wp:posOffset>
+                </wp:positionH>
+                <wp:positionV relativeFrom="paragraph">
+                  <wp:posOffset>1341120</wp:posOffset>
+                </wp:positionV>
+                <wp:extent cx="544195" cy="292735"/>
+                <wp:effectExtent l="0" t="0" r="27305" b="12065"/>
+                <wp:wrapNone/>
+                <wp:docPr id="290" name="Text Box 2"/>
+                <wp:cNvGraphicFramePr>
+                  <a:graphicFrameLocks xmlns:a="http://schemas.openxmlformats.org/drawingml/2006/main"/>
+                </wp:cNvGraphicFramePr>
+                <a:graphic xmlns:a="http://schemas.openxmlformats.org/drawingml/2006/main">
+                  <a:graphicData uri="http://schemas.microsoft.com/office/word/2010/wordprocessingShape">
+                    <wps:wsp>
+                      <wps:cNvSpPr txBox="1">
+                        <a:spLocks noChangeArrowheads="1"/>
+                      </wps:cNvSpPr>
+                      <wps:spPr bwMode="auto">
+                        <a:xfrm>
+                          <a:off x="0" y="0"/>
+                          <a:ext cx="544195" cy="292735"/>
+                        </a:xfrm>
+                        <a:prstGeom prst="rect">
+                          <a:avLst/>
+                        </a:prstGeom>
+                        <a:solidFill>
+                          <a:srgbClr val="FFFFFF"/>
+                        </a:solidFill>
+                        <a:ln w="9525">
+                          <a:solidFill>
+                            <a:srgbClr val="000000"/>
+                          </a:solidFill>
+                          <a:miter lim="800000"/>
+                          <a:headEnd/>
+                          <a:tailEnd/>
+                        </a:ln>
+                      </wps:spPr>
+                      <wps:txbx>
+                        <w:txbxContent>
+                          <w:p>
+                            <w:r>
+                              <w:t>K=50</w:t>
+                            </w:r>
+                          </w:p>
+                        </w:txbxContent>
+                      </wps:txbx>
+                      <wps:bodyPr rot="0" vert="horz" wrap="square" lIns="91440" tIns="45720" rIns="91440" bIns="45720" anchor="t" anchorCtr="0">
+                        <a:noAutofit/>
+                      </wps:bodyPr>
+                    </wps:wsp>
+                  </a:graphicData>
+                </a:graphic>
+                <wp14:sizeRelH relativeFrom="margin">
+                  <wp14:pctWidth>0</wp14:pctWidth>
+                </wp14:sizeRelH>
+                <wp14:sizeRelV relativeFrom="margin">
+                  <wp14:pctHeight>0</wp14:pctHeight>
+                </wp14:sizeRelV>
+              </wp:anchor>
+            </w:drawing>
+          </mc:Choice>
+          <mc:Fallback>
+            <w:pict>
+              <v:shape id="_x0000_s1039" type="#_x0000_t202" style="position:absolute;margin-left:327.3pt;margin-top:105.6pt;width:42.85pt;height:23.05pt;z-index:251714560;visibility:visible;mso-wrap-style:square;mso-width-percent:0;mso-height-percent:0;mso-wrap-distance-left:9pt;mso-wrap-distance-top:0;mso-wrap-distance-right:9pt;mso-wrap-distance-bottom:0;mso-position-horizontal:absolute;mso-position-horizontal-relative:text;mso-position-vertical:absolute;mso-position-vertical-relative:text;mso-width-percent:0;mso-height-percent:0;mso-width-relative:margin;mso-height-relative:margin;v-text-anchor:top" o:gfxdata="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">
+                <v:textbox>
+                  <w:txbxContent>
+                    <w:p>
+                      <w:r>
+                        <w:t>K=50</w:t>
+                      </w:r>
+                    </w:p>
+                  </w:txbxContent>
+                </v:textbox>
+              </v:shape>
+            </w:pict>
+          </mc:Fallback>
+        </mc:AlternateContent>
+      </w:r>
+      <w:r>
+        <w:rPr>
+          <w:noProof/>
+        </w:rPr>
+        <mc:AlternateContent>
+          <mc:Choice Requires="wps">
+            <w:drawing>
+              <wp:anchor distT="0" distB="0" distL="114300" distR="114300" simplePos="0" relativeHeight="251713536" behindDoc="0" locked="0" layoutInCell="1" allowOverlap="1" wp14:anchorId="617552AE" wp14:editId="6CF1CDD3">
+                <wp:simplePos x="0" y="0"/>
+                <wp:positionH relativeFrom="column">
+                  <wp:posOffset>2124710</wp:posOffset>
+                </wp:positionH>
+                <wp:positionV relativeFrom="paragraph">
+                  <wp:posOffset>1316355</wp:posOffset>
+                </wp:positionV>
+                <wp:extent cx="544195" cy="292735"/>
+                <wp:effectExtent l="0" t="0" r="27305" b="12065"/>
+                <wp:wrapNone/>
+                <wp:docPr id="291" name="Text Box 2"/>
+                <wp:cNvGraphicFramePr>
+                  <a:graphicFrameLocks xmlns:a="http://schemas.openxmlformats.org/drawingml/2006/main"/>
+                </wp:cNvGraphicFramePr>
+                <a:graphic xmlns:a="http://schemas.openxmlformats.org/drawingml/2006/main">
+                  <a:graphicData uri="http://schemas.microsoft.com/office/word/2010/wordprocessingShape">
+                    <wps:wsp>
+                      <wps:cNvSpPr txBox="1">
+                        <a:spLocks noChangeArrowheads="1"/>
+                      </wps:cNvSpPr>
+                      <wps:spPr bwMode="auto">
+                        <a:xfrm>
+                          <a:off x="0" y="0"/>
+                          <a:ext cx="544195" cy="292735"/>
+                        </a:xfrm>
+                        <a:prstGeom prst="rect">
+                          <a:avLst/>
+                        </a:prstGeom>
+                        <a:solidFill>
+                          <a:srgbClr val="FFFFFF"/>
+                        </a:solidFill>
+                        <a:ln w="9525">
+                          <a:solidFill>
+                            <a:srgbClr val="000000"/>
+                          </a:solidFill>
+                          <a:miter lim="800000"/>
+                          <a:headEnd/>
+                          <a:tailEnd/>
+                        </a:ln>
+                      </wps:spPr>
+                      <wps:txbx>
+                        <w:txbxContent>
+                          <w:p>
+                            <w:r>
+                              <w:t>K=30</w:t>
+                            </w:r>
+                          </w:p>
+                        </w:txbxContent>
+                      </wps:txbx>
+                      <wps:bodyPr rot="0" vert="horz" wrap="square" lIns="91440" tIns="45720" rIns="91440" bIns="45720" anchor="t" anchorCtr="0">
+                        <a:noAutofit/>
+                      </wps:bodyPr>
+                    </wps:wsp>
+                  </a:graphicData>
+                </a:graphic>
+                <wp14:sizeRelH relativeFrom="margin">
+                  <wp14:pctWidth>0</wp14:pctWidth>
+                </wp14:sizeRelH>
+                <wp14:sizeRelV relativeFrom="margin">
+                  <wp14:pctHeight>0</wp14:pctHeight>
+                </wp14:sizeRelV>
+              </wp:anchor>
+            </w:drawing>
+          </mc:Choice>
+          <mc:Fallback>
+            <w:pict>
+              <v:shape id="_x0000_s1040" type="#_x0000_t202" style="position:absolute;margin-left:167.3pt;margin-top:103.65pt;width:42.85pt;height:23.05pt;z-index:251713536;visibility:visible;mso-wrap-style:square;mso-width-percent:0;mso-height-percent:0;mso-wrap-distance-left:9pt;mso-wrap-distance-top:0;mso-wrap-distance-right:9pt;mso-wrap-distance-bottom:0;mso-position-horizontal:absolute;mso-position-horizontal-relative:text;mso-position-vertical:absolute;mso-position-vertical-relative:text;mso-width-percent:0;mso-height-percent:0;mso-width-relative:margin;mso-height-relative:margin;v-text-anchor:top" o:gfxdata="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">
+                <v:textbox>
+                  <w:txbxContent>
+                    <w:p>
+                      <w:r>
+                        <w:t>K=30</w:t>
+                      </w:r>
+                    </w:p>
+                  </w:txbxContent>
+                </v:textbox>
+              </v:shape>
+            </w:pict>
+          </mc:Fallback>
+        </mc:AlternateContent>
+      </w:r>
+      <w:r>
+        <w:rPr>
+          <w:noProof/>
+        </w:rPr>
+        <mc:AlternateContent>
+          <mc:Choice Requires="wps">
+            <w:drawing>
+              <wp:anchor distT="0" distB="0" distL="114300" distR="114300" simplePos="0" relativeHeight="251712512" behindDoc="0" locked="0" layoutInCell="1" allowOverlap="1" wp14:anchorId="13721815" wp14:editId="1B129DFF">
+                <wp:simplePos x="0" y="0"/>
+                <wp:positionH relativeFrom="column">
+                  <wp:posOffset>-152400</wp:posOffset>
+                </wp:positionH>
+                <wp:positionV relativeFrom="paragraph">
+                  <wp:posOffset>1325880</wp:posOffset>
+                </wp:positionV>
+                <wp:extent cx="544195" cy="292735"/>
+                <wp:effectExtent l="0" t="0" r="27305" b="12065"/>
+                <wp:wrapNone/>
+                <wp:docPr id="292" name="Text Box 2"/>
+                <wp:cNvGraphicFramePr>
+                  <a:graphicFrameLocks xmlns:a="http://schemas.openxmlformats.org/drawingml/2006/main"/>
+                </wp:cNvGraphicFramePr>
+                <a:graphic xmlns:a="http://schemas.openxmlformats.org/drawingml/2006/main">
+                  <a:graphicData uri="http://schemas.microsoft.com/office/word/2010/wordprocessingShape">
+                    <wps:wsp>
+                      <wps:cNvSpPr txBox="1">
+                        <a:spLocks noChangeArrowheads="1"/>
+                      </wps:cNvSpPr>
+                      <wps:spPr bwMode="auto">
+                        <a:xfrm>
+                          <a:off x="0" y="0"/>
+                          <a:ext cx="544195" cy="292735"/>
+                        </a:xfrm>
+                        <a:prstGeom prst="rect">
+                          <a:avLst/>
+                        </a:prstGeom>
+                        <a:solidFill>
+                          <a:srgbClr val="FFFFFF"/>
+                        </a:solidFill>
+                        <a:ln w="9525">
+                          <a:solidFill>
+                            <a:srgbClr val="000000"/>
+                          </a:solidFill>
+                          <a:miter lim="800000"/>
+                          <a:headEnd/>
+                          <a:tailEnd/>
+                        </a:ln>
+                      </wps:spPr>
+                      <wps:txbx>
+                        <w:txbxContent>
+                          <w:p>
+                            <w:r>
+                              <w:t>K=10</w:t>
+                            </w:r>
+                          </w:p>
+                        </w:txbxContent>
+                      </wps:txbx>
+                      <wps:bodyPr rot="0" vert="horz" wrap="square" lIns="91440" tIns="45720" rIns="91440" bIns="45720" anchor="t" anchorCtr="0">
+                        <a:noAutofit/>
+                      </wps:bodyPr>
+                    </wps:wsp>
+                  </a:graphicData>
+                </a:graphic>
+                <wp14:sizeRelH relativeFrom="margin">
+                  <wp14:pctWidth>0</wp14:pctWidth>
+                </wp14:sizeRelH>
+                <wp14:sizeRelV relativeFrom="margin">
+                  <wp14:pctHeight>0</wp14:pctHeight>
+                </wp14:sizeRelV>
+              </wp:anchor>
+            </w:drawing>
+          </mc:Choice>
+          <mc:Fallback>
+            <w:pict>
+              <v:shape id="_x0000_s1041" type="#_x0000_t202" style="position:absolute;margin-left:-12pt;margin-top:104.4pt;width:42.85pt;height:23.05pt;z-index:251712512;visibility:visible;mso-wrap-style:square;mso-width-percent:0;mso-height-percent:0;mso-wrap-distance-left:9pt;mso-wrap-distance-top:0;mso-wrap-distance-right:9pt;mso-wrap-distance-bottom:0;mso-position-horizontal:absolute;mso-position-horizontal-relative:text;mso-position-vertical:absolute;mso-position-vertical-relative:text;mso-width-percent:0;mso-height-percent:0;mso-width-relative:margin;mso-height-relative:margin;v-text-anchor:top" o:gfxdata="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">
+                <v:textbox>
+                  <w:txbxContent>
+                    <w:p>
+                      <w:r>
+                        <w:t>K=10</w:t>
+                      </w:r>
+                    </w:p>
+                  </w:txbxContent>
+                </v:textbox>
+              </v:shape>
+            </w:pict>
+          </mc:Fallback>
+        </mc:AlternateContent>
+      </w:r>
+      <w:r>
+        <w:rPr>
+          <w:noProof/>
+        </w:rPr>
+        <w:drawing>
+          <wp:inline distT="0" distB="0" distL="0" distR="0" wp14:anchorId="3443F43D" wp14:editId="2DFD8F45">
+            <wp:extent cx="1625599" cy="1219200"/>
+            <wp:effectExtent l="0" t="0" r="0" b="0"/>
+            <wp:docPr id="305" name="Picture 305" descr="C:\Users\mr936701\PycharmProjects\ML_Programming-Assignment\HW4\q6_part_e_original_3_k_10.png"/>
+            <wp:cNvGraphicFramePr>
+              <a:graphicFrameLocks xmlns:a="http://schemas.openxmlformats.org/drawingml/2006/main" noChangeAspect="1"/>
+            </wp:cNvGraphicFramePr>
+            <a:graphic xmlns:a="http://schemas.openxmlformats.org/drawingml/2006/main">
+              <a:graphicData uri="http://schemas.openxmlformats.org/drawingml/2006/picture">
+                <pic:pic xmlns:pic="http://schemas.openxmlformats.org/drawingml/2006/picture">
+                  <pic:nvPicPr>
+                    <pic:cNvPr id="0" name="Picture 63" descr="C:\Users\mr936701\PycharmProjects\ML_Programming-Assignment\HW4\q6_part_e_original_3_k_10.png"/>
+                    <pic:cNvPicPr>
+                      <a:picLocks noChangeAspect="1" noChangeArrowheads="1"/>
+                    </pic:cNvPicPr>
+                  </pic:nvPicPr>
+                  <pic:blipFill>
+                    <a:blip r:embed="rId44" cstate="print">
+                      <a:extLst>
+                        <a:ext uri="{28A0092B-C50C-407E-A947-70E740481C1C}">
+                          <a14:useLocalDpi xmlns:a14="http://schemas.microsoft.com/office/drawing/2010/main" val="0"/>
+                        </a:ext>
+                      </a:extLst>
+                    </a:blip>
+                    <a:srcRect/>
+                    <a:stretch>
+                      <a:fillRect/>
+                    </a:stretch>
+                  </pic:blipFill>
+                  <pic:spPr bwMode="auto">
+                    <a:xfrm>
+                      <a:off x="0" y="0"/>
+                      <a:ext cx="1626339" cy="1219755"/>
+                    </a:xfrm>
+                    <a:prstGeom prst="rect">
+                      <a:avLst/>
+                    </a:prstGeom>
+                    <a:noFill/>
+                    <a:ln>
+                      <a:noFill/>
+                    </a:ln>
+                  </pic:spPr>
+                </pic:pic>
+              </a:graphicData>
+            </a:graphic>
+          </wp:inline>
+        </w:drawing>
+      </w:r>
+    </w:p>
+    <w:p>
+      <w:pPr>
+        <w:bidi w:val="0"/>
+      </w:pPr>
+    </w:p>
+    <w:p>
+      <w:pPr>
+        <w:bidi w:val="0"/>
+      </w:pPr>
+      <w:r>
+        <w:rPr>
+          <w:noProof/>
+        </w:rPr>
+        <w:drawing>
+          <wp:anchor distT="0" distB="0" distL="114300" distR="114300" simplePos="0" relativeHeight="251722752" behindDoc="0" locked="0" layoutInCell="1" allowOverlap="1" wp14:anchorId="78281B82" wp14:editId="35B43A65">
+            <wp:simplePos x="0" y="0"/>
+            <wp:positionH relativeFrom="column">
+              <wp:posOffset>3595370</wp:posOffset>
+            </wp:positionH>
+            <wp:positionV relativeFrom="paragraph">
+              <wp:posOffset>66887</wp:posOffset>
+            </wp:positionV>
+            <wp:extent cx="1602740" cy="1202055"/>
+            <wp:effectExtent l="0" t="0" r="0" b="0"/>
+            <wp:wrapNone/>
+            <wp:docPr id="310" name="Picture 310" descr="C:\Users\mr936701\PycharmProjects\ML_Programming-Assignment\HW4\q6_part_e_decode_3_k_50.png"/>
+            <wp:cNvGraphicFramePr>
+              <a:graphicFrameLocks xmlns:a="http://schemas.openxmlformats.org/drawingml/2006/main" noChangeAspect="1"/>
+            </wp:cNvGraphicFramePr>
+            <a:graphic xmlns:a="http://schemas.openxmlformats.org/drawingml/2006/main">
+              <a:graphicData uri="http://schemas.openxmlformats.org/drawingml/2006/picture">
+                <pic:pic xmlns:pic="http://schemas.openxmlformats.org/drawingml/2006/picture">
+                  <pic:nvPicPr>
+                    <pic:cNvPr id="0" name="Picture 67" descr="C:\Users\mr936701\PycharmProjects\ML_Programming-Assignment\HW4\q6_part_e_decode_3_k_50.png"/>
+                    <pic:cNvPicPr>
+                      <a:picLocks noChangeAspect="1" noChangeArrowheads="1"/>
+                    </pic:cNvPicPr>
+                  </pic:nvPicPr>
+                  <pic:blipFill>
+                    <a:blip r:embed="rId45" cstate="print">
+                      <a:extLst>
+                        <a:ext uri="{28A0092B-C50C-407E-A947-70E740481C1C}">
+                          <a14:useLocalDpi xmlns:a14="http://schemas.microsoft.com/office/drawing/2010/main" val="0"/>
+                        </a:ext>
+                      </a:extLst>
+                    </a:blip>
+                    <a:srcRect/>
+                    <a:stretch>
+                      <a:fillRect/>
+                    </a:stretch>
+                  </pic:blipFill>
+                  <pic:spPr bwMode="auto">
+                    <a:xfrm>
+                      <a:off x="0" y="0"/>
+                      <a:ext cx="1602740" cy="1202055"/>
+                    </a:xfrm>
+                    <a:prstGeom prst="rect">
+                      <a:avLst/>
+                    </a:prstGeom>
+                    <a:noFill/>
+                    <a:ln>
+                      <a:noFill/>
+                    </a:ln>
+                  </pic:spPr>
+                </pic:pic>
+              </a:graphicData>
+            </a:graphic>
+            <wp14:sizeRelH relativeFrom="page">
+              <wp14:pctWidth>0</wp14:pctWidth>
+            </wp14:sizeRelH>
+            <wp14:sizeRelV relativeFrom="page">
+              <wp14:pctHeight>0</wp14:pctHeight>
+            </wp14:sizeRelV>
+          </wp:anchor>
+        </w:drawing>
+      </w:r>
+      <w:r>
+        <w:rPr>
+          <w:noProof/>
+        </w:rPr>
+        <w:drawing>
+          <wp:anchor distT="0" distB="0" distL="114300" distR="114300" simplePos="0" relativeHeight="251721728" behindDoc="0" locked="0" layoutInCell="1" allowOverlap="1" wp14:anchorId="3C396D0F" wp14:editId="0219A4BB">
+            <wp:simplePos x="0" y="0"/>
+            <wp:positionH relativeFrom="column">
+              <wp:posOffset>1524000</wp:posOffset>
+            </wp:positionH>
+            <wp:positionV relativeFrom="paragraph">
+              <wp:posOffset>19262</wp:posOffset>
+            </wp:positionV>
+            <wp:extent cx="1656644" cy="1242483"/>
+            <wp:effectExtent l="0" t="0" r="1270" b="0"/>
+            <wp:wrapNone/>
+            <wp:docPr id="308" name="Picture 308" descr="C:\Users\mr936701\PycharmProjects\ML_Programming-Assignment\HW4\q6_part_e_decode_3_k_30.png"/>
+            <wp:cNvGraphicFramePr>
+              <a:graphicFrameLocks xmlns:a="http://schemas.openxmlformats.org/drawingml/2006/main" noChangeAspect="1"/>
+            </wp:cNvGraphicFramePr>
+            <a:graphic xmlns:a="http://schemas.openxmlformats.org/drawingml/2006/main">
+              <a:graphicData uri="http://schemas.openxmlformats.org/drawingml/2006/picture">
+                <pic:pic xmlns:pic="http://schemas.openxmlformats.org/drawingml/2006/picture">
+                  <pic:nvPicPr>
+                    <pic:cNvPr id="0" name="Picture 65" descr="C:\Users\mr936701\PycharmProjects\ML_Programming-Assignment\HW4\q6_part_e_decode_3_k_30.png"/>
+                    <pic:cNvPicPr>
+                      <a:picLocks noChangeAspect="1" noChangeArrowheads="1"/>
+                    </pic:cNvPicPr>
+                  </pic:nvPicPr>
+                  <pic:blipFill>
+                    <a:blip r:embed="rId46" cstate="print">
+                      <a:extLst>
+                        <a:ext uri="{28A0092B-C50C-407E-A947-70E740481C1C}">
+                          <a14:useLocalDpi xmlns:a14="http://schemas.microsoft.com/office/drawing/2010/main" val="0"/>
+                        </a:ext>
+                      </a:extLst>
+                    </a:blip>
+                    <a:srcRect/>
+                    <a:stretch>
+                      <a:fillRect/>
+                    </a:stretch>
+                  </pic:blipFill>
+                  <pic:spPr bwMode="auto">
+                    <a:xfrm>
+                      <a:off x="0" y="0"/>
+                      <a:ext cx="1656644" cy="1242483"/>
+                    </a:xfrm>
+                    <a:prstGeom prst="rect">
+                      <a:avLst/>
+                    </a:prstGeom>
+                    <a:noFill/>
+                    <a:ln>
+                      <a:noFill/>
+                    </a:ln>
+                  </pic:spPr>
+                </pic:pic>
+              </a:graphicData>
+            </a:graphic>
+            <wp14:sizeRelH relativeFrom="page">
+              <wp14:pctWidth>0</wp14:pctWidth>
+            </wp14:sizeRelH>
+            <wp14:sizeRelV relativeFrom="page">
+              <wp14:pctHeight>0</wp14:pctHeight>
+            </wp14:sizeRelV>
+          </wp:anchor>
+        </w:drawing>
+      </w:r>
+      <w:r>
+        <w:rPr>
+          <w:noProof/>
+        </w:rPr>
+        <w:drawing>
+          <wp:anchor distT="0" distB="0" distL="114300" distR="114300" simplePos="0" relativeHeight="251720704" behindDoc="0" locked="0" layoutInCell="1" allowOverlap="1" wp14:anchorId="2CD149F7" wp14:editId="740F4CC4">
+            <wp:simplePos x="0" y="0"/>
+            <wp:positionH relativeFrom="column">
+              <wp:posOffset>-743585</wp:posOffset>
+            </wp:positionH>
+            <wp:positionV relativeFrom="paragraph">
+              <wp:posOffset>14394</wp:posOffset>
+            </wp:positionV>
+            <wp:extent cx="1624965" cy="1219200"/>
+            <wp:effectExtent l="0" t="0" r="0" b="0"/>
+            <wp:wrapNone/>
+            <wp:docPr id="306" name="Picture 306" descr="C:\Users\mr936701\PycharmProjects\ML_Programming-Assignment\HW4\q6_part_e_decode_3_k_10.png"/>
+            <wp:cNvGraphicFramePr>
+              <a:graphicFrameLocks xmlns:a="http://schemas.openxmlformats.org/drawingml/2006/main" noChangeAspect="1"/>
+            </wp:cNvGraphicFramePr>
+            <a:graphic xmlns:a="http://schemas.openxmlformats.org/drawingml/2006/main">
+              <a:graphicData uri="http://schemas.openxmlformats.org/drawingml/2006/picture">
+                <pic:pic xmlns:pic="http://schemas.openxmlformats.org/drawingml/2006/picture">
+                  <pic:nvPicPr>
+                    <pic:cNvPr id="0" name="Picture 64" descr="C:\Users\mr936701\PycharmProjects\ML_Programming-Assignment\HW4\q6_part_e_decode_3_k_10.png"/>
+                    <pic:cNvPicPr>
+                      <a:picLocks noChangeAspect="1" noChangeArrowheads="1"/>
+                    </pic:cNvPicPr>
+                  </pic:nvPicPr>
+                  <pic:blipFill>
+                    <a:blip r:embed="rId47" cstate="print">
+                      <a:extLst>
+                        <a:ext uri="{28A0092B-C50C-407E-A947-70E740481C1C}">
+                          <a14:useLocalDpi xmlns:a14="http://schemas.microsoft.com/office/drawing/2010/main" val="0"/>
+                        </a:ext>
+                      </a:extLst>
+                    </a:blip>
+                    <a:srcRect/>
+                    <a:stretch>
+                      <a:fillRect/>
+                    </a:stretch>
+                  </pic:blipFill>
+                  <pic:spPr bwMode="auto">
+                    <a:xfrm>
+                      <a:off x="0" y="0"/>
+                      <a:ext cx="1624965" cy="1219200"/>
+                    </a:xfrm>
+                    <a:prstGeom prst="rect">
+                      <a:avLst/>
+                    </a:prstGeom>
+                    <a:noFill/>
+                    <a:ln>
+                      <a:noFill/>
+                    </a:ln>
+                  </pic:spPr>
+                </pic:pic>
+              </a:graphicData>
+            </a:graphic>
+            <wp14:sizeRelH relativeFrom="page">
+              <wp14:pctWidth>0</wp14:pctWidth>
+            </wp14:sizeRelH>
+            <wp14:sizeRelV relativeFrom="page">
+              <wp14:pctHeight>0</wp14:pctHeight>
+            </wp14:sizeRelV>
+          </wp:anchor>
+        </w:drawing>
       </w:r>
     </w:p>
     <w:p>
@@ -2039,8 +6967,20 @@
   <a:extraClrSchemeLst/>
   <a:extLst>
     <a:ext uri="{05A4C25C-085E-4340-85A3-A5531E510DB2}">
-      <thm15:themeFamily xmlns="" xmlns:thm15="http://schemas.microsoft.com/office/thememl/2012/main" name="Office Theme" id="{62F939B6-93AF-4DB8-9C6B-D6C7DFDC589F}" vid="{4A3C46E8-61CC-4603-A589-7422A47A8E4A}"/>
+      <thm15:themeFamily xmlns:thm15="http://schemas.microsoft.com/office/thememl/2012/main" xmlns="" name="Office Theme" id="{62F939B6-93AF-4DB8-9C6B-D6C7DFDC589F}" vid="{4A3C46E8-61CC-4603-A589-7422A47A8E4A}"/>
     </a:ext>
   </a:extLst>
 </a:theme>
+</file>
+
+<file path=customXml/item1.xml><?xml version="1.0" encoding="utf-8"?>
+<b:Sources xmlns:b="http://schemas.openxmlformats.org/officeDocument/2006/bibliography" xmlns="http://schemas.openxmlformats.org/officeDocument/2006/bibliography" SelectedStyle="\APA.XSL" StyleName="APA"/>
+</file>
+
+<file path=customXml/itemProps1.xml><?xml version="1.0" encoding="utf-8"?>
+<ds:datastoreItem xmlns:ds="http://schemas.openxmlformats.org/officeDocument/2006/customXml" ds:itemID="{235299BE-AC4A-4A78-8843-03130ADFFF6B}">
+  <ds:schemaRefs>
+    <ds:schemaRef ds:uri="http://schemas.openxmlformats.org/officeDocument/2006/bibliography"/>
+  </ds:schemaRefs>
+</ds:datastoreItem>
 </file>
--- a/HW4/EX4.docx
+++ b/HW4/EX4.docx
@@ -173,12 +173,7 @@
       </w:r>
       <w:r>
         <w:br/>
-        <w:t>Algorith</w:t>
-      </w:r>
-      <w:bookmarkStart w:id="0" w:name="_GoBack"/>
-      <w:bookmarkEnd w:id="0"/>
-      <w:r>
-        <w:t>m:</w:t>
+        <w:t>Algorithm:</w:t>
       </w:r>
     </w:p>
     <w:p>
@@ -1093,6 +1088,14 @@
       </w:r>
       <w:r>
         <w:t>in the direction of the first eigenvectors.</w:t>
+      </w:r>
+    </w:p>
+    <w:p>
+      <w:pPr>
+        <w:bidi w:val="0"/>
+      </w:pPr>
+      <w:r>
+        <w:t xml:space="preserve">In addition, we can see that mean image in section C is very close to 0 (since we mean centered the data set at the beginning of the question) and therefore the mean images of 8 and 0 separately are complimentary of each other (there sum of both should be 0 as in Section C) and shows the mean differences between an 8 and a 0. </w:t>
       </w:r>
     </w:p>
     <w:p>
@@ -2910,10 +2913,18 @@
         <w:ind w:left="360"/>
       </w:pPr>
       <w:r>
-        <w:t>Directory: "</w:t>
-      </w:r>
-      <w:r>
-        <w:t xml:space="preserve"> /specific/a/home/cc/students/</w:t>
+        <w:t xml:space="preserve">Directory: </w:t>
+      </w:r>
+      <w:proofErr w:type="gramStart"/>
+      <w:r>
+        <w:t>"</w:t>
+      </w:r>
+      <w:r>
+        <w:t xml:space="preserve"> /</w:t>
+      </w:r>
+      <w:proofErr w:type="gramEnd"/>
+      <w:r>
+        <w:t>specific/a/home/cc/students/</w:t>
       </w:r>
       <w:proofErr w:type="spellStart"/>
       <w:r>
@@ -2958,9 +2969,122 @@
       <w:r>
         <w:t>"</w:t>
       </w:r>
+    </w:p>
+    <w:p>
+      <w:pPr>
+        <w:bidi w:val="0"/>
+        <w:ind w:left="360"/>
+      </w:pPr>
+      <w:r>
+        <w:t>Create the following images</w:t>
+      </w:r>
+      <w:r>
+        <w:t xml:space="preserve"> (per image index and k)</w:t>
+      </w:r>
+      <w:r>
+        <w:t>:</w:t>
+      </w:r>
+    </w:p>
+    <w:p>
+      <w:pPr>
+        <w:pStyle w:val="ListParagraph"/>
+        <w:numPr>
+          <w:ilvl w:val="0"/>
+          <w:numId w:val="6"/>
+        </w:numPr>
+        <w:bidi w:val="0"/>
+      </w:pPr>
+      <w:r>
+        <w:t>“</w:t>
+      </w:r>
+      <w:r>
+        <w:t>q6_part_e_original_&lt;index&gt;_k_&lt;</w:t>
+      </w:r>
+      <w:proofErr w:type="spellStart"/>
+      <w:r>
+        <w:t>k_val</w:t>
+      </w:r>
+      <w:proofErr w:type="spellEnd"/>
+      <w:r>
+        <w:t>&gt;.</w:t>
+      </w:r>
+      <w:proofErr w:type="spellStart"/>
+      <w:r>
+        <w:t>png</w:t>
+      </w:r>
+      <w:proofErr w:type="spellEnd"/>
+      <w:r>
+        <w:t>” the original image before the encoding-decoding process.</w:t>
+      </w:r>
+    </w:p>
+    <w:p>
+      <w:pPr>
+        <w:pStyle w:val="ListParagraph"/>
+        <w:numPr>
+          <w:ilvl w:val="0"/>
+          <w:numId w:val="6"/>
+        </w:numPr>
+        <w:bidi w:val="0"/>
+      </w:pPr>
+      <w:r>
+        <w:t xml:space="preserve"> </w:t>
+      </w:r>
+      <w:r>
+        <w:t>“q6</w:t>
+      </w:r>
+      <w:r>
+        <w:t>_part_e_decode</w:t>
+      </w:r>
+      <w:r>
+        <w:t>_&lt;index&gt;_k_&lt;</w:t>
+      </w:r>
+      <w:proofErr w:type="spellStart"/>
+      <w:r>
+        <w:t>k_val</w:t>
+      </w:r>
+      <w:proofErr w:type="spellEnd"/>
+      <w:r>
+        <w:t>&gt;.</w:t>
+      </w:r>
+      <w:proofErr w:type="spellStart"/>
+      <w:r>
+        <w:t>png</w:t>
+      </w:r>
+      <w:proofErr w:type="spellEnd"/>
+      <w:r>
+        <w:t xml:space="preserve">” the image </w:t>
+      </w:r>
+      <w:r>
+        <w:t>after</w:t>
+      </w:r>
+      <w:r>
+        <w:t xml:space="preserve"> the encoding-decoding process.</w:t>
+      </w:r>
       <w:r>
         <w:br/>
-        <w:t>The function get four images (two positives and two negatives) and encode and decode it using PCA with dimensions k (10, 30, 50)</w:t>
+      </w:r>
+      <w:bookmarkStart w:id="0" w:name="_GoBack"/>
+      <w:bookmarkEnd w:id="0"/>
+    </w:p>
+    <w:p>
+      <w:pPr>
+        <w:bidi w:val="0"/>
+        <w:ind w:left="360"/>
+      </w:pPr>
+      <w:r>
+        <w:t xml:space="preserve">The </w:t>
+      </w:r>
+      <w:r>
+        <w:t>function gets four images (two positives and two negatives) and encodes and decodes</w:t>
+      </w:r>
+      <w:r>
+        <w:t xml:space="preserve"> it using PCA with dimensions k (10, 30, </w:t>
+      </w:r>
+      <w:r>
+        <w:t>and 50</w:t>
+      </w:r>
+      <w:r>
+        <w:t>)</w:t>
       </w:r>
       <w:r>
         <w:t>.</w:t>
@@ -6967,7 +7091,7 @@
   <a:extraClrSchemeLst/>
   <a:extLst>
     <a:ext uri="{05A4C25C-085E-4340-85A3-A5531E510DB2}">
-      <thm15:themeFamily xmlns:thm15="http://schemas.microsoft.com/office/thememl/2012/main" xmlns="" name="Office Theme" id="{62F939B6-93AF-4DB8-9C6B-D6C7DFDC589F}" vid="{4A3C46E8-61CC-4603-A589-7422A47A8E4A}"/>
+      <thm15:themeFamily xmlns="" xmlns:thm15="http://schemas.microsoft.com/office/thememl/2012/main" name="Office Theme" id="{62F939B6-93AF-4DB8-9C6B-D6C7DFDC589F}" vid="{4A3C46E8-61CC-4603-A589-7422A47A8E4A}"/>
     </a:ext>
   </a:extLst>
 </a:theme>
@@ -6978,7 +7102,7 @@
 </file>
 
 <file path=customXml/itemProps1.xml><?xml version="1.0" encoding="utf-8"?>
-<ds:datastoreItem xmlns:ds="http://schemas.openxmlformats.org/officeDocument/2006/customXml" ds:itemID="{235299BE-AC4A-4A78-8843-03130ADFFF6B}">
+<ds:datastoreItem xmlns:ds="http://schemas.openxmlformats.org/officeDocument/2006/customXml" ds:itemID="{876D11C0-767B-4E27-8FB6-DF12D11BF32C}">
   <ds:schemaRefs>
     <ds:schemaRef ds:uri="http://schemas.openxmlformats.org/officeDocument/2006/bibliography"/>
   </ds:schemaRefs>
